--- a/fuentes/CF24_Actividad_didactica.docx
+++ b/fuentes/CF24_Actividad_didactica.docx
@@ -1,27 +1,26 @@
 
 <file path=word/document.xml><?xml version="1.0" encoding="utf-8"?>
-<w:document xmlns:wpc="http://schemas.microsoft.com/office/word/2010/wordprocessingCanvas" xmlns:cx="http://schemas.microsoft.com/office/drawing/2014/chartex" xmlns:cx1="http://schemas.microsoft.com/office/drawing/2015/9/8/chartex" xmlns:cx2="http://schemas.microsoft.com/office/drawing/2015/10/21/chartex" xmlns:cx3="http://schemas.microsoft.com/office/drawing/2016/5/9/chartex" xmlns:cx4="http://schemas.microsoft.com/office/drawing/2016/5/10/chartex" xmlns:cx5="http://schemas.microsoft.com/office/drawing/2016/5/11/chartex" xmlns:cx6="http://schemas.microsoft.com/office/drawing/2016/5/12/chartex" xmlns:cx7="http://schemas.microsoft.com/office/drawing/2016/5/13/chartex" xmlns:cx8="http://schemas.microsoft.com/office/drawing/2016/5/14/chartex" xmlns:mc="http://schemas.openxmlformats.org/markup-compatibility/2006" xmlns:aink="http://schemas.microsoft.com/office/drawing/2016/ink" xmlns:am3d="http://schemas.microsoft.com/office/drawing/2017/model3d" xmlns:o="urn:schemas-microsoft-com:office:office" xmlns:r="http://schemas.openxmlformats.org/officeDocument/2006/relationships" xmlns:m="http://schemas.openxmlformats.org/officeDocument/2006/math" xmlns:v="urn:schemas-microsoft-com:vml" xmlns:wp14="http://schemas.microsoft.com/office/word/2010/wordprocessingDrawing" xmlns:wp="http://schemas.openxmlformats.org/drawingml/2006/wordprocessingDrawing" xmlns:w10="urn:schemas-microsoft-com:office:word" xmlns:w="http://schemas.openxmlformats.org/wordprocessingml/2006/main" xmlns:w14="http://schemas.microsoft.com/office/word/2010/wordml" xmlns:w15="http://schemas.microsoft.com/office/word/2012/wordml" xmlns:w16cex="http://schemas.microsoft.com/office/word/2018/wordml/cex" xmlns:w16cid="http://schemas.microsoft.com/office/word/2016/wordml/cid" xmlns:w16="http://schemas.microsoft.com/office/word/2018/wordml" xmlns:w16se="http://schemas.microsoft.com/office/word/2015/wordml/symex" xmlns:wpg="http://schemas.microsoft.com/office/word/2010/wordprocessingGroup" xmlns:wpi="http://schemas.microsoft.com/office/word/2010/wordprocessingInk" xmlns:wne="http://schemas.microsoft.com/office/word/2006/wordml" xmlns:wps="http://schemas.microsoft.com/office/word/2010/wordprocessingShape" mc:Ignorable="w14 w15 w16se w16cid w16 w16cex wp14">
+<w:document xmlns:wpc="http://schemas.microsoft.com/office/word/2010/wordprocessingCanvas" xmlns:cx="http://schemas.microsoft.com/office/drawing/2014/chartex" xmlns:cx1="http://schemas.microsoft.com/office/drawing/2015/9/8/chartex" xmlns:cx2="http://schemas.microsoft.com/office/drawing/2015/10/21/chartex" xmlns:cx3="http://schemas.microsoft.com/office/drawing/2016/5/9/chartex" xmlns:cx4="http://schemas.microsoft.com/office/drawing/2016/5/10/chartex" xmlns:cx5="http://schemas.microsoft.com/office/drawing/2016/5/11/chartex" xmlns:cx6="http://schemas.microsoft.com/office/drawing/2016/5/12/chartex" xmlns:cx7="http://schemas.microsoft.com/office/drawing/2016/5/13/chartex" xmlns:cx8="http://schemas.microsoft.com/office/drawing/2016/5/14/chartex" xmlns:mc="http://schemas.openxmlformats.org/markup-compatibility/2006" xmlns:aink="http://schemas.microsoft.com/office/drawing/2016/ink" xmlns:am3d="http://schemas.microsoft.com/office/drawing/2017/model3d" xmlns:o="urn:schemas-microsoft-com:office:office" xmlns:oel="http://schemas.microsoft.com/office/2019/extlst" xmlns:r="http://schemas.openxmlformats.org/officeDocument/2006/relationships" xmlns:m="http://schemas.openxmlformats.org/officeDocument/2006/math" xmlns:v="urn:schemas-microsoft-com:vml" xmlns:wp14="http://schemas.microsoft.com/office/word/2010/wordprocessingDrawing" xmlns:wp="http://schemas.openxmlformats.org/drawingml/2006/wordprocessingDrawing" xmlns:w10="urn:schemas-microsoft-com:office:word" xmlns:w="http://schemas.openxmlformats.org/wordprocessingml/2006/main" xmlns:w14="http://schemas.microsoft.com/office/word/2010/wordml" xmlns:w15="http://schemas.microsoft.com/office/word/2012/wordml" xmlns:w16cex="http://schemas.microsoft.com/office/word/2018/wordml/cex" xmlns:w16cid="http://schemas.microsoft.com/office/word/2016/wordml/cid" xmlns:w16="http://schemas.microsoft.com/office/word/2018/wordml" xmlns:w16sdtdh="http://schemas.microsoft.com/office/word/2020/wordml/sdtdatahash" xmlns:w16se="http://schemas.microsoft.com/office/word/2015/wordml/symex" xmlns:wpg="http://schemas.microsoft.com/office/word/2010/wordprocessingGroup" xmlns:wpi="http://schemas.microsoft.com/office/word/2010/wordprocessingInk" xmlns:wne="http://schemas.microsoft.com/office/word/2006/wordml" xmlns:wps="http://schemas.microsoft.com/office/word/2010/wordprocessingShape" xmlns:a="http://schemas.openxmlformats.org/drawingml/2006/main" xmlns:pic="http://schemas.openxmlformats.org/drawingml/2006/picture" mc:Ignorable="w14 w15 w16se w16cid w16 w16cex w16sdtdh wp14">
   <w:body>
     <w:p>
       <w:pPr>
         <w:spacing w:after="160" w:line="259" w:lineRule="auto"/>
         <w:rPr>
-          <w:rFonts w:ascii="Calibri" w:eastAsia="Calibri" w:hAnsi="Calibri" w:cs="Calibri"/>
+          <w:rFonts w:ascii="Calibri" w:hAnsi="Calibri" w:eastAsia="Calibri" w:cs="Calibri"/>
         </w:rPr>
       </w:pPr>
     </w:p>
     <w:tbl>
       <w:tblPr>
-        <w:tblStyle w:val="a1"/>
         <w:tblW w:w="10005" w:type="dxa"/>
         <w:tblInd w:w="-572" w:type="dxa"/>
         <w:tblBorders>
-          <w:top w:val="single" w:sz="4" w:space="0" w:color="F4B083"/>
-          <w:left w:val="single" w:sz="4" w:space="0" w:color="F4B083"/>
-          <w:bottom w:val="single" w:sz="4" w:space="0" w:color="F4B083"/>
-          <w:right w:val="single" w:sz="4" w:space="0" w:color="F4B083"/>
-          <w:insideH w:val="single" w:sz="4" w:space="0" w:color="F4B083"/>
-          <w:insideV w:val="single" w:sz="4" w:space="0" w:color="F4B083"/>
+          <w:top w:val="single" w:color="F4B083" w:sz="4" w:space="0"/>
+          <w:left w:val="single" w:color="F4B083" w:sz="4" w:space="0"/>
+          <w:bottom w:val="single" w:color="F4B083" w:sz="4" w:space="0"/>
+          <w:right w:val="single" w:color="F4B083" w:sz="4" w:space="0"/>
+          <w:insideH w:val="single" w:color="F4B083" w:sz="4" w:space="0"/>
+          <w:insideV w:val="single" w:color="F4B083" w:sz="4" w:space="0"/>
         </w:tblBorders>
         <w:tblLayout w:type="fixed"/>
         <w:tblLook w:val="04A0" w:firstRow="1" w:lastRow="0" w:firstColumn="1" w:lastColumn="0" w:noHBand="0" w:noVBand="1"/>
@@ -43,12 +42,13 @@
             <w:cnfStyle w:val="001000000000" w:firstRow="0" w:lastRow="0" w:firstColumn="1" w:lastColumn="0" w:oddVBand="0" w:evenVBand="0" w:oddHBand="0" w:evenHBand="0" w:firstRowFirstColumn="0" w:firstRowLastColumn="0" w:lastRowFirstColumn="0" w:lastRowLastColumn="0"/>
             <w:tcW w:w="10005" w:type="dxa"/>
             <w:gridSpan w:val="6"/>
+            <w:tcMar/>
           </w:tcPr>
           <w:p>
             <w:pPr>
               <w:jc w:val="center"/>
               <w:rPr>
-                <w:rFonts w:ascii="Calibri" w:eastAsia="Calibri" w:hAnsi="Calibri" w:cs="Calibri"/>
+                <w:rFonts w:ascii="Calibri" w:hAnsi="Calibri" w:eastAsia="Calibri" w:cs="Calibri"/>
               </w:rPr>
             </w:pPr>
             <w:r>
@@ -103,13 +103,13 @@
           <w:p>
             <w:pPr>
               <w:rPr>
-                <w:rFonts w:ascii="Calibri" w:eastAsia="Calibri" w:hAnsi="Calibri" w:cs="Calibri"/>
+                <w:rFonts w:ascii="Calibri" w:hAnsi="Calibri" w:eastAsia="Calibri" w:cs="Calibri"/>
                 <w:color w:val="ED7D31"/>
               </w:rPr>
             </w:pPr>
             <w:r>
               <w:rPr>
-                <w:rFonts w:ascii="Calibri" w:eastAsia="Calibri" w:hAnsi="Calibri" w:cs="Calibri"/>
+                <w:rFonts w:ascii="Calibri" w:hAnsi="Calibri" w:eastAsia="Calibri" w:cs="Calibri"/>
                 <w:color w:val="ED7D31"/>
               </w:rPr>
               <w:t>ACTIVIDAD DIDÁCTICA RELACIONAR TÉRMINOS</w:t>
@@ -119,7 +119,7 @@
             <w:pPr>
               <w:jc w:val="center"/>
               <w:rPr>
-                <w:rFonts w:ascii="Calibri" w:eastAsia="Calibri" w:hAnsi="Calibri" w:cs="Calibri"/>
+                <w:rFonts w:ascii="Calibri" w:hAnsi="Calibri" w:eastAsia="Calibri" w:cs="Calibri"/>
               </w:rPr>
             </w:pPr>
           </w:p>
@@ -134,12 +134,13 @@
             <w:cnfStyle w:val="001000000000" w:firstRow="0" w:lastRow="0" w:firstColumn="1" w:lastColumn="0" w:oddVBand="0" w:evenVBand="0" w:oddHBand="0" w:evenHBand="0" w:firstRowFirstColumn="0" w:firstRowLastColumn="0" w:lastRowFirstColumn="0" w:lastRowLastColumn="0"/>
             <w:tcW w:w="10005" w:type="dxa"/>
             <w:gridSpan w:val="6"/>
+            <w:tcMar/>
           </w:tcPr>
           <w:p>
             <w:pPr>
               <w:spacing w:after="160"/>
               <w:rPr>
-                <w:rFonts w:ascii="Calibri" w:eastAsia="Calibri" w:hAnsi="Calibri" w:cs="Calibri"/>
+                <w:rFonts w:ascii="Calibri" w:hAnsi="Calibri" w:eastAsia="Calibri" w:cs="Calibri"/>
                 <w:color w:val="595959"/>
                 <w:sz w:val="24"/>
                 <w:szCs w:val="24"/>
@@ -147,7 +148,7 @@
             </w:pPr>
             <w:r>
               <w:rPr>
-                <w:rFonts w:ascii="Calibri" w:eastAsia="Calibri" w:hAnsi="Calibri" w:cs="Calibri"/>
+                <w:rFonts w:ascii="Calibri" w:hAnsi="Calibri" w:eastAsia="Calibri" w:cs="Calibri"/>
                 <w:b w:val="0"/>
                 <w:color w:val="595959"/>
                 <w:sz w:val="20"/>
@@ -170,7 +171,7 @@
             </w:pPr>
             <w:r>
               <w:rPr>
-                <w:rFonts w:ascii="Calibri" w:eastAsia="Calibri" w:hAnsi="Calibri" w:cs="Calibri"/>
+                <w:rFonts w:ascii="Calibri" w:hAnsi="Calibri" w:eastAsia="Calibri" w:cs="Calibri"/>
                 <w:b w:val="0"/>
                 <w:color w:val="595959"/>
                 <w:sz w:val="20"/>
@@ -194,7 +195,7 @@
             </w:pPr>
             <w:r>
               <w:rPr>
-                <w:rFonts w:ascii="Calibri" w:eastAsia="Calibri" w:hAnsi="Calibri" w:cs="Calibri"/>
+                <w:rFonts w:ascii="Calibri" w:hAnsi="Calibri" w:eastAsia="Calibri" w:cs="Calibri"/>
                 <w:b w:val="0"/>
                 <w:color w:val="595959"/>
                 <w:sz w:val="20"/>
@@ -217,7 +218,7 @@
             </w:pPr>
             <w:r>
               <w:rPr>
-                <w:rFonts w:ascii="Calibri" w:eastAsia="Calibri" w:hAnsi="Calibri" w:cs="Calibri"/>
+                <w:rFonts w:ascii="Calibri" w:hAnsi="Calibri" w:eastAsia="Calibri" w:cs="Calibri"/>
                 <w:b w:val="0"/>
                 <w:color w:val="595959"/>
                 <w:sz w:val="20"/>
@@ -241,7 +242,7 @@
             </w:pPr>
             <w:r>
               <w:rPr>
-                <w:rFonts w:ascii="Calibri" w:eastAsia="Calibri" w:hAnsi="Calibri" w:cs="Calibri"/>
+                <w:rFonts w:ascii="Calibri" w:hAnsi="Calibri" w:eastAsia="Calibri" w:cs="Calibri"/>
                 <w:b w:val="0"/>
                 <w:color w:val="595959"/>
                 <w:sz w:val="20"/>
@@ -261,7 +262,7 @@
             </w:pPr>
             <w:r>
               <w:rPr>
-                <w:rFonts w:ascii="Calibri" w:eastAsia="Calibri" w:hAnsi="Calibri" w:cs="Calibri"/>
+                <w:rFonts w:ascii="Calibri" w:hAnsi="Calibri" w:eastAsia="Calibri" w:cs="Calibri"/>
                 <w:b w:val="0"/>
                 <w:color w:val="595959"/>
                 <w:sz w:val="20"/>
@@ -272,7 +273,7 @@
             <w:proofErr w:type="spellStart"/>
             <w:r>
               <w:rPr>
-                <w:rFonts w:ascii="Calibri" w:eastAsia="Calibri" w:hAnsi="Calibri" w:cs="Calibri"/>
+                <w:rFonts w:ascii="Calibri" w:hAnsi="Calibri" w:eastAsia="Calibri" w:cs="Calibri"/>
                 <w:b w:val="0"/>
                 <w:color w:val="595959"/>
                 <w:sz w:val="20"/>
@@ -283,7 +284,7 @@
             <w:proofErr w:type="spellEnd"/>
             <w:r>
               <w:rPr>
-                <w:rFonts w:ascii="Calibri" w:eastAsia="Calibri" w:hAnsi="Calibri" w:cs="Calibri"/>
+                <w:rFonts w:ascii="Calibri" w:hAnsi="Calibri" w:eastAsia="Calibri" w:cs="Calibri"/>
                 <w:b w:val="0"/>
                 <w:color w:val="595959"/>
                 <w:sz w:val="20"/>
@@ -300,17 +301,18 @@
             <w:cnfStyle w:val="001000000000" w:firstRow="0" w:lastRow="0" w:firstColumn="1" w:lastColumn="0" w:oddVBand="0" w:evenVBand="0" w:oddHBand="0" w:evenHBand="0" w:firstRowFirstColumn="0" w:firstRowLastColumn="0" w:lastRowFirstColumn="0" w:lastRowLastColumn="0"/>
             <w:tcW w:w="2640" w:type="dxa"/>
             <w:gridSpan w:val="3"/>
-          </w:tcPr>
-          <w:p>
-            <w:pPr>
-              <w:rPr>
-                <w:rFonts w:ascii="Calibri" w:eastAsia="Calibri" w:hAnsi="Calibri" w:cs="Calibri"/>
-                <w:color w:val="595959"/>
-              </w:rPr>
-            </w:pPr>
-            <w:r>
-              <w:rPr>
-                <w:rFonts w:ascii="Calibri" w:eastAsia="Calibri" w:hAnsi="Calibri" w:cs="Calibri"/>
+            <w:tcMar/>
+          </w:tcPr>
+          <w:p>
+            <w:pPr>
+              <w:rPr>
+                <w:rFonts w:ascii="Calibri" w:hAnsi="Calibri" w:eastAsia="Calibri" w:cs="Calibri"/>
+                <w:color w:val="595959"/>
+              </w:rPr>
+            </w:pPr>
+            <w:r>
+              <w:rPr>
+                <w:rFonts w:ascii="Calibri" w:hAnsi="Calibri" w:eastAsia="Calibri" w:cs="Calibri"/>
                 <w:color w:val="595959"/>
               </w:rPr>
               <w:t>Instrucciones para el aprendiz</w:t>
@@ -319,37 +321,39 @@
           <w:p>
             <w:pPr>
               <w:rPr>
-                <w:rFonts w:ascii="Calibri" w:eastAsia="Calibri" w:hAnsi="Calibri" w:cs="Calibri"/>
-                <w:color w:val="595959"/>
-              </w:rPr>
-            </w:pPr>
-          </w:p>
-          <w:p>
-            <w:pPr>
-              <w:rPr>
-                <w:rFonts w:ascii="Calibri" w:eastAsia="Calibri" w:hAnsi="Calibri" w:cs="Calibri"/>
-                <w:color w:val="595959"/>
-              </w:rPr>
-            </w:pPr>
-          </w:p>
-        </w:tc>
-        <w:tc>
-          <w:tcPr>
+                <w:rFonts w:ascii="Calibri" w:hAnsi="Calibri" w:eastAsia="Calibri" w:cs="Calibri"/>
+                <w:color w:val="595959"/>
+              </w:rPr>
+            </w:pPr>
+          </w:p>
+          <w:p>
+            <w:pPr>
+              <w:rPr>
+                <w:rFonts w:ascii="Calibri" w:hAnsi="Calibri" w:eastAsia="Calibri" w:cs="Calibri"/>
+                <w:color w:val="595959"/>
+              </w:rPr>
+            </w:pPr>
+          </w:p>
+        </w:tc>
+        <w:tc>
+          <w:tcPr>
+            <w:cnfStyle w:val="000000000000" w:firstRow="0" w:lastRow="0" w:firstColumn="0" w:lastColumn="0" w:oddVBand="0" w:evenVBand="0" w:oddHBand="0" w:evenHBand="0" w:firstRowFirstColumn="0" w:firstRowLastColumn="0" w:lastRowFirstColumn="0" w:lastRowLastColumn="0"/>
             <w:tcW w:w="7365" w:type="dxa"/>
             <w:gridSpan w:val="3"/>
+            <w:tcMar/>
           </w:tcPr>
           <w:p>
             <w:pPr>
               <w:cnfStyle w:val="000000000000" w:firstRow="0" w:lastRow="0" w:firstColumn="0" w:lastColumn="0" w:oddVBand="0" w:evenVBand="0" w:oddHBand="0" w:evenHBand="0" w:firstRowFirstColumn="0" w:firstRowLastColumn="0" w:lastRowFirstColumn="0" w:lastRowLastColumn="0"/>
               <w:rPr>
-                <w:rFonts w:ascii="Calibri" w:eastAsia="Calibri" w:hAnsi="Calibri" w:cs="Calibri"/>
+                <w:rFonts w:ascii="Calibri" w:hAnsi="Calibri" w:eastAsia="Calibri" w:cs="Calibri"/>
                 <w:color w:val="434343"/>
                 <w:shd w:val="clear" w:color="auto" w:fill="FFD966"/>
               </w:rPr>
             </w:pPr>
             <w:r>
               <w:rPr>
-                <w:rFonts w:ascii="Calibri" w:eastAsia="Calibri" w:hAnsi="Calibri" w:cs="Calibri"/>
+                <w:rFonts w:ascii="Calibri" w:hAnsi="Calibri" w:eastAsia="Calibri" w:cs="Calibri"/>
                 <w:color w:val="434343"/>
               </w:rPr>
               <w:t>Esta actividad le permitirá determinar el grado de apropiación de los contenidos del componente formativo: Planificación y evaluación de actividades del plan de manejo agroecológico</w:t>
@@ -359,7 +363,7 @@
             <w:pPr>
               <w:cnfStyle w:val="000000000000" w:firstRow="0" w:lastRow="0" w:firstColumn="0" w:lastColumn="0" w:oddVBand="0" w:evenVBand="0" w:oddHBand="0" w:evenHBand="0" w:firstRowFirstColumn="0" w:firstRowLastColumn="0" w:lastRowFirstColumn="0" w:lastRowLastColumn="0"/>
               <w:rPr>
-                <w:rFonts w:ascii="Calibri" w:eastAsia="Calibri" w:hAnsi="Calibri" w:cs="Calibri"/>
+                <w:rFonts w:ascii="Calibri" w:hAnsi="Calibri" w:eastAsia="Calibri" w:cs="Calibri"/>
                 <w:color w:val="434343"/>
               </w:rPr>
             </w:pPr>
@@ -368,13 +372,13 @@
             <w:pPr>
               <w:cnfStyle w:val="000000000000" w:firstRow="0" w:lastRow="0" w:firstColumn="0" w:lastColumn="0" w:oddVBand="0" w:evenVBand="0" w:oddHBand="0" w:evenHBand="0" w:firstRowFirstColumn="0" w:firstRowLastColumn="0" w:lastRowFirstColumn="0" w:lastRowLastColumn="0"/>
               <w:rPr>
-                <w:rFonts w:ascii="Calibri" w:eastAsia="Calibri" w:hAnsi="Calibri" w:cs="Calibri"/>
+                <w:rFonts w:ascii="Calibri" w:hAnsi="Calibri" w:eastAsia="Calibri" w:cs="Calibri"/>
                 <w:color w:val="434343"/>
               </w:rPr>
             </w:pPr>
             <w:r>
               <w:rPr>
-                <w:rFonts w:ascii="Calibri" w:eastAsia="Calibri" w:hAnsi="Calibri" w:cs="Calibri"/>
+                <w:rFonts w:ascii="Calibri" w:hAnsi="Calibri" w:eastAsia="Calibri" w:cs="Calibri"/>
                 <w:color w:val="434343"/>
               </w:rPr>
               <w:t>Antes de su realización, se recomienda la lectura del componente formativo mencionado. Es opcional (no es calificable), y puede realizarse todas las veces que se desee.</w:t>
@@ -384,7 +388,7 @@
             <w:pPr>
               <w:cnfStyle w:val="000000000000" w:firstRow="0" w:lastRow="0" w:firstColumn="0" w:lastColumn="0" w:oddVBand="0" w:evenVBand="0" w:oddHBand="0" w:evenHBand="0" w:firstRowFirstColumn="0" w:firstRowLastColumn="0" w:lastRowFirstColumn="0" w:lastRowLastColumn="0"/>
               <w:rPr>
-                <w:rFonts w:ascii="Calibri" w:eastAsia="Calibri" w:hAnsi="Calibri" w:cs="Calibri"/>
+                <w:rFonts w:ascii="Calibri" w:hAnsi="Calibri" w:eastAsia="Calibri" w:cs="Calibri"/>
                 <w:color w:val="434343"/>
               </w:rPr>
             </w:pPr>
@@ -393,13 +397,13 @@
             <w:pPr>
               <w:cnfStyle w:val="000000000000" w:firstRow="0" w:lastRow="0" w:firstColumn="0" w:lastColumn="0" w:oddVBand="0" w:evenVBand="0" w:oddHBand="0" w:evenHBand="0" w:firstRowFirstColumn="0" w:firstRowLastColumn="0" w:lastRowFirstColumn="0" w:lastRowLastColumn="0"/>
               <w:rPr>
-                <w:rFonts w:ascii="Calibri" w:eastAsia="Calibri" w:hAnsi="Calibri" w:cs="Calibri"/>
+                <w:rFonts w:ascii="Calibri" w:hAnsi="Calibri" w:eastAsia="Calibri" w:cs="Calibri"/>
                 <w:color w:val="434343"/>
               </w:rPr>
             </w:pPr>
             <w:r>
               <w:rPr>
-                <w:rFonts w:ascii="Calibri" w:eastAsia="Calibri" w:hAnsi="Calibri" w:cs="Calibri"/>
+                <w:rFonts w:ascii="Calibri" w:hAnsi="Calibri" w:eastAsia="Calibri" w:cs="Calibri"/>
                 <w:color w:val="434343"/>
               </w:rPr>
               <w:t>De acuerdo con el enunciado planteado en la columna izquierda, arrastre cada término al lugar que considere correcto de la columna derecha.</w:t>
@@ -409,7 +413,7 @@
             <w:pPr>
               <w:cnfStyle w:val="000000000000" w:firstRow="0" w:lastRow="0" w:firstColumn="0" w:lastColumn="0" w:oddVBand="0" w:evenVBand="0" w:oddHBand="0" w:evenHBand="0" w:firstRowFirstColumn="0" w:firstRowLastColumn="0" w:lastRowFirstColumn="0" w:lastRowLastColumn="0"/>
               <w:rPr>
-                <w:rFonts w:ascii="Calibri" w:eastAsia="Calibri" w:hAnsi="Calibri" w:cs="Calibri"/>
+                <w:rFonts w:ascii="Calibri" w:hAnsi="Calibri" w:eastAsia="Calibri" w:cs="Calibri"/>
                 <w:color w:val="AEAAAA"/>
               </w:rPr>
             </w:pPr>
@@ -425,17 +429,18 @@
             <w:cnfStyle w:val="001000000000" w:firstRow="0" w:lastRow="0" w:firstColumn="1" w:lastColumn="0" w:oddVBand="0" w:evenVBand="0" w:oddHBand="0" w:evenHBand="0" w:firstRowFirstColumn="0" w:firstRowLastColumn="0" w:lastRowFirstColumn="0" w:lastRowLastColumn="0"/>
             <w:tcW w:w="2640" w:type="dxa"/>
             <w:gridSpan w:val="3"/>
-          </w:tcPr>
-          <w:p>
-            <w:pPr>
-              <w:rPr>
-                <w:rFonts w:ascii="Calibri" w:eastAsia="Calibri" w:hAnsi="Calibri" w:cs="Calibri"/>
-                <w:color w:val="595959"/>
-              </w:rPr>
-            </w:pPr>
-            <w:r>
-              <w:rPr>
-                <w:rFonts w:ascii="Calibri" w:eastAsia="Calibri" w:hAnsi="Calibri" w:cs="Calibri"/>
+            <w:tcMar/>
+          </w:tcPr>
+          <w:p>
+            <w:pPr>
+              <w:rPr>
+                <w:rFonts w:ascii="Calibri" w:hAnsi="Calibri" w:eastAsia="Calibri" w:cs="Calibri"/>
+                <w:color w:val="595959"/>
+              </w:rPr>
+            </w:pPr>
+            <w:r>
+              <w:rPr>
+                <w:rFonts w:ascii="Calibri" w:hAnsi="Calibri" w:eastAsia="Calibri" w:cs="Calibri"/>
                 <w:color w:val="595959"/>
               </w:rPr>
               <w:t>Nombre de la actividad</w:t>
@@ -444,21 +449,23 @@
         </w:tc>
         <w:tc>
           <w:tcPr>
+            <w:cnfStyle w:val="000000000000" w:firstRow="0" w:lastRow="0" w:firstColumn="0" w:lastColumn="0" w:oddVBand="0" w:evenVBand="0" w:oddHBand="0" w:evenHBand="0" w:firstRowFirstColumn="0" w:firstRowLastColumn="0" w:lastRowFirstColumn="0" w:lastRowLastColumn="0"/>
             <w:tcW w:w="7365" w:type="dxa"/>
             <w:gridSpan w:val="3"/>
             <w:shd w:val="clear" w:color="auto" w:fill="auto"/>
+            <w:tcMar/>
           </w:tcPr>
           <w:p>
             <w:pPr>
               <w:cnfStyle w:val="000000100000" w:firstRow="0" w:lastRow="0" w:firstColumn="0" w:lastColumn="0" w:oddVBand="0" w:evenVBand="0" w:oddHBand="1" w:evenHBand="0" w:firstRowFirstColumn="0" w:firstRowLastColumn="0" w:lastRowFirstColumn="0" w:lastRowLastColumn="0"/>
               <w:rPr>
-                <w:rFonts w:ascii="Calibri" w:eastAsia="Calibri" w:hAnsi="Calibri" w:cs="Calibri"/>
+                <w:rFonts w:ascii="Calibri" w:hAnsi="Calibri" w:eastAsia="Calibri" w:cs="Calibri"/>
                 <w:color w:val="434343"/>
               </w:rPr>
             </w:pPr>
             <w:r>
               <w:rPr>
-                <w:rFonts w:ascii="Calibri" w:eastAsia="Calibri" w:hAnsi="Calibri" w:cs="Calibri"/>
+                <w:rFonts w:ascii="Calibri" w:hAnsi="Calibri" w:eastAsia="Calibri" w:cs="Calibri"/>
                 <w:color w:val="434343"/>
               </w:rPr>
               <w:t>Conceptos del plan de manejo agroecológico</w:t>
@@ -473,17 +480,18 @@
             <w:tcW w:w="2640" w:type="dxa"/>
             <w:gridSpan w:val="3"/>
             <w:shd w:val="clear" w:color="auto" w:fill="FBE5D5"/>
-          </w:tcPr>
-          <w:p>
-            <w:pPr>
-              <w:rPr>
-                <w:rFonts w:ascii="Calibri" w:eastAsia="Calibri" w:hAnsi="Calibri" w:cs="Calibri"/>
-                <w:color w:val="595959"/>
-              </w:rPr>
-            </w:pPr>
-            <w:r>
-              <w:rPr>
-                <w:rFonts w:ascii="Calibri" w:eastAsia="Calibri" w:hAnsi="Calibri" w:cs="Calibri"/>
+            <w:tcMar/>
+          </w:tcPr>
+          <w:p>
+            <w:pPr>
+              <w:rPr>
+                <w:rFonts w:ascii="Calibri" w:hAnsi="Calibri" w:eastAsia="Calibri" w:cs="Calibri"/>
+                <w:color w:val="595959"/>
+              </w:rPr>
+            </w:pPr>
+            <w:r>
+              <w:rPr>
+                <w:rFonts w:ascii="Calibri" w:hAnsi="Calibri" w:eastAsia="Calibri" w:cs="Calibri"/>
                 <w:color w:val="595959"/>
               </w:rPr>
               <w:t>Objetivo de la actividad</w:t>
@@ -492,20 +500,22 @@
         </w:tc>
         <w:tc>
           <w:tcPr>
+            <w:cnfStyle w:val="000000000000" w:firstRow="0" w:lastRow="0" w:firstColumn="0" w:lastColumn="0" w:oddVBand="0" w:evenVBand="0" w:oddHBand="0" w:evenHBand="0" w:firstRowFirstColumn="0" w:firstRowLastColumn="0" w:lastRowFirstColumn="0" w:lastRowLastColumn="0"/>
             <w:tcW w:w="7365" w:type="dxa"/>
             <w:gridSpan w:val="3"/>
+            <w:tcMar/>
           </w:tcPr>
           <w:p>
             <w:pPr>
               <w:cnfStyle w:val="000000000000" w:firstRow="0" w:lastRow="0" w:firstColumn="0" w:lastColumn="0" w:oddVBand="0" w:evenVBand="0" w:oddHBand="0" w:evenHBand="0" w:firstRowFirstColumn="0" w:firstRowLastColumn="0" w:lastRowFirstColumn="0" w:lastRowLastColumn="0"/>
               <w:rPr>
-                <w:rFonts w:ascii="Calibri" w:eastAsia="Calibri" w:hAnsi="Calibri" w:cs="Calibri"/>
+                <w:rFonts w:ascii="Calibri" w:hAnsi="Calibri" w:eastAsia="Calibri" w:cs="Calibri"/>
                 <w:color w:val="434343"/>
               </w:rPr>
             </w:pPr>
             <w:r>
               <w:rPr>
-                <w:rFonts w:ascii="Calibri" w:eastAsia="Calibri" w:hAnsi="Calibri" w:cs="Calibri"/>
+                <w:rFonts w:ascii="Calibri" w:hAnsi="Calibri" w:eastAsia="Calibri" w:cs="Calibri"/>
                 <w:color w:val="434343"/>
               </w:rPr>
               <w:t xml:space="preserve">Identificar los conceptos del plan de manejo agroecológico, para aplicarlos en la población, teniendo en cuenta  los diferentes métodos.   </w:t>
@@ -524,18 +534,19 @@
             <w:tcW w:w="10005" w:type="dxa"/>
             <w:gridSpan w:val="6"/>
             <w:shd w:val="clear" w:color="auto" w:fill="FFE599"/>
+            <w:tcMar/>
           </w:tcPr>
           <w:p>
             <w:pPr>
               <w:jc w:val="center"/>
               <w:rPr>
-                <w:rFonts w:ascii="Calibri" w:eastAsia="Calibri" w:hAnsi="Calibri" w:cs="Calibri"/>
-                <w:color w:val="595959"/>
-              </w:rPr>
-            </w:pPr>
-            <w:r>
-              <w:rPr>
-                <w:rFonts w:ascii="Calibri" w:eastAsia="Calibri" w:hAnsi="Calibri" w:cs="Calibri"/>
+                <w:rFonts w:ascii="Calibri" w:hAnsi="Calibri" w:eastAsia="Calibri" w:cs="Calibri"/>
+                <w:color w:val="595959"/>
+              </w:rPr>
+            </w:pPr>
+            <w:r>
+              <w:rPr>
+                <w:rFonts w:ascii="Calibri" w:hAnsi="Calibri" w:eastAsia="Calibri" w:cs="Calibri"/>
                 <w:color w:val="595959"/>
               </w:rPr>
               <w:t>OPCIONES</w:t>
@@ -549,18 +560,19 @@
             <w:cnfStyle w:val="001000000000" w:firstRow="0" w:lastRow="0" w:firstColumn="1" w:lastColumn="0" w:oddVBand="0" w:evenVBand="0" w:oddHBand="0" w:evenHBand="0" w:firstRowFirstColumn="0" w:firstRowLastColumn="0" w:lastRowFirstColumn="0" w:lastRowLastColumn="0"/>
             <w:tcW w:w="6795" w:type="dxa"/>
             <w:gridSpan w:val="4"/>
+            <w:tcMar/>
           </w:tcPr>
           <w:p>
             <w:pPr>
               <w:jc w:val="center"/>
               <w:rPr>
-                <w:rFonts w:ascii="Calibri" w:eastAsia="Calibri" w:hAnsi="Calibri" w:cs="Calibri"/>
-                <w:color w:val="595959"/>
-              </w:rPr>
-            </w:pPr>
-            <w:r>
-              <w:rPr>
-                <w:rFonts w:ascii="Calibri" w:eastAsia="Calibri" w:hAnsi="Calibri" w:cs="Calibri"/>
+                <w:rFonts w:ascii="Calibri" w:hAnsi="Calibri" w:eastAsia="Calibri" w:cs="Calibri"/>
+                <w:color w:val="595959"/>
+              </w:rPr>
+            </w:pPr>
+            <w:r>
+              <w:rPr>
+                <w:rFonts w:ascii="Calibri" w:hAnsi="Calibri" w:eastAsia="Calibri" w:cs="Calibri"/>
                 <w:color w:val="595959"/>
               </w:rPr>
               <w:t>Enunciado</w:t>
@@ -569,15 +581,17 @@
         </w:tc>
         <w:tc>
           <w:tcPr>
+            <w:cnfStyle w:val="000000000000" w:firstRow="0" w:lastRow="0" w:firstColumn="0" w:lastColumn="0" w:oddVBand="0" w:evenVBand="0" w:oddHBand="0" w:evenHBand="0" w:firstRowFirstColumn="0" w:firstRowLastColumn="0" w:lastRowFirstColumn="0" w:lastRowLastColumn="0"/>
             <w:tcW w:w="3210" w:type="dxa"/>
             <w:gridSpan w:val="2"/>
+            <w:tcMar/>
           </w:tcPr>
           <w:p>
             <w:pPr>
               <w:jc w:val="center"/>
               <w:cnfStyle w:val="000000000000" w:firstRow="0" w:lastRow="0" w:firstColumn="0" w:lastColumn="0" w:oddVBand="0" w:evenVBand="0" w:oddHBand="0" w:evenHBand="0" w:firstRowFirstColumn="0" w:firstRowLastColumn="0" w:lastRowFirstColumn="0" w:lastRowLastColumn="0"/>
               <w:rPr>
-                <w:rFonts w:ascii="Calibri" w:eastAsia="Calibri" w:hAnsi="Calibri" w:cs="Calibri"/>
+                <w:rFonts w:ascii="Calibri" w:hAnsi="Calibri" w:eastAsia="Calibri" w:cs="Calibri"/>
                 <w:b/>
                 <w:i/>
                 <w:color w:val="AEAAAA"/>
@@ -585,7 +599,7 @@
             </w:pPr>
             <w:r>
               <w:rPr>
-                <w:rFonts w:ascii="Calibri" w:eastAsia="Calibri" w:hAnsi="Calibri" w:cs="Calibri"/>
+                <w:rFonts w:ascii="Calibri" w:hAnsi="Calibri" w:eastAsia="Calibri" w:cs="Calibri"/>
                 <w:b/>
                 <w:color w:val="595959"/>
               </w:rPr>
@@ -603,18 +617,19 @@
           <w:tcPr>
             <w:cnfStyle w:val="001000000000" w:firstRow="0" w:lastRow="0" w:firstColumn="1" w:lastColumn="0" w:oddVBand="0" w:evenVBand="0" w:oddHBand="0" w:evenHBand="0" w:firstRowFirstColumn="0" w:firstRowLastColumn="0" w:lastRowFirstColumn="0" w:lastRowLastColumn="0"/>
             <w:tcW w:w="1125" w:type="dxa"/>
+            <w:tcMar/>
           </w:tcPr>
           <w:p>
             <w:pPr>
               <w:jc w:val="center"/>
               <w:rPr>
-                <w:rFonts w:ascii="Calibri" w:eastAsia="Calibri" w:hAnsi="Calibri" w:cs="Calibri"/>
-                <w:color w:val="595959"/>
-              </w:rPr>
-            </w:pPr>
-            <w:r>
-              <w:rPr>
-                <w:rFonts w:ascii="Calibri" w:eastAsia="Calibri" w:hAnsi="Calibri" w:cs="Calibri"/>
+                <w:rFonts w:ascii="Calibri" w:hAnsi="Calibri" w:eastAsia="Calibri" w:cs="Calibri"/>
+                <w:color w:val="595959"/>
+              </w:rPr>
+            </w:pPr>
+            <w:r>
+              <w:rPr>
+                <w:rFonts w:ascii="Calibri" w:hAnsi="Calibri" w:eastAsia="Calibri" w:cs="Calibri"/>
                 <w:color w:val="595959"/>
               </w:rPr>
               <w:t>No.</w:t>
@@ -623,22 +638,24 @@
         </w:tc>
         <w:tc>
           <w:tcPr>
+            <w:cnfStyle w:val="000000000000" w:firstRow="0" w:lastRow="0" w:firstColumn="0" w:lastColumn="0" w:oddVBand="0" w:evenVBand="0" w:oddHBand="0" w:evenHBand="0" w:firstRowFirstColumn="0" w:firstRowLastColumn="0" w:lastRowFirstColumn="0" w:lastRowLastColumn="0"/>
             <w:tcW w:w="5670" w:type="dxa"/>
             <w:gridSpan w:val="3"/>
+            <w:tcMar/>
           </w:tcPr>
           <w:p>
             <w:pPr>
               <w:jc w:val="center"/>
               <w:cnfStyle w:val="000000100000" w:firstRow="0" w:lastRow="0" w:firstColumn="0" w:lastColumn="0" w:oddVBand="0" w:evenVBand="0" w:oddHBand="1" w:evenHBand="0" w:firstRowFirstColumn="0" w:firstRowLastColumn="0" w:lastRowFirstColumn="0" w:lastRowLastColumn="0"/>
               <w:rPr>
-                <w:rFonts w:ascii="Calibri" w:eastAsia="Calibri" w:hAnsi="Calibri" w:cs="Calibri"/>
+                <w:rFonts w:ascii="Calibri" w:hAnsi="Calibri" w:eastAsia="Calibri" w:cs="Calibri"/>
                 <w:b/>
                 <w:color w:val="595959"/>
               </w:rPr>
             </w:pPr>
             <w:r>
               <w:rPr>
-                <w:rFonts w:ascii="Calibri" w:eastAsia="Calibri" w:hAnsi="Calibri" w:cs="Calibri"/>
+                <w:rFonts w:ascii="Calibri" w:hAnsi="Calibri" w:eastAsia="Calibri" w:cs="Calibri"/>
                 <w:b/>
                 <w:color w:val="595959"/>
               </w:rPr>
@@ -648,21 +665,23 @@
         </w:tc>
         <w:tc>
           <w:tcPr>
+            <w:cnfStyle w:val="000000000000" w:firstRow="0" w:lastRow="0" w:firstColumn="0" w:lastColumn="0" w:oddVBand="0" w:evenVBand="0" w:oddHBand="0" w:evenHBand="0" w:firstRowFirstColumn="0" w:firstRowLastColumn="0" w:lastRowFirstColumn="0" w:lastRowLastColumn="0"/>
             <w:tcW w:w="1035" w:type="dxa"/>
+            <w:tcMar/>
           </w:tcPr>
           <w:p>
             <w:pPr>
               <w:jc w:val="center"/>
               <w:cnfStyle w:val="000000100000" w:firstRow="0" w:lastRow="0" w:firstColumn="0" w:lastColumn="0" w:oddVBand="0" w:evenVBand="0" w:oddHBand="1" w:evenHBand="0" w:firstRowFirstColumn="0" w:firstRowLastColumn="0" w:lastRowFirstColumn="0" w:lastRowLastColumn="0"/>
               <w:rPr>
-                <w:rFonts w:ascii="Calibri" w:eastAsia="Calibri" w:hAnsi="Calibri" w:cs="Calibri"/>
+                <w:rFonts w:ascii="Calibri" w:hAnsi="Calibri" w:eastAsia="Calibri" w:cs="Calibri"/>
                 <w:b/>
                 <w:color w:val="595959"/>
               </w:rPr>
             </w:pPr>
             <w:r>
               <w:rPr>
-                <w:rFonts w:ascii="Calibri" w:eastAsia="Calibri" w:hAnsi="Calibri" w:cs="Calibri"/>
+                <w:rFonts w:ascii="Calibri" w:hAnsi="Calibri" w:eastAsia="Calibri" w:cs="Calibri"/>
                 <w:b/>
                 <w:color w:val="595959"/>
               </w:rPr>
@@ -671,7 +690,7 @@
             <w:proofErr w:type="spellStart"/>
             <w:r>
               <w:rPr>
-                <w:rFonts w:ascii="Calibri" w:eastAsia="Calibri" w:hAnsi="Calibri" w:cs="Calibri"/>
+                <w:rFonts w:ascii="Calibri" w:hAnsi="Calibri" w:eastAsia="Calibri" w:cs="Calibri"/>
                 <w:b/>
                 <w:color w:val="595959"/>
               </w:rPr>
@@ -680,7 +699,7 @@
             <w:proofErr w:type="spellEnd"/>
             <w:r>
               <w:rPr>
-                <w:rFonts w:ascii="Calibri" w:eastAsia="Calibri" w:hAnsi="Calibri" w:cs="Calibri"/>
+                <w:rFonts w:ascii="Calibri" w:hAnsi="Calibri" w:eastAsia="Calibri" w:cs="Calibri"/>
                 <w:b/>
                 <w:color w:val="595959"/>
               </w:rPr>
@@ -690,21 +709,23 @@
         </w:tc>
         <w:tc>
           <w:tcPr>
+            <w:cnfStyle w:val="000000000000" w:firstRow="0" w:lastRow="0" w:firstColumn="0" w:lastColumn="0" w:oddVBand="0" w:evenVBand="0" w:oddHBand="0" w:evenHBand="0" w:firstRowFirstColumn="0" w:firstRowLastColumn="0" w:lastRowFirstColumn="0" w:lastRowLastColumn="0"/>
             <w:tcW w:w="2175" w:type="dxa"/>
+            <w:tcMar/>
           </w:tcPr>
           <w:p>
             <w:pPr>
               <w:jc w:val="center"/>
               <w:cnfStyle w:val="000000100000" w:firstRow="0" w:lastRow="0" w:firstColumn="0" w:lastColumn="0" w:oddVBand="0" w:evenVBand="0" w:oddHBand="1" w:evenHBand="0" w:firstRowFirstColumn="0" w:firstRowLastColumn="0" w:lastRowFirstColumn="0" w:lastRowLastColumn="0"/>
               <w:rPr>
-                <w:rFonts w:ascii="Calibri" w:eastAsia="Calibri" w:hAnsi="Calibri" w:cs="Calibri"/>
+                <w:rFonts w:ascii="Calibri" w:hAnsi="Calibri" w:eastAsia="Calibri" w:cs="Calibri"/>
                 <w:b/>
                 <w:color w:val="595959"/>
               </w:rPr>
             </w:pPr>
             <w:r>
               <w:rPr>
-                <w:rFonts w:ascii="Calibri" w:eastAsia="Calibri" w:hAnsi="Calibri" w:cs="Calibri"/>
+                <w:rFonts w:ascii="Calibri" w:hAnsi="Calibri" w:eastAsia="Calibri" w:cs="Calibri"/>
                 <w:b/>
                 <w:color w:val="595959"/>
               </w:rPr>
@@ -722,18 +743,19 @@
             <w:cnfStyle w:val="001000000000" w:firstRow="0" w:lastRow="0" w:firstColumn="1" w:lastColumn="0" w:oddVBand="0" w:evenVBand="0" w:oddHBand="0" w:evenHBand="0" w:firstRowFirstColumn="0" w:firstRowLastColumn="0" w:lastRowFirstColumn="0" w:lastRowLastColumn="0"/>
             <w:tcW w:w="1125" w:type="dxa"/>
             <w:shd w:val="clear" w:color="auto" w:fill="FBE5D5"/>
+            <w:tcMar/>
           </w:tcPr>
           <w:p>
             <w:pPr>
               <w:jc w:val="center"/>
               <w:rPr>
-                <w:rFonts w:ascii="Calibri" w:eastAsia="Calibri" w:hAnsi="Calibri" w:cs="Calibri"/>
-                <w:color w:val="595959"/>
-              </w:rPr>
-            </w:pPr>
-            <w:r>
-              <w:rPr>
-                <w:rFonts w:ascii="Calibri" w:eastAsia="Calibri" w:hAnsi="Calibri" w:cs="Calibri"/>
+                <w:rFonts w:ascii="Calibri" w:hAnsi="Calibri" w:eastAsia="Calibri" w:cs="Calibri"/>
+                <w:color w:val="595959"/>
+              </w:rPr>
+            </w:pPr>
+            <w:r>
+              <w:rPr>
+                <w:rFonts w:ascii="Calibri" w:hAnsi="Calibri" w:eastAsia="Calibri" w:cs="Calibri"/>
                 <w:color w:val="595959"/>
               </w:rPr>
               <w:t>1</w:t>
@@ -742,15 +764,17 @@
         </w:tc>
         <w:tc>
           <w:tcPr>
+            <w:cnfStyle w:val="000000000000" w:firstRow="0" w:lastRow="0" w:firstColumn="0" w:lastColumn="0" w:oddVBand="0" w:evenVBand="0" w:oddHBand="0" w:evenHBand="0" w:firstRowFirstColumn="0" w:firstRowLastColumn="0" w:lastRowFirstColumn="0" w:lastRowLastColumn="0"/>
             <w:tcW w:w="5670" w:type="dxa"/>
             <w:gridSpan w:val="3"/>
-            <w:shd w:val="clear" w:color="auto" w:fill="FFFFFF"/>
+            <w:shd w:val="clear" w:color="auto" w:fill="FFFFFF" w:themeFill="background1"/>
+            <w:tcMar/>
           </w:tcPr>
           <w:p>
             <w:pPr>
               <w:cnfStyle w:val="000000000000" w:firstRow="0" w:lastRow="0" w:firstColumn="0" w:lastColumn="0" w:oddVBand="0" w:evenVBand="0" w:oddHBand="0" w:evenHBand="0" w:firstRowFirstColumn="0" w:firstRowLastColumn="0" w:lastRowFirstColumn="0" w:lastRowLastColumn="0"/>
               <w:rPr>
-                <w:rFonts w:ascii="Calibri" w:eastAsia="Calibri" w:hAnsi="Calibri" w:cs="Calibri"/>
+                <w:rFonts w:ascii="Calibri" w:hAnsi="Calibri" w:eastAsia="Calibri" w:cs="Calibri"/>
                 <w:color w:val="000000"/>
                 <w:sz w:val="20"/>
                 <w:szCs w:val="20"/>
@@ -758,7 +782,7 @@
             </w:pPr>
             <w:r>
               <w:rPr>
-                <w:rFonts w:ascii="Calibri" w:eastAsia="Calibri" w:hAnsi="Calibri" w:cs="Calibri"/>
+                <w:rFonts w:ascii="Calibri" w:hAnsi="Calibri" w:eastAsia="Calibri" w:cs="Calibri"/>
                 <w:color w:val="000000"/>
                 <w:sz w:val="20"/>
                 <w:szCs w:val="20"/>
@@ -769,22 +793,24 @@
         </w:tc>
         <w:tc>
           <w:tcPr>
+            <w:cnfStyle w:val="000000000000" w:firstRow="0" w:lastRow="0" w:firstColumn="0" w:lastColumn="0" w:oddVBand="0" w:evenVBand="0" w:oddHBand="0" w:evenHBand="0" w:firstRowFirstColumn="0" w:firstRowLastColumn="0" w:lastRowFirstColumn="0" w:lastRowLastColumn="0"/>
             <w:tcW w:w="1035" w:type="dxa"/>
             <w:shd w:val="clear" w:color="auto" w:fill="FBE5D5"/>
+            <w:tcMar/>
           </w:tcPr>
           <w:p>
             <w:pPr>
               <w:jc w:val="center"/>
               <w:cnfStyle w:val="000000000000" w:firstRow="0" w:lastRow="0" w:firstColumn="0" w:lastColumn="0" w:oddVBand="0" w:evenVBand="0" w:oddHBand="0" w:evenHBand="0" w:firstRowFirstColumn="0" w:firstRowLastColumn="0" w:lastRowFirstColumn="0" w:lastRowLastColumn="0"/>
               <w:rPr>
-                <w:rFonts w:ascii="Calibri" w:eastAsia="Calibri" w:hAnsi="Calibri" w:cs="Calibri"/>
+                <w:rFonts w:ascii="Calibri" w:hAnsi="Calibri" w:eastAsia="Calibri" w:cs="Calibri"/>
                 <w:b/>
                 <w:color w:val="000000"/>
               </w:rPr>
             </w:pPr>
             <w:r>
               <w:rPr>
-                <w:rFonts w:ascii="Calibri" w:eastAsia="Calibri" w:hAnsi="Calibri" w:cs="Calibri"/>
+                <w:rFonts w:ascii="Calibri" w:hAnsi="Calibri" w:eastAsia="Calibri" w:cs="Calibri"/>
                 <w:b/>
                 <w:color w:val="000000"/>
               </w:rPr>
@@ -794,14 +820,16 @@
         </w:tc>
         <w:tc>
           <w:tcPr>
+            <w:cnfStyle w:val="000000000000" w:firstRow="0" w:lastRow="0" w:firstColumn="0" w:lastColumn="0" w:oddVBand="0" w:evenVBand="0" w:oddHBand="0" w:evenHBand="0" w:firstRowFirstColumn="0" w:firstRowLastColumn="0" w:lastRowFirstColumn="0" w:lastRowLastColumn="0"/>
             <w:tcW w:w="2175" w:type="dxa"/>
-            <w:shd w:val="clear" w:color="auto" w:fill="FFFFFF"/>
+            <w:shd w:val="clear" w:color="auto" w:fill="FFFFFF" w:themeFill="background1"/>
+            <w:tcMar/>
           </w:tcPr>
           <w:p>
             <w:pPr>
               <w:cnfStyle w:val="000000000000" w:firstRow="0" w:lastRow="0" w:firstColumn="0" w:lastColumn="0" w:oddVBand="0" w:evenVBand="0" w:oddHBand="0" w:evenHBand="0" w:firstRowFirstColumn="0" w:firstRowLastColumn="0" w:lastRowFirstColumn="0" w:lastRowLastColumn="0"/>
               <w:rPr>
-                <w:rFonts w:ascii="Calibri" w:eastAsia="Calibri" w:hAnsi="Calibri" w:cs="Calibri"/>
+                <w:rFonts w:ascii="Calibri" w:hAnsi="Calibri" w:eastAsia="Calibri" w:cs="Calibri"/>
                 <w:color w:val="000000"/>
                 <w:sz w:val="20"/>
                 <w:szCs w:val="20"/>
@@ -809,12 +837,127 @@
             </w:pPr>
             <w:r>
               <w:rPr>
-                <w:rFonts w:ascii="Calibri" w:eastAsia="Calibri" w:hAnsi="Calibri" w:cs="Calibri"/>
+                <w:rFonts w:ascii="Calibri" w:hAnsi="Calibri" w:eastAsia="Calibri" w:cs="Calibri"/>
                 <w:color w:val="000000"/>
                 <w:sz w:val="20"/>
                 <w:szCs w:val="20"/>
               </w:rPr>
               <w:t>MESMIS</w:t>
+            </w:r>
+          </w:p>
+        </w:tc>
+      </w:tr>
+      <w:tr>
+        <w:trPr>
+          <w:trHeight w:val="38"/>
+        </w:trPr>
+        <w:tc>
+          <w:tcPr>
+            <w:cnfStyle w:val="001000000000" w:firstRow="0" w:lastRow="0" w:firstColumn="1" w:lastColumn="0" w:oddVBand="0" w:evenVBand="0" w:oddHBand="0" w:evenHBand="0" w:firstRowFirstColumn="0" w:firstRowLastColumn="0" w:lastRowFirstColumn="0" w:lastRowLastColumn="0"/>
+            <w:tcW w:w="1125" w:type="dxa"/>
+            <w:shd w:val="clear" w:color="auto" w:fill="FBE5D5"/>
+            <w:tcMar/>
+          </w:tcPr>
+          <w:p>
+            <w:pPr>
+              <w:jc w:val="center"/>
+              <w:rPr>
+                <w:rFonts w:ascii="Calibri" w:hAnsi="Calibri" w:eastAsia="Calibri" w:cs="Calibri"/>
+                <w:color w:val="595959"/>
+              </w:rPr>
+            </w:pPr>
+            <w:r>
+              <w:rPr>
+                <w:rFonts w:ascii="Calibri" w:hAnsi="Calibri" w:eastAsia="Calibri" w:cs="Calibri"/>
+                <w:color w:val="595959" w:themeColor="text1" w:themeTint="A6" w:themeShade="FF"/>
+              </w:rPr>
+              <w:t>2</w:t>
+            </w:r>
+          </w:p>
+        </w:tc>
+        <w:tc>
+          <w:tcPr>
+            <w:cnfStyle w:val="000000000000" w:firstRow="0" w:lastRow="0" w:firstColumn="0" w:lastColumn="0" w:oddVBand="0" w:evenVBand="0" w:oddHBand="0" w:evenHBand="0" w:firstRowFirstColumn="0" w:firstRowLastColumn="0" w:lastRowFirstColumn="0" w:lastRowLastColumn="0"/>
+            <w:tcW w:w="5670" w:type="dxa"/>
+            <w:gridSpan w:val="3"/>
+            <w:shd w:val="clear" w:color="auto" w:fill="FFFFFF" w:themeFill="background1"/>
+            <w:tcMar/>
+          </w:tcPr>
+          <w:p>
+            <w:pPr>
+              <w:cnfStyle w:val="000000000000" w:firstRow="0" w:lastRow="0" w:firstColumn="0" w:lastColumn="0" w:oddVBand="0" w:evenVBand="0" w:oddHBand="0" w:evenHBand="0" w:firstRowFirstColumn="0" w:firstRowLastColumn="0" w:lastRowFirstColumn="0" w:lastRowLastColumn="0"/>
+              <w:rPr>
+                <w:rFonts w:ascii="Calibri" w:hAnsi="Calibri" w:eastAsia="Calibri" w:cs="Calibri"/>
+                <w:color w:val="000000"/>
+                <w:sz w:val="20"/>
+                <w:szCs w:val="20"/>
+              </w:rPr>
+            </w:pPr>
+            <w:r>
+              <w:rPr>
+                <w:rFonts w:ascii="Calibri" w:hAnsi="Calibri" w:eastAsia="Calibri" w:cs="Calibri"/>
+                <w:color w:val="000000"/>
+                <w:sz w:val="20"/>
+                <w:szCs w:val="20"/>
+              </w:rPr>
+              <w:t>Características de desempeño económico, ambiental y social, que permiten gestionar la sustentabilidad, a través de la medición, evaluación, monitoreo y mejora de estos.</w:t>
+            </w:r>
+          </w:p>
+        </w:tc>
+        <w:tc>
+          <w:tcPr>
+            <w:cnfStyle w:val="000000000000" w:firstRow="0" w:lastRow="0" w:firstColumn="0" w:lastColumn="0" w:oddVBand="0" w:evenVBand="0" w:oddHBand="0" w:evenHBand="0" w:firstRowFirstColumn="0" w:firstRowLastColumn="0" w:lastRowFirstColumn="0" w:lastRowLastColumn="0"/>
+            <w:tcW w:w="1035" w:type="dxa"/>
+            <w:shd w:val="clear" w:color="auto" w:fill="FBE5D5"/>
+            <w:tcMar/>
+          </w:tcPr>
+          <w:p>
+            <w:pPr>
+              <w:jc w:val="center"/>
+              <w:cnfStyle w:val="000000000000" w:firstRow="0" w:lastRow="0" w:firstColumn="0" w:lastColumn="0" w:oddVBand="0" w:evenVBand="0" w:oddHBand="0" w:evenHBand="0" w:firstRowFirstColumn="0" w:firstRowLastColumn="0" w:lastRowFirstColumn="0" w:lastRowLastColumn="0"/>
+              <w:rPr>
+                <w:rFonts w:ascii="Calibri" w:hAnsi="Calibri" w:eastAsia="Calibri" w:cs="Calibri"/>
+                <w:b w:val="1"/>
+                <w:bCs w:val="1"/>
+                <w:color w:val="000000"/>
+              </w:rPr>
+            </w:pPr>
+            <w:r>
+              <w:rPr>
+                <w:rFonts w:ascii="Calibri" w:hAnsi="Calibri" w:eastAsia="Calibri" w:cs="Calibri"/>
+                <w:b w:val="1"/>
+                <w:bCs w:val="1"/>
+                <w:color w:val="000000" w:themeColor="text1" w:themeTint="FF" w:themeShade="FF"/>
+              </w:rPr>
+              <w:t>2</w:t>
+            </w:r>
+          </w:p>
+        </w:tc>
+        <w:tc>
+          <w:tcPr>
+            <w:cnfStyle w:val="000000000000" w:firstRow="0" w:lastRow="0" w:firstColumn="0" w:lastColumn="0" w:oddVBand="0" w:evenVBand="0" w:oddHBand="0" w:evenHBand="0" w:firstRowFirstColumn="0" w:firstRowLastColumn="0" w:lastRowFirstColumn="0" w:lastRowLastColumn="0"/>
+            <w:tcW w:w="2175" w:type="dxa"/>
+            <w:shd w:val="clear" w:color="auto" w:fill="FFFFFF" w:themeFill="background1"/>
+            <w:tcMar/>
+          </w:tcPr>
+          <w:p>
+            <w:pPr>
+              <w:cnfStyle w:val="000000000000" w:firstRow="0" w:lastRow="0" w:firstColumn="0" w:lastColumn="0" w:oddVBand="0" w:evenVBand="0" w:oddHBand="0" w:evenHBand="0" w:firstRowFirstColumn="0" w:firstRowLastColumn="0" w:lastRowFirstColumn="0" w:lastRowLastColumn="0"/>
+              <w:rPr>
+                <w:rFonts w:ascii="Calibri" w:hAnsi="Calibri" w:eastAsia="Calibri" w:cs="Calibri"/>
+                <w:color w:val="000000"/>
+                <w:sz w:val="20"/>
+                <w:szCs w:val="20"/>
+              </w:rPr>
+            </w:pPr>
+            <w:r>
+              <w:rPr>
+                <w:rFonts w:ascii="Calibri" w:hAnsi="Calibri" w:eastAsia="Calibri" w:cs="Calibri"/>
+                <w:color w:val="000000"/>
+                <w:sz w:val="20"/>
+                <w:szCs w:val="20"/>
+              </w:rPr>
+              <w:t>Indicador de sustentabilidad</w:t>
             </w:r>
           </w:p>
         </w:tc>
@@ -828,35 +971,39 @@
           <w:tcPr>
             <w:cnfStyle w:val="001000000000" w:firstRow="0" w:lastRow="0" w:firstColumn="1" w:lastColumn="0" w:oddVBand="0" w:evenVBand="0" w:oddHBand="0" w:evenHBand="0" w:firstRowFirstColumn="0" w:firstRowLastColumn="0" w:lastRowFirstColumn="0" w:lastRowLastColumn="0"/>
             <w:tcW w:w="1125" w:type="dxa"/>
+            <w:shd w:val="clear" w:color="auto" w:fill="FDE9D9" w:themeFill="accent6" w:themeFillTint="33"/>
+            <w:tcMar/>
           </w:tcPr>
           <w:p>
             <w:pPr>
               <w:jc w:val="center"/>
               <w:rPr>
-                <w:rFonts w:ascii="Calibri" w:eastAsia="Calibri" w:hAnsi="Calibri" w:cs="Calibri"/>
-                <w:color w:val="595959"/>
-              </w:rPr>
-            </w:pPr>
-            <w:r>
-              <w:rPr>
-                <w:rFonts w:ascii="Calibri" w:eastAsia="Calibri" w:hAnsi="Calibri" w:cs="Calibri"/>
-                <w:color w:val="595959"/>
-              </w:rPr>
-              <w:t>2</w:t>
-            </w:r>
-          </w:p>
-        </w:tc>
-        <w:tc>
-          <w:tcPr>
+                <w:rFonts w:ascii="Calibri" w:hAnsi="Calibri" w:eastAsia="Calibri" w:cs="Calibri"/>
+                <w:color w:val="595959"/>
+              </w:rPr>
+            </w:pPr>
+            <w:r>
+              <w:rPr>
+                <w:rFonts w:ascii="Calibri" w:hAnsi="Calibri" w:eastAsia="Calibri" w:cs="Calibri"/>
+                <w:color w:val="595959" w:themeColor="text1" w:themeTint="A6" w:themeShade="FF"/>
+              </w:rPr>
+              <w:t>3</w:t>
+            </w:r>
+          </w:p>
+        </w:tc>
+        <w:tc>
+          <w:tcPr>
+            <w:cnfStyle w:val="000000000000" w:firstRow="0" w:lastRow="0" w:firstColumn="0" w:lastColumn="0" w:oddVBand="0" w:evenVBand="0" w:oddHBand="0" w:evenHBand="0" w:firstRowFirstColumn="0" w:firstRowLastColumn="0" w:lastRowFirstColumn="0" w:lastRowLastColumn="0"/>
             <w:tcW w:w="5670" w:type="dxa"/>
             <w:gridSpan w:val="3"/>
-            <w:shd w:val="clear" w:color="auto" w:fill="FFFFFF"/>
+            <w:shd w:val="clear" w:color="auto" w:fill="FFFFFF" w:themeFill="background1"/>
+            <w:tcMar/>
           </w:tcPr>
           <w:p>
             <w:pPr>
               <w:cnfStyle w:val="000000100000" w:firstRow="0" w:lastRow="0" w:firstColumn="0" w:lastColumn="0" w:oddVBand="0" w:evenVBand="0" w:oddHBand="1" w:evenHBand="0" w:firstRowFirstColumn="0" w:firstRowLastColumn="0" w:lastRowFirstColumn="0" w:lastRowLastColumn="0"/>
               <w:rPr>
-                <w:rFonts w:ascii="Calibri" w:eastAsia="Calibri" w:hAnsi="Calibri" w:cs="Calibri"/>
+                <w:rFonts w:ascii="Calibri" w:hAnsi="Calibri" w:eastAsia="Calibri" w:cs="Calibri"/>
                 <w:color w:val="000000"/>
                 <w:sz w:val="20"/>
                 <w:szCs w:val="20"/>
@@ -864,62 +1011,69 @@
             </w:pPr>
             <w:r>
               <w:rPr>
-                <w:rFonts w:ascii="Calibri" w:eastAsia="Calibri" w:hAnsi="Calibri" w:cs="Calibri"/>
+                <w:rFonts w:ascii="Calibri" w:hAnsi="Calibri" w:eastAsia="Calibri" w:cs="Calibri"/>
                 <w:color w:val="000000"/>
                 <w:sz w:val="20"/>
                 <w:szCs w:val="20"/>
               </w:rPr>
-              <w:t>Instrumento que permite impulsar el desarrollo de la comunidad campesina, al direccionar adecuadamente el aprovechamiento de los recursos y lograr brindar soluciones a las problemáticas existentes</w:t>
-            </w:r>
-          </w:p>
-        </w:tc>
-        <w:tc>
-          <w:tcPr>
+              <w:t>Conjunto de pautas que permiten un diálogo e intercomunicación efectiva.</w:t>
+            </w:r>
+          </w:p>
+        </w:tc>
+        <w:tc>
+          <w:tcPr>
+            <w:cnfStyle w:val="000000000000" w:firstRow="0" w:lastRow="0" w:firstColumn="0" w:lastColumn="0" w:oddVBand="0" w:evenVBand="0" w:oddHBand="0" w:evenHBand="0" w:firstRowFirstColumn="0" w:firstRowLastColumn="0" w:lastRowFirstColumn="0" w:lastRowLastColumn="0"/>
             <w:tcW w:w="1035" w:type="dxa"/>
+            <w:shd w:val="clear" w:color="auto" w:fill="FDE9D9" w:themeFill="accent6" w:themeFillTint="33"/>
+            <w:tcMar/>
           </w:tcPr>
           <w:p>
             <w:pPr>
               <w:jc w:val="center"/>
               <w:cnfStyle w:val="000000100000" w:firstRow="0" w:lastRow="0" w:firstColumn="0" w:lastColumn="0" w:oddVBand="0" w:evenVBand="0" w:oddHBand="1" w:evenHBand="0" w:firstRowFirstColumn="0" w:firstRowLastColumn="0" w:lastRowFirstColumn="0" w:lastRowLastColumn="0"/>
               <w:rPr>
-                <w:rFonts w:ascii="Calibri" w:eastAsia="Calibri" w:hAnsi="Calibri" w:cs="Calibri"/>
-                <w:b/>
+                <w:rFonts w:ascii="Calibri" w:hAnsi="Calibri" w:eastAsia="Calibri" w:cs="Calibri"/>
+                <w:b w:val="1"/>
+                <w:bCs w:val="1"/>
                 <w:color w:val="000000"/>
               </w:rPr>
             </w:pPr>
             <w:r>
               <w:rPr>
-                <w:rFonts w:ascii="Calibri" w:eastAsia="Calibri" w:hAnsi="Calibri" w:cs="Calibri"/>
-                <w:b/>
+                <w:rFonts w:ascii="Calibri" w:hAnsi="Calibri" w:eastAsia="Calibri" w:cs="Calibri"/>
+                <w:b w:val="1"/>
+                <w:bCs w:val="1"/>
+                <w:color w:val="000000" w:themeColor="text1" w:themeTint="FF" w:themeShade="FF"/>
+              </w:rPr>
+              <w:t>3</w:t>
+            </w:r>
+          </w:p>
+        </w:tc>
+        <w:tc>
+          <w:tcPr>
+            <w:cnfStyle w:val="000000000000" w:firstRow="0" w:lastRow="0" w:firstColumn="0" w:lastColumn="0" w:oddVBand="0" w:evenVBand="0" w:oddHBand="0" w:evenHBand="0" w:firstRowFirstColumn="0" w:firstRowLastColumn="0" w:lastRowFirstColumn="0" w:lastRowLastColumn="0"/>
+            <w:tcW w:w="2175" w:type="dxa"/>
+            <w:shd w:val="clear" w:color="auto" w:fill="FFFFFF" w:themeFill="background1"/>
+            <w:tcMar/>
+          </w:tcPr>
+          <w:p>
+            <w:pPr>
+              <w:cnfStyle w:val="000000100000" w:firstRow="0" w:lastRow="0" w:firstColumn="0" w:lastColumn="0" w:oddVBand="0" w:evenVBand="0" w:oddHBand="1" w:evenHBand="0" w:firstRowFirstColumn="0" w:firstRowLastColumn="0" w:lastRowFirstColumn="0" w:lastRowLastColumn="0"/>
+              <w:rPr>
+                <w:rFonts w:ascii="Calibri" w:hAnsi="Calibri" w:eastAsia="Calibri" w:cs="Calibri"/>
                 <w:color w:val="000000"/>
-              </w:rPr>
-              <w:t>2</w:t>
-            </w:r>
-          </w:p>
-        </w:tc>
-        <w:tc>
-          <w:tcPr>
-            <w:tcW w:w="2175" w:type="dxa"/>
-            <w:shd w:val="clear" w:color="auto" w:fill="FFFFFF"/>
-          </w:tcPr>
-          <w:p>
-            <w:pPr>
-              <w:cnfStyle w:val="000000100000" w:firstRow="0" w:lastRow="0" w:firstColumn="0" w:lastColumn="0" w:oddVBand="0" w:evenVBand="0" w:oddHBand="1" w:evenHBand="0" w:firstRowFirstColumn="0" w:firstRowLastColumn="0" w:lastRowFirstColumn="0" w:lastRowLastColumn="0"/>
-              <w:rPr>
-                <w:rFonts w:ascii="Calibri" w:eastAsia="Calibri" w:hAnsi="Calibri" w:cs="Calibri"/>
+                <w:sz w:val="20"/>
+                <w:szCs w:val="20"/>
+              </w:rPr>
+            </w:pPr>
+            <w:r>
+              <w:rPr>
+                <w:rFonts w:ascii="Calibri" w:hAnsi="Calibri" w:eastAsia="Calibri" w:cs="Calibri"/>
                 <w:color w:val="000000"/>
                 <w:sz w:val="20"/>
                 <w:szCs w:val="20"/>
               </w:rPr>
-            </w:pPr>
-            <w:r>
-              <w:rPr>
-                <w:rFonts w:ascii="Calibri" w:eastAsia="Calibri" w:hAnsi="Calibri" w:cs="Calibri"/>
-                <w:color w:val="000000"/>
-                <w:sz w:val="20"/>
-                <w:szCs w:val="20"/>
-              </w:rPr>
-              <w:t>Extensión Rural</w:t>
+              <w:t>Técnicas de comunicación</w:t>
             </w:r>
           </w:p>
         </w:tc>
@@ -933,36 +1087,38 @@
             <w:cnfStyle w:val="001000000000" w:firstRow="0" w:lastRow="0" w:firstColumn="1" w:lastColumn="0" w:oddVBand="0" w:evenVBand="0" w:oddHBand="0" w:evenHBand="0" w:firstRowFirstColumn="0" w:firstRowLastColumn="0" w:lastRowFirstColumn="0" w:lastRowLastColumn="0"/>
             <w:tcW w:w="1125" w:type="dxa"/>
             <w:shd w:val="clear" w:color="auto" w:fill="FBE5D5"/>
+            <w:tcMar/>
           </w:tcPr>
           <w:p>
             <w:pPr>
               <w:jc w:val="center"/>
               <w:rPr>
-                <w:rFonts w:ascii="Calibri" w:eastAsia="Calibri" w:hAnsi="Calibri" w:cs="Calibri"/>
-                <w:color w:val="595959"/>
-              </w:rPr>
-            </w:pPr>
-            <w:r>
-              <w:rPr>
-                <w:rFonts w:ascii="Calibri" w:eastAsia="Calibri" w:hAnsi="Calibri" w:cs="Calibri"/>
-                <w:color w:val="595959"/>
-              </w:rPr>
-              <w:lastRenderedPageBreak/>
-              <w:t>3</w:t>
-            </w:r>
-          </w:p>
-        </w:tc>
-        <w:tc>
-          <w:tcPr>
+                <w:rFonts w:ascii="Calibri" w:hAnsi="Calibri" w:eastAsia="Calibri" w:cs="Calibri"/>
+                <w:color w:val="595959"/>
+              </w:rPr>
+            </w:pPr>
+            <w:r>
+              <w:rPr>
+                <w:rFonts w:ascii="Calibri" w:hAnsi="Calibri" w:eastAsia="Calibri" w:cs="Calibri"/>
+                <w:color w:val="595959" w:themeColor="text1" w:themeTint="A6" w:themeShade="FF"/>
+              </w:rPr>
+              <w:t>4</w:t>
+            </w:r>
+          </w:p>
+        </w:tc>
+        <w:tc>
+          <w:tcPr>
+            <w:cnfStyle w:val="000000000000" w:firstRow="0" w:lastRow="0" w:firstColumn="0" w:lastColumn="0" w:oddVBand="0" w:evenVBand="0" w:oddHBand="0" w:evenHBand="0" w:firstRowFirstColumn="0" w:firstRowLastColumn="0" w:lastRowFirstColumn="0" w:lastRowLastColumn="0"/>
             <w:tcW w:w="5670" w:type="dxa"/>
             <w:gridSpan w:val="3"/>
-            <w:shd w:val="clear" w:color="auto" w:fill="FFFFFF"/>
+            <w:shd w:val="clear" w:color="auto" w:fill="FFFFFF" w:themeFill="background1"/>
+            <w:tcMar/>
           </w:tcPr>
           <w:p>
             <w:pPr>
               <w:cnfStyle w:val="000000000000" w:firstRow="0" w:lastRow="0" w:firstColumn="0" w:lastColumn="0" w:oddVBand="0" w:evenVBand="0" w:oddHBand="0" w:evenHBand="0" w:firstRowFirstColumn="0" w:firstRowLastColumn="0" w:lastRowFirstColumn="0" w:lastRowLastColumn="0"/>
               <w:rPr>
-                <w:rFonts w:ascii="Calibri" w:eastAsia="Calibri" w:hAnsi="Calibri" w:cs="Calibri"/>
+                <w:rFonts w:ascii="Calibri" w:hAnsi="Calibri" w:eastAsia="Calibri" w:cs="Calibri"/>
                 <w:color w:val="000000"/>
                 <w:sz w:val="20"/>
                 <w:szCs w:val="20"/>
@@ -970,379 +1126,69 @@
             </w:pPr>
             <w:r>
               <w:rPr>
-                <w:rFonts w:ascii="Calibri" w:eastAsia="Calibri" w:hAnsi="Calibri" w:cs="Calibri"/>
+                <w:rFonts w:ascii="Calibri" w:hAnsi="Calibri" w:eastAsia="Calibri" w:cs="Calibri"/>
                 <w:color w:val="000000"/>
                 <w:sz w:val="20"/>
                 <w:szCs w:val="20"/>
               </w:rPr>
-              <w:t>Características de desempeño económico, ambiental y social, que permiten gestionar la sustentabilidad, a través de la medición, evaluación, monitoreo y mejora de estos.</w:t>
-            </w:r>
-          </w:p>
-        </w:tc>
-        <w:tc>
-          <w:tcPr>
+              <w:t>Individuales, grupales y masivos</w:t>
+            </w:r>
+          </w:p>
+        </w:tc>
+        <w:tc>
+          <w:tcPr>
+            <w:cnfStyle w:val="000000000000" w:firstRow="0" w:lastRow="0" w:firstColumn="0" w:lastColumn="0" w:oddVBand="0" w:evenVBand="0" w:oddHBand="0" w:evenHBand="0" w:firstRowFirstColumn="0" w:firstRowLastColumn="0" w:lastRowFirstColumn="0" w:lastRowLastColumn="0"/>
             <w:tcW w:w="1035" w:type="dxa"/>
             <w:shd w:val="clear" w:color="auto" w:fill="FBE5D5"/>
+            <w:tcMar/>
           </w:tcPr>
           <w:p>
             <w:pPr>
               <w:jc w:val="center"/>
               <w:cnfStyle w:val="000000000000" w:firstRow="0" w:lastRow="0" w:firstColumn="0" w:lastColumn="0" w:oddVBand="0" w:evenVBand="0" w:oddHBand="0" w:evenHBand="0" w:firstRowFirstColumn="0" w:firstRowLastColumn="0" w:lastRowFirstColumn="0" w:lastRowLastColumn="0"/>
               <w:rPr>
-                <w:rFonts w:ascii="Calibri" w:eastAsia="Calibri" w:hAnsi="Calibri" w:cs="Calibri"/>
-                <w:b/>
+                <w:rFonts w:ascii="Calibri" w:hAnsi="Calibri" w:eastAsia="Calibri" w:cs="Calibri"/>
+                <w:b w:val="1"/>
+                <w:bCs w:val="1"/>
                 <w:color w:val="000000"/>
               </w:rPr>
             </w:pPr>
             <w:r>
               <w:rPr>
-                <w:rFonts w:ascii="Calibri" w:eastAsia="Calibri" w:hAnsi="Calibri" w:cs="Calibri"/>
-                <w:b/>
+                <w:rFonts w:ascii="Calibri" w:hAnsi="Calibri" w:eastAsia="Calibri" w:cs="Calibri"/>
+                <w:b w:val="1"/>
+                <w:bCs w:val="1"/>
+                <w:color w:val="000000" w:themeColor="text1" w:themeTint="FF" w:themeShade="FF"/>
+              </w:rPr>
+              <w:t>4</w:t>
+            </w:r>
+          </w:p>
+        </w:tc>
+        <w:tc>
+          <w:tcPr>
+            <w:cnfStyle w:val="000000000000" w:firstRow="0" w:lastRow="0" w:firstColumn="0" w:lastColumn="0" w:oddVBand="0" w:evenVBand="0" w:oddHBand="0" w:evenHBand="0" w:firstRowFirstColumn="0" w:firstRowLastColumn="0" w:lastRowFirstColumn="0" w:lastRowLastColumn="0"/>
+            <w:tcW w:w="2175" w:type="dxa"/>
+            <w:shd w:val="clear" w:color="auto" w:fill="FFFFFF" w:themeFill="background1"/>
+            <w:tcMar/>
+          </w:tcPr>
+          <w:p>
+            <w:pPr>
+              <w:cnfStyle w:val="000000000000" w:firstRow="0" w:lastRow="0" w:firstColumn="0" w:lastColumn="0" w:oddVBand="0" w:evenVBand="0" w:oddHBand="0" w:evenHBand="0" w:firstRowFirstColumn="0" w:firstRowLastColumn="0" w:lastRowFirstColumn="0" w:lastRowLastColumn="0"/>
+              <w:rPr>
+                <w:rFonts w:ascii="Calibri" w:hAnsi="Calibri" w:eastAsia="Calibri" w:cs="Calibri"/>
                 <w:color w:val="000000"/>
-              </w:rPr>
-              <w:t>3</w:t>
-            </w:r>
-          </w:p>
-        </w:tc>
-        <w:tc>
-          <w:tcPr>
-            <w:tcW w:w="2175" w:type="dxa"/>
-            <w:shd w:val="clear" w:color="auto" w:fill="FFFFFF"/>
-          </w:tcPr>
-          <w:p>
-            <w:pPr>
-              <w:cnfStyle w:val="000000000000" w:firstRow="0" w:lastRow="0" w:firstColumn="0" w:lastColumn="0" w:oddVBand="0" w:evenVBand="0" w:oddHBand="0" w:evenHBand="0" w:firstRowFirstColumn="0" w:firstRowLastColumn="0" w:lastRowFirstColumn="0" w:lastRowLastColumn="0"/>
-              <w:rPr>
-                <w:rFonts w:ascii="Calibri" w:eastAsia="Calibri" w:hAnsi="Calibri" w:cs="Calibri"/>
+                <w:sz w:val="20"/>
+                <w:szCs w:val="20"/>
+              </w:rPr>
+            </w:pPr>
+            <w:r>
+              <w:rPr>
+                <w:rFonts w:ascii="Calibri" w:hAnsi="Calibri" w:eastAsia="Calibri" w:cs="Calibri"/>
                 <w:color w:val="000000"/>
                 <w:sz w:val="20"/>
                 <w:szCs w:val="20"/>
               </w:rPr>
-            </w:pPr>
-            <w:r>
-              <w:rPr>
-                <w:rFonts w:ascii="Calibri" w:eastAsia="Calibri" w:hAnsi="Calibri" w:cs="Calibri"/>
-                <w:color w:val="000000"/>
-                <w:sz w:val="20"/>
-                <w:szCs w:val="20"/>
-              </w:rPr>
-              <w:t>Indicador de sustentabilidad</w:t>
-            </w:r>
-          </w:p>
-        </w:tc>
-      </w:tr>
-      <w:tr>
-        <w:trPr>
-          <w:cnfStyle w:val="000000100000" w:firstRow="0" w:lastRow="0" w:firstColumn="0" w:lastColumn="0" w:oddVBand="0" w:evenVBand="0" w:oddHBand="1" w:evenHBand="0" w:firstRowFirstColumn="0" w:firstRowLastColumn="0" w:lastRowFirstColumn="0" w:lastRowLastColumn="0"/>
-          <w:trHeight w:val="38"/>
-        </w:trPr>
-        <w:tc>
-          <w:tcPr>
-            <w:cnfStyle w:val="001000000000" w:firstRow="0" w:lastRow="0" w:firstColumn="1" w:lastColumn="0" w:oddVBand="0" w:evenVBand="0" w:oddHBand="0" w:evenHBand="0" w:firstRowFirstColumn="0" w:firstRowLastColumn="0" w:lastRowFirstColumn="0" w:lastRowLastColumn="0"/>
-            <w:tcW w:w="1125" w:type="dxa"/>
-          </w:tcPr>
-          <w:p>
-            <w:pPr>
-              <w:jc w:val="center"/>
-              <w:rPr>
-                <w:rFonts w:ascii="Calibri" w:eastAsia="Calibri" w:hAnsi="Calibri" w:cs="Calibri"/>
-                <w:color w:val="595959"/>
-              </w:rPr>
-            </w:pPr>
-            <w:r>
-              <w:rPr>
-                <w:rFonts w:ascii="Calibri" w:eastAsia="Calibri" w:hAnsi="Calibri" w:cs="Calibri"/>
-                <w:color w:val="595959"/>
-              </w:rPr>
-              <w:t>4</w:t>
-            </w:r>
-          </w:p>
-        </w:tc>
-        <w:tc>
-          <w:tcPr>
-            <w:tcW w:w="5670" w:type="dxa"/>
-            <w:gridSpan w:val="3"/>
-            <w:shd w:val="clear" w:color="auto" w:fill="FFFFFF"/>
-          </w:tcPr>
-          <w:p>
-            <w:pPr>
-              <w:cnfStyle w:val="000000100000" w:firstRow="0" w:lastRow="0" w:firstColumn="0" w:lastColumn="0" w:oddVBand="0" w:evenVBand="0" w:oddHBand="1" w:evenHBand="0" w:firstRowFirstColumn="0" w:firstRowLastColumn="0" w:lastRowFirstColumn="0" w:lastRowLastColumn="0"/>
-              <w:rPr>
-                <w:rFonts w:ascii="Calibri" w:eastAsia="Calibri" w:hAnsi="Calibri" w:cs="Calibri"/>
-                <w:color w:val="000000"/>
-                <w:sz w:val="20"/>
-                <w:szCs w:val="20"/>
-              </w:rPr>
-            </w:pPr>
-            <w:r>
-              <w:rPr>
-                <w:rFonts w:ascii="Calibri" w:eastAsia="Calibri" w:hAnsi="Calibri" w:cs="Calibri"/>
-                <w:color w:val="000000"/>
-                <w:sz w:val="20"/>
-                <w:szCs w:val="20"/>
-              </w:rPr>
-              <w:t>Conjunto de pautas que permiten un diálogo e intercomunicación efectiva.</w:t>
-            </w:r>
-          </w:p>
-        </w:tc>
-        <w:tc>
-          <w:tcPr>
-            <w:tcW w:w="1035" w:type="dxa"/>
-          </w:tcPr>
-          <w:p>
-            <w:pPr>
-              <w:jc w:val="center"/>
-              <w:cnfStyle w:val="000000100000" w:firstRow="0" w:lastRow="0" w:firstColumn="0" w:lastColumn="0" w:oddVBand="0" w:evenVBand="0" w:oddHBand="1" w:evenHBand="0" w:firstRowFirstColumn="0" w:firstRowLastColumn="0" w:lastRowFirstColumn="0" w:lastRowLastColumn="0"/>
-              <w:rPr>
-                <w:rFonts w:ascii="Calibri" w:eastAsia="Calibri" w:hAnsi="Calibri" w:cs="Calibri"/>
-                <w:b/>
-                <w:color w:val="000000"/>
-              </w:rPr>
-            </w:pPr>
-            <w:r>
-              <w:rPr>
-                <w:rFonts w:ascii="Calibri" w:eastAsia="Calibri" w:hAnsi="Calibri" w:cs="Calibri"/>
-                <w:b/>
-                <w:color w:val="000000"/>
-              </w:rPr>
-              <w:t>4</w:t>
-            </w:r>
-          </w:p>
-        </w:tc>
-        <w:tc>
-          <w:tcPr>
-            <w:tcW w:w="2175" w:type="dxa"/>
-            <w:shd w:val="clear" w:color="auto" w:fill="FFFFFF"/>
-          </w:tcPr>
-          <w:p>
-            <w:pPr>
-              <w:cnfStyle w:val="000000100000" w:firstRow="0" w:lastRow="0" w:firstColumn="0" w:lastColumn="0" w:oddVBand="0" w:evenVBand="0" w:oddHBand="1" w:evenHBand="0" w:firstRowFirstColumn="0" w:firstRowLastColumn="0" w:lastRowFirstColumn="0" w:lastRowLastColumn="0"/>
-              <w:rPr>
-                <w:rFonts w:ascii="Calibri" w:eastAsia="Calibri" w:hAnsi="Calibri" w:cs="Calibri"/>
-                <w:color w:val="000000"/>
-                <w:sz w:val="20"/>
-                <w:szCs w:val="20"/>
-              </w:rPr>
-            </w:pPr>
-            <w:r>
-              <w:rPr>
-                <w:rFonts w:ascii="Calibri" w:eastAsia="Calibri" w:hAnsi="Calibri" w:cs="Calibri"/>
-                <w:color w:val="000000"/>
-                <w:sz w:val="20"/>
-                <w:szCs w:val="20"/>
-              </w:rPr>
-              <w:t>Técnicas de comunicación</w:t>
-            </w:r>
-          </w:p>
-        </w:tc>
-      </w:tr>
-      <w:tr>
-        <w:trPr>
-          <w:trHeight w:val="38"/>
-        </w:trPr>
-        <w:tc>
-          <w:tcPr>
-            <w:cnfStyle w:val="001000000000" w:firstRow="0" w:lastRow="0" w:firstColumn="1" w:lastColumn="0" w:oddVBand="0" w:evenVBand="0" w:oddHBand="0" w:evenHBand="0" w:firstRowFirstColumn="0" w:firstRowLastColumn="0" w:lastRowFirstColumn="0" w:lastRowLastColumn="0"/>
-            <w:tcW w:w="1125" w:type="dxa"/>
-            <w:shd w:val="clear" w:color="auto" w:fill="FBE5D5"/>
-          </w:tcPr>
-          <w:p>
-            <w:pPr>
-              <w:jc w:val="center"/>
-              <w:rPr>
-                <w:rFonts w:ascii="Calibri" w:eastAsia="Calibri" w:hAnsi="Calibri" w:cs="Calibri"/>
-                <w:color w:val="595959"/>
-              </w:rPr>
-            </w:pPr>
-            <w:r>
-              <w:rPr>
-                <w:rFonts w:ascii="Calibri" w:eastAsia="Calibri" w:hAnsi="Calibri" w:cs="Calibri"/>
-                <w:color w:val="595959"/>
-              </w:rPr>
-              <w:t>5</w:t>
-            </w:r>
-          </w:p>
-        </w:tc>
-        <w:tc>
-          <w:tcPr>
-            <w:tcW w:w="5670" w:type="dxa"/>
-            <w:gridSpan w:val="3"/>
-            <w:shd w:val="clear" w:color="auto" w:fill="FFFFFF"/>
-          </w:tcPr>
-          <w:p>
-            <w:pPr>
-              <w:cnfStyle w:val="000000000000" w:firstRow="0" w:lastRow="0" w:firstColumn="0" w:lastColumn="0" w:oddVBand="0" w:evenVBand="0" w:oddHBand="0" w:evenHBand="0" w:firstRowFirstColumn="0" w:firstRowLastColumn="0" w:lastRowFirstColumn="0" w:lastRowLastColumn="0"/>
-              <w:rPr>
-                <w:rFonts w:ascii="Calibri" w:eastAsia="Calibri" w:hAnsi="Calibri" w:cs="Calibri"/>
-                <w:color w:val="000000"/>
-                <w:sz w:val="20"/>
-                <w:szCs w:val="20"/>
-              </w:rPr>
-            </w:pPr>
-            <w:r>
-              <w:rPr>
-                <w:rFonts w:ascii="Calibri" w:eastAsia="Calibri" w:hAnsi="Calibri" w:cs="Calibri"/>
-                <w:color w:val="000000"/>
-                <w:sz w:val="20"/>
-                <w:szCs w:val="20"/>
-              </w:rPr>
-              <w:t>Individuales, grupales y masivos</w:t>
-            </w:r>
-          </w:p>
-        </w:tc>
-        <w:tc>
-          <w:tcPr>
-            <w:tcW w:w="1035" w:type="dxa"/>
-            <w:shd w:val="clear" w:color="auto" w:fill="FBE5D5"/>
-          </w:tcPr>
-          <w:p>
-            <w:pPr>
-              <w:jc w:val="center"/>
-              <w:cnfStyle w:val="000000000000" w:firstRow="0" w:lastRow="0" w:firstColumn="0" w:lastColumn="0" w:oddVBand="0" w:evenVBand="0" w:oddHBand="0" w:evenHBand="0" w:firstRowFirstColumn="0" w:firstRowLastColumn="0" w:lastRowFirstColumn="0" w:lastRowLastColumn="0"/>
-              <w:rPr>
-                <w:rFonts w:ascii="Calibri" w:eastAsia="Calibri" w:hAnsi="Calibri" w:cs="Calibri"/>
-                <w:b/>
-                <w:color w:val="000000"/>
-              </w:rPr>
-            </w:pPr>
-            <w:r>
-              <w:rPr>
-                <w:rFonts w:ascii="Calibri" w:eastAsia="Calibri" w:hAnsi="Calibri" w:cs="Calibri"/>
-                <w:b/>
-                <w:color w:val="000000"/>
-              </w:rPr>
-              <w:t>5</w:t>
-            </w:r>
-          </w:p>
-        </w:tc>
-        <w:tc>
-          <w:tcPr>
-            <w:tcW w:w="2175" w:type="dxa"/>
-            <w:shd w:val="clear" w:color="auto" w:fill="FFFFFF"/>
-          </w:tcPr>
-          <w:p>
-            <w:pPr>
-              <w:cnfStyle w:val="000000000000" w:firstRow="0" w:lastRow="0" w:firstColumn="0" w:lastColumn="0" w:oddVBand="0" w:evenVBand="0" w:oddHBand="0" w:evenHBand="0" w:firstRowFirstColumn="0" w:firstRowLastColumn="0" w:lastRowFirstColumn="0" w:lastRowLastColumn="0"/>
-              <w:rPr>
-                <w:rFonts w:ascii="Calibri" w:eastAsia="Calibri" w:hAnsi="Calibri" w:cs="Calibri"/>
-                <w:color w:val="000000"/>
-                <w:sz w:val="20"/>
-                <w:szCs w:val="20"/>
-              </w:rPr>
-            </w:pPr>
-            <w:r>
-              <w:rPr>
-                <w:rFonts w:ascii="Calibri" w:eastAsia="Calibri" w:hAnsi="Calibri" w:cs="Calibri"/>
-                <w:color w:val="000000"/>
-                <w:sz w:val="20"/>
-                <w:szCs w:val="20"/>
-              </w:rPr>
               <w:t>Métodos de extensión rural</w:t>
-            </w:r>
-          </w:p>
-        </w:tc>
-      </w:tr>
-      <w:tr>
-        <w:trPr>
-          <w:cnfStyle w:val="000000100000" w:firstRow="0" w:lastRow="0" w:firstColumn="0" w:lastColumn="0" w:oddVBand="0" w:evenVBand="0" w:oddHBand="1" w:evenHBand="0" w:firstRowFirstColumn="0" w:firstRowLastColumn="0" w:lastRowFirstColumn="0" w:lastRowLastColumn="0"/>
-          <w:trHeight w:val="533"/>
-        </w:trPr>
-        <w:tc>
-          <w:tcPr>
-            <w:cnfStyle w:val="001000000000" w:firstRow="0" w:lastRow="0" w:firstColumn="1" w:lastColumn="0" w:oddVBand="0" w:evenVBand="0" w:oddHBand="0" w:evenHBand="0" w:firstRowFirstColumn="0" w:firstRowLastColumn="0" w:lastRowFirstColumn="0" w:lastRowLastColumn="0"/>
-            <w:tcW w:w="1125" w:type="dxa"/>
-          </w:tcPr>
-          <w:p>
-            <w:pPr>
-              <w:jc w:val="center"/>
-              <w:rPr>
-                <w:rFonts w:ascii="Calibri" w:eastAsia="Calibri" w:hAnsi="Calibri" w:cs="Calibri"/>
-                <w:color w:val="595959"/>
-              </w:rPr>
-            </w:pPr>
-            <w:r>
-              <w:rPr>
-                <w:rFonts w:ascii="Calibri" w:eastAsia="Calibri" w:hAnsi="Calibri" w:cs="Calibri"/>
-                <w:color w:val="595959"/>
-              </w:rPr>
-              <w:t>6</w:t>
-            </w:r>
-          </w:p>
-        </w:tc>
-        <w:tc>
-          <w:tcPr>
-            <w:tcW w:w="5670" w:type="dxa"/>
-            <w:gridSpan w:val="3"/>
-            <w:shd w:val="clear" w:color="auto" w:fill="FFFFFF"/>
-          </w:tcPr>
-          <w:p>
-            <w:pPr>
-              <w:cnfStyle w:val="000000100000" w:firstRow="0" w:lastRow="0" w:firstColumn="0" w:lastColumn="0" w:oddVBand="0" w:evenVBand="0" w:oddHBand="1" w:evenHBand="0" w:firstRowFirstColumn="0" w:firstRowLastColumn="0" w:lastRowFirstColumn="0" w:lastRowLastColumn="0"/>
-              <w:rPr>
-                <w:rFonts w:ascii="Calibri" w:eastAsia="Calibri" w:hAnsi="Calibri" w:cs="Calibri"/>
-                <w:color w:val="000000"/>
-                <w:sz w:val="20"/>
-                <w:szCs w:val="20"/>
-              </w:rPr>
-            </w:pPr>
-            <w:r>
-              <w:rPr>
-                <w:rFonts w:ascii="Calibri" w:eastAsia="Calibri" w:hAnsi="Calibri" w:cs="Calibri"/>
-                <w:color w:val="000000"/>
-                <w:sz w:val="20"/>
-                <w:szCs w:val="20"/>
-              </w:rPr>
-              <w:t>Proceso por medio del cual los adelantos tecnológicos, conocimientos y técnicas son implementados y utilizados por los sistemas y unidades productivas, empresas, agricultores y comunidad</w:t>
-            </w:r>
-          </w:p>
-        </w:tc>
-        <w:tc>
-          <w:tcPr>
-            <w:tcW w:w="1035" w:type="dxa"/>
-          </w:tcPr>
-          <w:p>
-            <w:pPr>
-              <w:jc w:val="center"/>
-              <w:cnfStyle w:val="000000100000" w:firstRow="0" w:lastRow="0" w:firstColumn="0" w:lastColumn="0" w:oddVBand="0" w:evenVBand="0" w:oddHBand="1" w:evenHBand="0" w:firstRowFirstColumn="0" w:firstRowLastColumn="0" w:lastRowFirstColumn="0" w:lastRowLastColumn="0"/>
-              <w:rPr>
-                <w:rFonts w:ascii="Calibri" w:eastAsia="Calibri" w:hAnsi="Calibri" w:cs="Calibri"/>
-                <w:b/>
-                <w:color w:val="000000"/>
-              </w:rPr>
-            </w:pPr>
-            <w:r>
-              <w:rPr>
-                <w:rFonts w:ascii="Calibri" w:eastAsia="Calibri" w:hAnsi="Calibri" w:cs="Calibri"/>
-                <w:b/>
-                <w:color w:val="000000"/>
-              </w:rPr>
-              <w:t>6</w:t>
-            </w:r>
-          </w:p>
-        </w:tc>
-        <w:tc>
-          <w:tcPr>
-            <w:tcW w:w="2175" w:type="dxa"/>
-            <w:shd w:val="clear" w:color="auto" w:fill="FFFFFF"/>
-          </w:tcPr>
-          <w:p>
-            <w:pPr>
-              <w:cnfStyle w:val="000000100000" w:firstRow="0" w:lastRow="0" w:firstColumn="0" w:lastColumn="0" w:oddVBand="0" w:evenVBand="0" w:oddHBand="1" w:evenHBand="0" w:firstRowFirstColumn="0" w:firstRowLastColumn="0" w:lastRowFirstColumn="0" w:lastRowLastColumn="0"/>
-              <w:rPr>
-                <w:rFonts w:ascii="Calibri" w:eastAsia="Calibri" w:hAnsi="Calibri" w:cs="Calibri"/>
-                <w:color w:val="000000"/>
-                <w:sz w:val="20"/>
-                <w:szCs w:val="20"/>
-              </w:rPr>
-            </w:pPr>
-            <w:r>
-              <w:rPr>
-                <w:rFonts w:ascii="Calibri" w:eastAsia="Calibri" w:hAnsi="Calibri" w:cs="Calibri"/>
-                <w:color w:val="000000"/>
-                <w:sz w:val="20"/>
-                <w:szCs w:val="20"/>
-              </w:rPr>
-              <w:t>Transferencia de tecnología</w:t>
             </w:r>
           </w:p>
         </w:tc>
@@ -1356,35 +1202,38 @@
             <w:cnfStyle w:val="001000000000" w:firstRow="0" w:lastRow="0" w:firstColumn="1" w:lastColumn="0" w:oddVBand="0" w:evenVBand="0" w:oddHBand="0" w:evenHBand="0" w:firstRowFirstColumn="0" w:firstRowLastColumn="0" w:lastRowFirstColumn="0" w:lastRowLastColumn="0"/>
             <w:tcW w:w="1125" w:type="dxa"/>
             <w:shd w:val="clear" w:color="auto" w:fill="FDEADA"/>
+            <w:tcMar/>
           </w:tcPr>
           <w:p>
             <w:pPr>
               <w:jc w:val="center"/>
               <w:rPr>
-                <w:rFonts w:ascii="Calibri" w:eastAsia="Calibri" w:hAnsi="Calibri" w:cs="Calibri"/>
-                <w:color w:val="595959"/>
-              </w:rPr>
-            </w:pPr>
-            <w:r>
-              <w:rPr>
-                <w:rFonts w:ascii="Calibri" w:eastAsia="Calibri" w:hAnsi="Calibri" w:cs="Calibri"/>
-                <w:color w:val="595959"/>
-              </w:rPr>
-              <w:t>7</w:t>
-            </w:r>
-          </w:p>
-        </w:tc>
-        <w:tc>
-          <w:tcPr>
+                <w:rFonts w:ascii="Calibri" w:hAnsi="Calibri" w:eastAsia="Calibri" w:cs="Calibri"/>
+                <w:color w:val="595959"/>
+              </w:rPr>
+            </w:pPr>
+            <w:r>
+              <w:rPr>
+                <w:rFonts w:ascii="Calibri" w:hAnsi="Calibri" w:eastAsia="Calibri" w:cs="Calibri"/>
+                <w:color w:val="595959" w:themeColor="text1" w:themeTint="A6" w:themeShade="FF"/>
+              </w:rPr>
+              <w:t>5</w:t>
+            </w:r>
+          </w:p>
+        </w:tc>
+        <w:tc>
+          <w:tcPr>
+            <w:cnfStyle w:val="000000000000" w:firstRow="0" w:lastRow="0" w:firstColumn="0" w:lastColumn="0" w:oddVBand="0" w:evenVBand="0" w:oddHBand="0" w:evenHBand="0" w:firstRowFirstColumn="0" w:firstRowLastColumn="0" w:lastRowFirstColumn="0" w:lastRowLastColumn="0"/>
             <w:tcW w:w="5670" w:type="dxa"/>
             <w:gridSpan w:val="3"/>
-            <w:shd w:val="clear" w:color="auto" w:fill="FFFFFF"/>
+            <w:shd w:val="clear" w:color="auto" w:fill="FFFFFF" w:themeFill="background1"/>
+            <w:tcMar/>
           </w:tcPr>
           <w:p>
             <w:pPr>
               <w:cnfStyle w:val="000000000000" w:firstRow="0" w:lastRow="0" w:firstColumn="0" w:lastColumn="0" w:oddVBand="0" w:evenVBand="0" w:oddHBand="0" w:evenHBand="0" w:firstRowFirstColumn="0" w:firstRowLastColumn="0" w:lastRowFirstColumn="0" w:lastRowLastColumn="0"/>
               <w:rPr>
-                <w:rFonts w:ascii="Calibri" w:eastAsia="Calibri" w:hAnsi="Calibri" w:cs="Calibri"/>
+                <w:rFonts w:ascii="Calibri" w:hAnsi="Calibri" w:eastAsia="Calibri" w:cs="Calibri"/>
                 <w:color w:val="000000"/>
                 <w:sz w:val="20"/>
                 <w:szCs w:val="20"/>
@@ -1392,7 +1241,7 @@
             </w:pPr>
             <w:r>
               <w:rPr>
-                <w:rFonts w:ascii="Calibri" w:eastAsia="Calibri" w:hAnsi="Calibri" w:cs="Calibri"/>
+                <w:rFonts w:ascii="Calibri" w:hAnsi="Calibri" w:eastAsia="Calibri" w:cs="Calibri"/>
                 <w:color w:val="000000"/>
                 <w:sz w:val="20"/>
                 <w:szCs w:val="20"/>
@@ -1403,157 +1252,54 @@
         </w:tc>
         <w:tc>
           <w:tcPr>
+            <w:cnfStyle w:val="000000000000" w:firstRow="0" w:lastRow="0" w:firstColumn="0" w:lastColumn="0" w:oddVBand="0" w:evenVBand="0" w:oddHBand="0" w:evenHBand="0" w:firstRowFirstColumn="0" w:firstRowLastColumn="0" w:lastRowFirstColumn="0" w:lastRowLastColumn="0"/>
             <w:tcW w:w="1035" w:type="dxa"/>
             <w:shd w:val="clear" w:color="auto" w:fill="FDEADA"/>
+            <w:tcMar/>
           </w:tcPr>
           <w:p>
             <w:pPr>
               <w:jc w:val="center"/>
               <w:cnfStyle w:val="000000000000" w:firstRow="0" w:lastRow="0" w:firstColumn="0" w:lastColumn="0" w:oddVBand="0" w:evenVBand="0" w:oddHBand="0" w:evenHBand="0" w:firstRowFirstColumn="0" w:firstRowLastColumn="0" w:lastRowFirstColumn="0" w:lastRowLastColumn="0"/>
               <w:rPr>
-                <w:rFonts w:ascii="Calibri" w:eastAsia="Calibri" w:hAnsi="Calibri" w:cs="Calibri"/>
-                <w:b/>
+                <w:rFonts w:ascii="Calibri" w:hAnsi="Calibri" w:eastAsia="Calibri" w:cs="Calibri"/>
+                <w:color w:val="595959" w:themeColor="text1" w:themeTint="A6" w:themeShade="FF"/>
+              </w:rPr>
+            </w:pPr>
+            <w:r>
+              <w:rPr>
+                <w:rFonts w:ascii="Calibri" w:hAnsi="Calibri" w:eastAsia="Calibri" w:cs="Calibri"/>
+                <w:color w:val="595959" w:themeColor="text1" w:themeTint="A6" w:themeShade="FF"/>
+              </w:rPr>
+              <w:t>5</w:t>
+            </w:r>
+          </w:p>
+        </w:tc>
+        <w:tc>
+          <w:tcPr>
+            <w:cnfStyle w:val="000000000000" w:firstRow="0" w:lastRow="0" w:firstColumn="0" w:lastColumn="0" w:oddVBand="0" w:evenVBand="0" w:oddHBand="0" w:evenHBand="0" w:firstRowFirstColumn="0" w:firstRowLastColumn="0" w:lastRowFirstColumn="0" w:lastRowLastColumn="0"/>
+            <w:tcW w:w="2175" w:type="dxa"/>
+            <w:shd w:val="clear" w:color="auto" w:fill="FFFFFF" w:themeFill="background1"/>
+            <w:tcMar/>
+          </w:tcPr>
+          <w:p>
+            <w:pPr>
+              <w:cnfStyle w:val="000000000000" w:firstRow="0" w:lastRow="0" w:firstColumn="0" w:lastColumn="0" w:oddVBand="0" w:evenVBand="0" w:oddHBand="0" w:evenHBand="0" w:firstRowFirstColumn="0" w:firstRowLastColumn="0" w:lastRowFirstColumn="0" w:lastRowLastColumn="0"/>
+              <w:rPr>
+                <w:rFonts w:ascii="Calibri" w:hAnsi="Calibri" w:eastAsia="Calibri" w:cs="Calibri"/>
                 <w:color w:val="000000"/>
-              </w:rPr>
-            </w:pPr>
-            <w:r>
-              <w:rPr>
-                <w:rFonts w:ascii="Calibri" w:eastAsia="Calibri" w:hAnsi="Calibri" w:cs="Calibri"/>
-                <w:color w:val="595959"/>
-              </w:rPr>
-              <w:t>7</w:t>
-            </w:r>
-          </w:p>
-        </w:tc>
-        <w:tc>
-          <w:tcPr>
-            <w:tcW w:w="2175" w:type="dxa"/>
-            <w:shd w:val="clear" w:color="auto" w:fill="FFFFFF"/>
-          </w:tcPr>
-          <w:p>
-            <w:pPr>
-              <w:cnfStyle w:val="000000000000" w:firstRow="0" w:lastRow="0" w:firstColumn="0" w:lastColumn="0" w:oddVBand="0" w:evenVBand="0" w:oddHBand="0" w:evenHBand="0" w:firstRowFirstColumn="0" w:firstRowLastColumn="0" w:lastRowFirstColumn="0" w:lastRowLastColumn="0"/>
-              <w:rPr>
-                <w:rFonts w:ascii="Calibri" w:eastAsia="Calibri" w:hAnsi="Calibri" w:cs="Calibri"/>
+                <w:sz w:val="20"/>
+                <w:szCs w:val="20"/>
+              </w:rPr>
+            </w:pPr>
+            <w:r>
+              <w:rPr>
+                <w:rFonts w:ascii="Calibri" w:hAnsi="Calibri" w:eastAsia="Calibri" w:cs="Calibri"/>
                 <w:color w:val="000000"/>
                 <w:sz w:val="20"/>
                 <w:szCs w:val="20"/>
               </w:rPr>
-            </w:pPr>
-            <w:r>
-              <w:rPr>
-                <w:rFonts w:ascii="Calibri" w:eastAsia="Calibri" w:hAnsi="Calibri" w:cs="Calibri"/>
-                <w:color w:val="000000"/>
-                <w:sz w:val="20"/>
-                <w:szCs w:val="20"/>
-              </w:rPr>
               <w:t>Verbal u oral</w:t>
-            </w:r>
-          </w:p>
-        </w:tc>
-      </w:tr>
-      <w:tr>
-        <w:trPr>
-          <w:cnfStyle w:val="000000100000" w:firstRow="0" w:lastRow="0" w:firstColumn="0" w:lastColumn="0" w:oddVBand="0" w:evenVBand="0" w:oddHBand="1" w:evenHBand="0" w:firstRowFirstColumn="0" w:firstRowLastColumn="0" w:lastRowFirstColumn="0" w:lastRowLastColumn="0"/>
-          <w:trHeight w:val="533"/>
-        </w:trPr>
-        <w:tc>
-          <w:tcPr>
-            <w:cnfStyle w:val="001000000000" w:firstRow="0" w:lastRow="0" w:firstColumn="1" w:lastColumn="0" w:oddVBand="0" w:evenVBand="0" w:oddHBand="0" w:evenHBand="0" w:firstRowFirstColumn="0" w:firstRowLastColumn="0" w:lastRowFirstColumn="0" w:lastRowLastColumn="0"/>
-            <w:tcW w:w="1125" w:type="dxa"/>
-            <w:shd w:val="clear" w:color="auto" w:fill="FDEADA"/>
-          </w:tcPr>
-          <w:p>
-            <w:pPr>
-              <w:jc w:val="center"/>
-              <w:rPr>
-                <w:rFonts w:ascii="Calibri" w:eastAsia="Calibri" w:hAnsi="Calibri" w:cs="Calibri"/>
-                <w:color w:val="595959"/>
-              </w:rPr>
-            </w:pPr>
-            <w:r>
-              <w:rPr>
-                <w:rFonts w:ascii="Calibri" w:eastAsia="Calibri" w:hAnsi="Calibri" w:cs="Calibri"/>
-                <w:color w:val="595959"/>
-              </w:rPr>
-              <w:t>8</w:t>
-            </w:r>
-          </w:p>
-        </w:tc>
-        <w:tc>
-          <w:tcPr>
-            <w:tcW w:w="5670" w:type="dxa"/>
-            <w:gridSpan w:val="3"/>
-            <w:shd w:val="clear" w:color="auto" w:fill="FFFFFF"/>
-          </w:tcPr>
-          <w:p>
-            <w:pPr>
-              <w:cnfStyle w:val="000000100000" w:firstRow="0" w:lastRow="0" w:firstColumn="0" w:lastColumn="0" w:oddVBand="0" w:evenVBand="0" w:oddHBand="1" w:evenHBand="0" w:firstRowFirstColumn="0" w:firstRowLastColumn="0" w:lastRowFirstColumn="0" w:lastRowLastColumn="0"/>
-              <w:rPr>
-                <w:rFonts w:ascii="Calibri" w:eastAsia="Calibri" w:hAnsi="Calibri" w:cs="Calibri"/>
-                <w:color w:val="000000"/>
-                <w:sz w:val="20"/>
-                <w:szCs w:val="20"/>
-              </w:rPr>
-            </w:pPr>
-            <w:r>
-              <w:rPr>
-                <w:rFonts w:ascii="Calibri" w:eastAsia="Calibri" w:hAnsi="Calibri" w:cs="Calibri"/>
-                <w:color w:val="000000"/>
-                <w:sz w:val="20"/>
-                <w:szCs w:val="20"/>
-              </w:rPr>
-              <w:t xml:space="preserve">Don instancias grupales, de entre 10 y 15 personas, que se dan en un contexto guiado, en donde se promueve el aprendizaje cooperativo. </w:t>
-            </w:r>
-          </w:p>
-        </w:tc>
-        <w:tc>
-          <w:tcPr>
-            <w:tcW w:w="1035" w:type="dxa"/>
-            <w:shd w:val="clear" w:color="auto" w:fill="FDEADA"/>
-          </w:tcPr>
-          <w:p>
-            <w:pPr>
-              <w:jc w:val="center"/>
-              <w:cnfStyle w:val="000000100000" w:firstRow="0" w:lastRow="0" w:firstColumn="0" w:lastColumn="0" w:oddVBand="0" w:evenVBand="0" w:oddHBand="1" w:evenHBand="0" w:firstRowFirstColumn="0" w:firstRowLastColumn="0" w:lastRowFirstColumn="0" w:lastRowLastColumn="0"/>
-              <w:rPr>
-                <w:rFonts w:ascii="Calibri" w:eastAsia="Calibri" w:hAnsi="Calibri" w:cs="Calibri"/>
-                <w:b/>
-                <w:color w:val="000000"/>
-              </w:rPr>
-            </w:pPr>
-            <w:r>
-              <w:rPr>
-                <w:rFonts w:ascii="Calibri" w:eastAsia="Calibri" w:hAnsi="Calibri" w:cs="Calibri"/>
-                <w:color w:val="595959"/>
-              </w:rPr>
-              <w:t>8</w:t>
-            </w:r>
-          </w:p>
-        </w:tc>
-        <w:tc>
-          <w:tcPr>
-            <w:tcW w:w="2175" w:type="dxa"/>
-            <w:shd w:val="clear" w:color="auto" w:fill="FFFFFF"/>
-          </w:tcPr>
-          <w:p>
-            <w:pPr>
-              <w:cnfStyle w:val="000000100000" w:firstRow="0" w:lastRow="0" w:firstColumn="0" w:lastColumn="0" w:oddVBand="0" w:evenVBand="0" w:oddHBand="1" w:evenHBand="0" w:firstRowFirstColumn="0" w:firstRowLastColumn="0" w:lastRowFirstColumn="0" w:lastRowLastColumn="0"/>
-              <w:rPr>
-                <w:rFonts w:ascii="Calibri" w:eastAsia="Calibri" w:hAnsi="Calibri" w:cs="Calibri"/>
-                <w:color w:val="000000"/>
-                <w:sz w:val="20"/>
-                <w:szCs w:val="20"/>
-              </w:rPr>
-            </w:pPr>
-            <w:r>
-              <w:rPr>
-                <w:rFonts w:ascii="Calibri" w:eastAsia="Calibri" w:hAnsi="Calibri" w:cs="Calibri"/>
-                <w:color w:val="000000"/>
-                <w:sz w:val="20"/>
-                <w:szCs w:val="20"/>
-              </w:rPr>
-              <w:t xml:space="preserve">Talleres </w:t>
             </w:r>
           </w:p>
         </w:tc>
@@ -1567,35 +1313,38 @@
             <w:cnfStyle w:val="001000000000" w:firstRow="0" w:lastRow="0" w:firstColumn="1" w:lastColumn="0" w:oddVBand="0" w:evenVBand="0" w:oddHBand="0" w:evenHBand="0" w:firstRowFirstColumn="0" w:firstRowLastColumn="0" w:lastRowFirstColumn="0" w:lastRowLastColumn="0"/>
             <w:tcW w:w="1125" w:type="dxa"/>
             <w:shd w:val="clear" w:color="auto" w:fill="FDEADA"/>
+            <w:tcMar/>
           </w:tcPr>
           <w:p>
             <w:pPr>
               <w:jc w:val="center"/>
               <w:rPr>
-                <w:rFonts w:ascii="Calibri" w:eastAsia="Calibri" w:hAnsi="Calibri" w:cs="Calibri"/>
-                <w:color w:val="595959"/>
-              </w:rPr>
-            </w:pPr>
-            <w:r>
-              <w:rPr>
-                <w:rFonts w:ascii="Calibri" w:eastAsia="Calibri" w:hAnsi="Calibri" w:cs="Calibri"/>
-                <w:color w:val="595959"/>
-              </w:rPr>
-              <w:t>9</w:t>
-            </w:r>
-          </w:p>
-        </w:tc>
-        <w:tc>
-          <w:tcPr>
+                <w:rFonts w:ascii="Calibri" w:hAnsi="Calibri" w:eastAsia="Calibri" w:cs="Calibri"/>
+                <w:color w:val="595959"/>
+              </w:rPr>
+            </w:pPr>
+            <w:r>
+              <w:rPr>
+                <w:rFonts w:ascii="Calibri" w:hAnsi="Calibri" w:eastAsia="Calibri" w:cs="Calibri"/>
+                <w:color w:val="595959" w:themeColor="text1" w:themeTint="A6" w:themeShade="FF"/>
+              </w:rPr>
+              <w:t>6</w:t>
+            </w:r>
+          </w:p>
+        </w:tc>
+        <w:tc>
+          <w:tcPr>
+            <w:cnfStyle w:val="000000000000" w:firstRow="0" w:lastRow="0" w:firstColumn="0" w:lastColumn="0" w:oddVBand="0" w:evenVBand="0" w:oddHBand="0" w:evenHBand="0" w:firstRowFirstColumn="0" w:firstRowLastColumn="0" w:lastRowFirstColumn="0" w:lastRowLastColumn="0"/>
             <w:tcW w:w="5670" w:type="dxa"/>
             <w:gridSpan w:val="3"/>
-            <w:shd w:val="clear" w:color="auto" w:fill="FFFFFF"/>
+            <w:shd w:val="clear" w:color="auto" w:fill="FFFFFF" w:themeFill="background1"/>
+            <w:tcMar/>
           </w:tcPr>
           <w:p>
             <w:pPr>
               <w:cnfStyle w:val="000000000000" w:firstRow="0" w:lastRow="0" w:firstColumn="0" w:lastColumn="0" w:oddVBand="0" w:evenVBand="0" w:oddHBand="0" w:evenHBand="0" w:firstRowFirstColumn="0" w:firstRowLastColumn="0" w:lastRowFirstColumn="0" w:lastRowLastColumn="0"/>
               <w:rPr>
-                <w:rFonts w:ascii="Calibri" w:eastAsia="Calibri" w:hAnsi="Calibri" w:cs="Calibri"/>
+                <w:rFonts w:ascii="Calibri" w:hAnsi="Calibri" w:eastAsia="Calibri" w:cs="Calibri"/>
                 <w:color w:val="000000"/>
                 <w:sz w:val="20"/>
                 <w:szCs w:val="20"/>
@@ -1603,7 +1352,7 @@
             </w:pPr>
             <w:r>
               <w:rPr>
-                <w:rFonts w:ascii="Calibri" w:eastAsia="Calibri" w:hAnsi="Calibri" w:cs="Calibri"/>
+                <w:rFonts w:ascii="Calibri" w:hAnsi="Calibri" w:eastAsia="Calibri" w:cs="Calibri"/>
                 <w:color w:val="000000"/>
                 <w:sz w:val="20"/>
                 <w:szCs w:val="20"/>
@@ -1614,156 +1363,54 @@
         </w:tc>
         <w:tc>
           <w:tcPr>
+            <w:cnfStyle w:val="000000000000" w:firstRow="0" w:lastRow="0" w:firstColumn="0" w:lastColumn="0" w:oddVBand="0" w:evenVBand="0" w:oddHBand="0" w:evenHBand="0" w:firstRowFirstColumn="0" w:firstRowLastColumn="0" w:lastRowFirstColumn="0" w:lastRowLastColumn="0"/>
             <w:tcW w:w="1035" w:type="dxa"/>
             <w:shd w:val="clear" w:color="auto" w:fill="FDEADA"/>
+            <w:tcMar/>
           </w:tcPr>
           <w:p>
             <w:pPr>
               <w:jc w:val="center"/>
               <w:cnfStyle w:val="000000000000" w:firstRow="0" w:lastRow="0" w:firstColumn="0" w:lastColumn="0" w:oddVBand="0" w:evenVBand="0" w:oddHBand="0" w:evenHBand="0" w:firstRowFirstColumn="0" w:firstRowLastColumn="0" w:lastRowFirstColumn="0" w:lastRowLastColumn="0"/>
               <w:rPr>
-                <w:rFonts w:ascii="Calibri" w:eastAsia="Calibri" w:hAnsi="Calibri" w:cs="Calibri"/>
-                <w:b/>
+                <w:rFonts w:ascii="Calibri" w:hAnsi="Calibri" w:eastAsia="Calibri" w:cs="Calibri"/>
+                <w:color w:val="595959" w:themeColor="text1" w:themeTint="A6" w:themeShade="FF"/>
+              </w:rPr>
+            </w:pPr>
+            <w:r>
+              <w:rPr>
+                <w:rFonts w:ascii="Calibri" w:hAnsi="Calibri" w:eastAsia="Calibri" w:cs="Calibri"/>
+                <w:color w:val="595959" w:themeColor="text1" w:themeTint="A6" w:themeShade="FF"/>
+              </w:rPr>
+              <w:t>6</w:t>
+            </w:r>
+          </w:p>
+        </w:tc>
+        <w:tc>
+          <w:tcPr>
+            <w:cnfStyle w:val="000000000000" w:firstRow="0" w:lastRow="0" w:firstColumn="0" w:lastColumn="0" w:oddVBand="0" w:evenVBand="0" w:oddHBand="0" w:evenHBand="0" w:firstRowFirstColumn="0" w:firstRowLastColumn="0" w:lastRowFirstColumn="0" w:lastRowLastColumn="0"/>
+            <w:tcW w:w="2175" w:type="dxa"/>
+            <w:shd w:val="clear" w:color="auto" w:fill="FFFFFF" w:themeFill="background1"/>
+            <w:tcMar/>
+          </w:tcPr>
+          <w:p>
+            <w:pPr>
+              <w:cnfStyle w:val="000000000000" w:firstRow="0" w:lastRow="0" w:firstColumn="0" w:lastColumn="0" w:oddVBand="0" w:evenVBand="0" w:oddHBand="0" w:evenHBand="0" w:firstRowFirstColumn="0" w:firstRowLastColumn="0" w:lastRowFirstColumn="0" w:lastRowLastColumn="0"/>
+              <w:rPr>
+                <w:rFonts w:ascii="Calibri" w:hAnsi="Calibri" w:eastAsia="Calibri" w:cs="Calibri"/>
                 <w:color w:val="000000"/>
-              </w:rPr>
-            </w:pPr>
-            <w:r>
-              <w:rPr>
-                <w:rFonts w:ascii="Calibri" w:eastAsia="Calibri" w:hAnsi="Calibri" w:cs="Calibri"/>
-                <w:color w:val="595959"/>
-              </w:rPr>
-              <w:t>9</w:t>
-            </w:r>
-          </w:p>
-        </w:tc>
-        <w:tc>
-          <w:tcPr>
-            <w:tcW w:w="2175" w:type="dxa"/>
-            <w:shd w:val="clear" w:color="auto" w:fill="FFFFFF"/>
-          </w:tcPr>
-          <w:p>
-            <w:pPr>
-              <w:cnfStyle w:val="000000000000" w:firstRow="0" w:lastRow="0" w:firstColumn="0" w:lastColumn="0" w:oddVBand="0" w:evenVBand="0" w:oddHBand="0" w:evenHBand="0" w:firstRowFirstColumn="0" w:firstRowLastColumn="0" w:lastRowFirstColumn="0" w:lastRowLastColumn="0"/>
-              <w:rPr>
-                <w:rFonts w:ascii="Calibri" w:eastAsia="Calibri" w:hAnsi="Calibri" w:cs="Calibri"/>
+                <w:sz w:val="20"/>
+                <w:szCs w:val="20"/>
+              </w:rPr>
+            </w:pPr>
+            <w:r>
+              <w:rPr>
+                <w:rFonts w:ascii="Calibri" w:hAnsi="Calibri" w:eastAsia="Calibri" w:cs="Calibri"/>
                 <w:color w:val="000000"/>
                 <w:sz w:val="20"/>
                 <w:szCs w:val="20"/>
               </w:rPr>
-            </w:pPr>
-            <w:r>
-              <w:rPr>
-                <w:rFonts w:ascii="Calibri" w:eastAsia="Calibri" w:hAnsi="Calibri" w:cs="Calibri"/>
-                <w:color w:val="000000"/>
-                <w:sz w:val="20"/>
-                <w:szCs w:val="20"/>
-              </w:rPr>
               <w:t>Mensaje</w:t>
-            </w:r>
-          </w:p>
-        </w:tc>
-      </w:tr>
-      <w:tr>
-        <w:trPr>
-          <w:cnfStyle w:val="000000100000" w:firstRow="0" w:lastRow="0" w:firstColumn="0" w:lastColumn="0" w:oddVBand="0" w:evenVBand="0" w:oddHBand="1" w:evenHBand="0" w:firstRowFirstColumn="0" w:firstRowLastColumn="0" w:lastRowFirstColumn="0" w:lastRowLastColumn="0"/>
-          <w:trHeight w:val="533"/>
-        </w:trPr>
-        <w:tc>
-          <w:tcPr>
-            <w:cnfStyle w:val="001000000000" w:firstRow="0" w:lastRow="0" w:firstColumn="1" w:lastColumn="0" w:oddVBand="0" w:evenVBand="0" w:oddHBand="0" w:evenHBand="0" w:firstRowFirstColumn="0" w:firstRowLastColumn="0" w:lastRowFirstColumn="0" w:lastRowLastColumn="0"/>
-            <w:tcW w:w="1125" w:type="dxa"/>
-          </w:tcPr>
-          <w:p>
-            <w:pPr>
-              <w:jc w:val="center"/>
-              <w:rPr>
-                <w:rFonts w:ascii="Calibri" w:eastAsia="Calibri" w:hAnsi="Calibri" w:cs="Calibri"/>
-                <w:color w:val="595959"/>
-              </w:rPr>
-            </w:pPr>
-            <w:r>
-              <w:rPr>
-                <w:rFonts w:ascii="Calibri" w:eastAsia="Calibri" w:hAnsi="Calibri" w:cs="Calibri"/>
-                <w:color w:val="595959"/>
-              </w:rPr>
-              <w:t>10</w:t>
-            </w:r>
-          </w:p>
-        </w:tc>
-        <w:tc>
-          <w:tcPr>
-            <w:tcW w:w="5670" w:type="dxa"/>
-            <w:gridSpan w:val="3"/>
-            <w:shd w:val="clear" w:color="auto" w:fill="FFFFFF"/>
-          </w:tcPr>
-          <w:p>
-            <w:pPr>
-              <w:cnfStyle w:val="000000100000" w:firstRow="0" w:lastRow="0" w:firstColumn="0" w:lastColumn="0" w:oddVBand="0" w:evenVBand="0" w:oddHBand="1" w:evenHBand="0" w:firstRowFirstColumn="0" w:firstRowLastColumn="0" w:lastRowFirstColumn="0" w:lastRowLastColumn="0"/>
-              <w:rPr>
-                <w:rFonts w:ascii="Calibri" w:eastAsia="Calibri" w:hAnsi="Calibri" w:cs="Calibri"/>
-                <w:color w:val="000000"/>
-                <w:sz w:val="20"/>
-                <w:szCs w:val="20"/>
-              </w:rPr>
-            </w:pPr>
-            <w:r>
-              <w:rPr>
-                <w:rFonts w:ascii="Calibri" w:eastAsia="Calibri" w:hAnsi="Calibri" w:cs="Calibri"/>
-                <w:color w:val="000000"/>
-                <w:sz w:val="20"/>
-                <w:szCs w:val="20"/>
-              </w:rPr>
-              <w:t xml:space="preserve">Los mensajes son transmitidos por medio del cuerpo, siendo importante tener características como la emotividad, el contacto visual, los gestos y ademanes. </w:t>
-            </w:r>
-          </w:p>
-        </w:tc>
-        <w:tc>
-          <w:tcPr>
-            <w:tcW w:w="1035" w:type="dxa"/>
-            <w:shd w:val="clear" w:color="auto" w:fill="FDEADA"/>
-          </w:tcPr>
-          <w:p>
-            <w:pPr>
-              <w:jc w:val="center"/>
-              <w:cnfStyle w:val="000000100000" w:firstRow="0" w:lastRow="0" w:firstColumn="0" w:lastColumn="0" w:oddVBand="0" w:evenVBand="0" w:oddHBand="1" w:evenHBand="0" w:firstRowFirstColumn="0" w:firstRowLastColumn="0" w:lastRowFirstColumn="0" w:lastRowLastColumn="0"/>
-              <w:rPr>
-                <w:rFonts w:ascii="Calibri" w:eastAsia="Calibri" w:hAnsi="Calibri" w:cs="Calibri"/>
-                <w:b/>
-                <w:color w:val="000000"/>
-              </w:rPr>
-            </w:pPr>
-            <w:r>
-              <w:rPr>
-                <w:rFonts w:ascii="Calibri" w:eastAsia="Calibri" w:hAnsi="Calibri" w:cs="Calibri"/>
-                <w:color w:val="595959"/>
-              </w:rPr>
-              <w:t>10</w:t>
-            </w:r>
-          </w:p>
-        </w:tc>
-        <w:tc>
-          <w:tcPr>
-            <w:tcW w:w="2175" w:type="dxa"/>
-            <w:shd w:val="clear" w:color="auto" w:fill="FFFFFF"/>
-          </w:tcPr>
-          <w:p>
-            <w:pPr>
-              <w:cnfStyle w:val="000000100000" w:firstRow="0" w:lastRow="0" w:firstColumn="0" w:lastColumn="0" w:oddVBand="0" w:evenVBand="0" w:oddHBand="1" w:evenHBand="0" w:firstRowFirstColumn="0" w:firstRowLastColumn="0" w:lastRowFirstColumn="0" w:lastRowLastColumn="0"/>
-              <w:rPr>
-                <w:rFonts w:ascii="Calibri" w:eastAsia="Calibri" w:hAnsi="Calibri" w:cs="Calibri"/>
-                <w:color w:val="000000"/>
-                <w:sz w:val="20"/>
-                <w:szCs w:val="20"/>
-              </w:rPr>
-            </w:pPr>
-            <w:r>
-              <w:rPr>
-                <w:rFonts w:ascii="Calibri" w:eastAsia="Calibri" w:hAnsi="Calibri" w:cs="Calibri"/>
-                <w:color w:val="000000"/>
-                <w:sz w:val="20"/>
-                <w:szCs w:val="20"/>
-              </w:rPr>
-              <w:t>Corporal</w:t>
             </w:r>
           </w:p>
         </w:tc>
@@ -1778,19 +1425,20 @@
             <w:tcW w:w="10005" w:type="dxa"/>
             <w:gridSpan w:val="6"/>
             <w:shd w:val="clear" w:color="auto" w:fill="FFE599"/>
+            <w:tcMar/>
           </w:tcPr>
           <w:p>
             <w:pPr>
               <w:widowControl w:val="0"/>
               <w:jc w:val="center"/>
               <w:rPr>
-                <w:rFonts w:ascii="Calibri" w:eastAsia="Calibri" w:hAnsi="Calibri" w:cs="Calibri"/>
-                <w:color w:val="595959"/>
-              </w:rPr>
-            </w:pPr>
-            <w:r>
-              <w:rPr>
-                <w:rFonts w:ascii="Calibri" w:eastAsia="Calibri" w:hAnsi="Calibri" w:cs="Calibri"/>
+                <w:rFonts w:ascii="Calibri" w:hAnsi="Calibri" w:eastAsia="Calibri" w:cs="Calibri"/>
+                <w:color w:val="595959"/>
+              </w:rPr>
+            </w:pPr>
+            <w:r>
+              <w:rPr>
+                <w:rFonts w:ascii="Calibri" w:hAnsi="Calibri" w:eastAsia="Calibri" w:cs="Calibri"/>
                 <w:color w:val="595959"/>
               </w:rPr>
               <w:t>MENSAJE FINAL ACTIVIDAD</w:t>
@@ -1808,18 +1456,19 @@
             <w:cnfStyle w:val="001000000000" w:firstRow="0" w:lastRow="0" w:firstColumn="1" w:lastColumn="0" w:oddVBand="0" w:evenVBand="0" w:oddHBand="0" w:evenHBand="0" w:firstRowFirstColumn="0" w:firstRowLastColumn="0" w:lastRowFirstColumn="0" w:lastRowLastColumn="0"/>
             <w:tcW w:w="2535" w:type="dxa"/>
             <w:gridSpan w:val="2"/>
+            <w:tcMar/>
           </w:tcPr>
           <w:p>
             <w:pPr>
               <w:widowControl w:val="0"/>
               <w:rPr>
-                <w:rFonts w:ascii="Calibri" w:eastAsia="Calibri" w:hAnsi="Calibri" w:cs="Calibri"/>
-                <w:color w:val="595959"/>
-              </w:rPr>
-            </w:pPr>
-            <w:r>
-              <w:rPr>
-                <w:rFonts w:ascii="Calibri" w:eastAsia="Calibri" w:hAnsi="Calibri" w:cs="Calibri"/>
+                <w:rFonts w:ascii="Calibri" w:hAnsi="Calibri" w:eastAsia="Calibri" w:cs="Calibri"/>
+                <w:color w:val="595959"/>
+              </w:rPr>
+            </w:pPr>
+            <w:r>
+              <w:rPr>
+                <w:rFonts w:ascii="Calibri" w:hAnsi="Calibri" w:eastAsia="Calibri" w:cs="Calibri"/>
                 <w:color w:val="595959"/>
               </w:rPr>
               <w:t>Mensaje cuando supera el 70% de respuestas correctas</w:t>
@@ -1828,35 +1477,37 @@
         </w:tc>
         <w:tc>
           <w:tcPr>
+            <w:cnfStyle w:val="000000000000" w:firstRow="0" w:lastRow="0" w:firstColumn="0" w:lastColumn="0" w:oddVBand="0" w:evenVBand="0" w:oddHBand="0" w:evenHBand="0" w:firstRowFirstColumn="0" w:firstRowLastColumn="0" w:lastRowFirstColumn="0" w:lastRowLastColumn="0"/>
             <w:tcW w:w="7470" w:type="dxa"/>
             <w:gridSpan w:val="4"/>
-            <w:shd w:val="clear" w:color="auto" w:fill="FFFFFF"/>
+            <w:shd w:val="clear" w:color="auto" w:fill="FFFFFF" w:themeFill="background1"/>
+            <w:tcMar/>
           </w:tcPr>
           <w:p>
             <w:pPr>
               <w:cnfStyle w:val="000000100000" w:firstRow="0" w:lastRow="0" w:firstColumn="0" w:lastColumn="0" w:oddVBand="0" w:evenVBand="0" w:oddHBand="1" w:evenHBand="0" w:firstRowFirstColumn="0" w:firstRowLastColumn="0" w:lastRowFirstColumn="0" w:lastRowLastColumn="0"/>
               <w:rPr>
-                <w:rFonts w:ascii="Calibri" w:eastAsia="Calibri" w:hAnsi="Calibri" w:cs="Calibri"/>
+                <w:rFonts w:ascii="Calibri" w:hAnsi="Calibri" w:eastAsia="Calibri" w:cs="Calibri"/>
                 <w:color w:val="000000"/>
               </w:rPr>
             </w:pPr>
             <w:r>
               <w:rPr>
-                <w:rFonts w:ascii="Calibri" w:eastAsia="Calibri" w:hAnsi="Calibri" w:cs="Calibri"/>
+                <w:rFonts w:ascii="Calibri" w:hAnsi="Calibri" w:eastAsia="Calibri" w:cs="Calibri"/>
                 <w:color w:val="000000"/>
               </w:rPr>
               <w:t>¡Excelente!</w:t>
             </w:r>
             <w:r>
               <w:rPr>
-                <w:rFonts w:ascii="Calibri" w:eastAsia="Calibri" w:hAnsi="Calibri" w:cs="Calibri"/>
+                <w:rFonts w:ascii="Calibri" w:hAnsi="Calibri" w:eastAsia="Calibri" w:cs="Calibri"/>
                 <w:color w:val="000000"/>
               </w:rPr>
               <w:t xml:space="preserve"> Felicitaciones,</w:t>
             </w:r>
             <w:r>
               <w:rPr>
-                <w:rFonts w:ascii="Calibri" w:eastAsia="Calibri" w:hAnsi="Calibri" w:cs="Calibri"/>
+                <w:rFonts w:ascii="Calibri" w:hAnsi="Calibri" w:eastAsia="Calibri" w:cs="Calibri"/>
                 <w:color w:val="000000"/>
               </w:rPr>
               <w:t xml:space="preserve"> ha superado la actividad</w:t>
@@ -1867,7 +1518,7 @@
               <w:spacing w:line="276" w:lineRule="auto"/>
               <w:cnfStyle w:val="000000100000" w:firstRow="0" w:lastRow="0" w:firstColumn="0" w:lastColumn="0" w:oddVBand="0" w:evenVBand="0" w:oddHBand="1" w:evenHBand="0" w:firstRowFirstColumn="0" w:firstRowLastColumn="0" w:lastRowFirstColumn="0" w:lastRowLastColumn="0"/>
               <w:rPr>
-                <w:rFonts w:ascii="Calibri" w:eastAsia="Calibri" w:hAnsi="Calibri" w:cs="Calibri"/>
+                <w:rFonts w:ascii="Calibri" w:hAnsi="Calibri" w:eastAsia="Calibri" w:cs="Calibri"/>
                 <w:color w:val="AEAAAA"/>
               </w:rPr>
             </w:pPr>
@@ -1880,21 +1531,22 @@
         </w:trPr>
         <w:tc>
           <w:tcPr>
+            <w:cnfStyle w:val="001000000000" w:firstRow="0" w:lastRow="0" w:firstColumn="1" w:lastColumn="0" w:oddVBand="0" w:evenVBand="0" w:oddHBand="0" w:evenHBand="0" w:firstRowFirstColumn="0" w:firstRowLastColumn="0" w:lastRowFirstColumn="0" w:lastRowLastColumn="0"/>
             <w:tcW w:w="2535" w:type="dxa"/>
             <w:gridSpan w:val="2"/>
+            <w:tcMar/>
           </w:tcPr>
           <w:p>
             <w:pPr>
               <w:widowControl w:val="0"/>
-              <w:cnfStyle w:val="001000000000" w:firstRow="0" w:lastRow="0" w:firstColumn="1" w:lastColumn="0" w:oddVBand="0" w:evenVBand="0" w:oddHBand="0" w:evenHBand="0" w:firstRowFirstColumn="0" w:firstRowLastColumn="0" w:lastRowFirstColumn="0" w:lastRowLastColumn="0"/>
-              <w:rPr>
-                <w:rFonts w:ascii="Calibri" w:eastAsia="Calibri" w:hAnsi="Calibri" w:cs="Calibri"/>
-                <w:color w:val="595959"/>
-              </w:rPr>
-            </w:pPr>
-            <w:r>
-              <w:rPr>
-                <w:rFonts w:ascii="Calibri" w:eastAsia="Calibri" w:hAnsi="Calibri" w:cs="Calibri"/>
+              <w:rPr>
+                <w:rFonts w:ascii="Calibri" w:hAnsi="Calibri" w:eastAsia="Calibri" w:cs="Calibri"/>
+                <w:color w:val="595959"/>
+              </w:rPr>
+            </w:pPr>
+            <w:r>
+              <w:rPr>
+                <w:rFonts w:ascii="Calibri" w:hAnsi="Calibri" w:eastAsia="Calibri" w:cs="Calibri"/>
                 <w:color w:val="595959"/>
               </w:rPr>
               <w:t>Mensaje cuando el porcentaje de respuestas correctas es inferior al 70%</w:t>
@@ -1902,46 +1554,46 @@
           </w:p>
           <w:p>
             <w:pPr>
-              <w:cnfStyle w:val="001000000000" w:firstRow="0" w:lastRow="0" w:firstColumn="1" w:lastColumn="0" w:oddVBand="0" w:evenVBand="0" w:oddHBand="0" w:evenHBand="0" w:firstRowFirstColumn="0" w:firstRowLastColumn="0" w:lastRowFirstColumn="0" w:lastRowLastColumn="0"/>
-              <w:rPr>
-                <w:rFonts w:ascii="Calibri" w:eastAsia="Calibri" w:hAnsi="Calibri" w:cs="Calibri"/>
-                <w:color w:val="595959"/>
-              </w:rPr>
-            </w:pPr>
-          </w:p>
-        </w:tc>
-        <w:tc>
-          <w:tcPr>
+              <w:rPr>
+                <w:rFonts w:ascii="Calibri" w:hAnsi="Calibri" w:eastAsia="Calibri" w:cs="Calibri"/>
+                <w:color w:val="595959"/>
+              </w:rPr>
+            </w:pPr>
+          </w:p>
+        </w:tc>
+        <w:tc>
+          <w:tcPr>
+            <w:cnfStyle w:val="000000000000" w:firstRow="0" w:lastRow="0" w:firstColumn="0" w:lastColumn="0" w:oddVBand="0" w:evenVBand="0" w:oddHBand="0" w:evenHBand="0" w:firstRowFirstColumn="0" w:firstRowLastColumn="0" w:lastRowFirstColumn="0" w:lastRowLastColumn="0"/>
             <w:tcW w:w="7470" w:type="dxa"/>
             <w:gridSpan w:val="4"/>
-            <w:shd w:val="clear" w:color="auto" w:fill="FFFFFF"/>
-          </w:tcPr>
-          <w:p>
-            <w:pPr>
-              <w:rPr>
-                <w:rFonts w:ascii="Calibri" w:eastAsia="Calibri" w:hAnsi="Calibri" w:cs="Calibri"/>
+            <w:shd w:val="clear" w:color="auto" w:fill="FFFFFF" w:themeFill="background1"/>
+            <w:tcMar/>
+          </w:tcPr>
+          <w:p>
+            <w:pPr>
+              <w:cnfStyle w:val="000000000000" w:firstRow="0" w:lastRow="0" w:firstColumn="0" w:lastColumn="0" w:oddVBand="0" w:evenVBand="0" w:oddHBand="0" w:evenHBand="0" w:firstRowFirstColumn="0" w:firstRowLastColumn="0" w:lastRowFirstColumn="0" w:lastRowLastColumn="0"/>
+              <w:rPr>
+                <w:rFonts w:ascii="Calibri" w:hAnsi="Calibri" w:eastAsia="Calibri" w:cs="Calibri"/>
                 <w:color w:val="AEAAAA"/>
               </w:rPr>
             </w:pPr>
             <w:r>
               <w:rPr>
-                <w:rFonts w:ascii="Calibri" w:eastAsia="Calibri" w:hAnsi="Calibri" w:cs="Calibri"/>
+                <w:rFonts w:ascii="Calibri" w:hAnsi="Calibri" w:eastAsia="Calibri" w:cs="Calibri"/>
                 <w:color w:val="000000"/>
               </w:rPr>
               <w:t xml:space="preserve">Ha tenido algunas respuestas incorrectas. </w:t>
             </w:r>
             <w:r>
               <w:rPr>
-                <w:rFonts w:ascii="Calibri" w:eastAsia="Calibri" w:hAnsi="Calibri" w:cs="Calibri"/>
+                <w:rFonts w:ascii="Calibri" w:hAnsi="Calibri" w:eastAsia="Calibri" w:cs="Calibri"/>
                 <w:color w:val="000000"/>
               </w:rPr>
               <w:t xml:space="preserve">Le </w:t>
             </w:r>
-            <w:bookmarkStart w:id="0" w:name="_GoBack"/>
-            <w:bookmarkEnd w:id="0"/>
-            <w:r>
-              <w:rPr>
-                <w:rFonts w:ascii="Calibri" w:eastAsia="Calibri" w:hAnsi="Calibri" w:cs="Calibri"/>
+            <w:r>
+              <w:rPr>
+                <w:rFonts w:ascii="Calibri" w:hAnsi="Calibri" w:eastAsia="Calibri" w:cs="Calibri"/>
                 <w:color w:val="000000"/>
               </w:rPr>
               <w:t>recomendamos volver a revisar el componente formativo e intentar nuevamente la actividad didáctica</w:t>
@@ -1953,14 +1605,14 @@
     <w:p>
       <w:pPr>
         <w:rPr>
-          <w:rFonts w:ascii="Calibri" w:eastAsia="Calibri" w:hAnsi="Calibri" w:cs="Calibri"/>
+          <w:rFonts w:ascii="Calibri" w:hAnsi="Calibri" w:eastAsia="Calibri" w:cs="Calibri"/>
         </w:rPr>
       </w:pPr>
     </w:p>
     <w:p>
       <w:pPr>
         <w:rPr>
-          <w:rFonts w:ascii="Calibri" w:eastAsia="Calibri" w:hAnsi="Calibri" w:cs="Calibri"/>
+          <w:rFonts w:ascii="Calibri" w:hAnsi="Calibri" w:eastAsia="Calibri" w:cs="Calibri"/>
         </w:rPr>
       </w:pPr>
     </w:p>
@@ -1970,12 +1622,12 @@
         <w:tblW w:w="9975" w:type="dxa"/>
         <w:tblInd w:w="-605" w:type="dxa"/>
         <w:tblBorders>
-          <w:top w:val="single" w:sz="8" w:space="0" w:color="000000"/>
-          <w:left w:val="single" w:sz="8" w:space="0" w:color="000000"/>
-          <w:bottom w:val="single" w:sz="8" w:space="0" w:color="000000"/>
-          <w:right w:val="single" w:sz="8" w:space="0" w:color="000000"/>
-          <w:insideH w:val="single" w:sz="8" w:space="0" w:color="000000"/>
-          <w:insideV w:val="single" w:sz="8" w:space="0" w:color="000000"/>
+          <w:top w:val="single" w:color="000000" w:sz="8" w:space="0"/>
+          <w:left w:val="single" w:color="000000" w:sz="8" w:space="0"/>
+          <w:bottom w:val="single" w:color="000000" w:sz="8" w:space="0"/>
+          <w:right w:val="single" w:color="000000" w:sz="8" w:space="0"/>
+          <w:insideH w:val="single" w:color="000000" w:sz="8" w:space="0"/>
+          <w:insideV w:val="single" w:color="000000" w:sz="8" w:space="0"/>
         </w:tblBorders>
         <w:tblLayout w:type="fixed"/>
         <w:tblLook w:val="0600" w:firstRow="0" w:lastRow="0" w:firstColumn="0" w:lastColumn="0" w:noHBand="1" w:noVBand="1"/>
@@ -1994,10 +1646,10 @@
             <w:tcW w:w="9975" w:type="dxa"/>
             <w:gridSpan w:val="3"/>
             <w:tcBorders>
-              <w:top w:val="single" w:sz="8" w:space="0" w:color="F4B083"/>
-              <w:left w:val="single" w:sz="8" w:space="0" w:color="F4B083"/>
-              <w:bottom w:val="single" w:sz="8" w:space="0" w:color="F4B083"/>
-              <w:right w:val="single" w:sz="8" w:space="0" w:color="F4B083"/>
+              <w:top w:val="single" w:color="F4B083" w:sz="8" w:space="0"/>
+              <w:left w:val="single" w:color="F4B083" w:sz="8" w:space="0"/>
+              <w:bottom w:val="single" w:color="F4B083" w:sz="8" w:space="0"/>
+              <w:right w:val="single" w:color="F4B083" w:sz="8" w:space="0"/>
             </w:tcBorders>
             <w:shd w:val="clear" w:color="auto" w:fill="FFE599"/>
             <w:tcMar>
@@ -2012,7 +1664,7 @@
               <w:widowControl w:val="0"/>
               <w:jc w:val="center"/>
               <w:rPr>
-                <w:rFonts w:ascii="Calibri" w:eastAsia="Calibri" w:hAnsi="Calibri" w:cs="Calibri"/>
+                <w:rFonts w:ascii="Calibri" w:hAnsi="Calibri" w:eastAsia="Calibri" w:cs="Calibri"/>
                 <w:b/>
                 <w:color w:val="595959"/>
                 <w:sz w:val="20"/>
@@ -2021,7 +1673,7 @@
             </w:pPr>
             <w:r>
               <w:rPr>
-                <w:rFonts w:ascii="Calibri" w:eastAsia="Calibri" w:hAnsi="Calibri" w:cs="Calibri"/>
+                <w:rFonts w:ascii="Calibri" w:hAnsi="Calibri" w:eastAsia="Calibri" w:cs="Calibri"/>
                 <w:b/>
                 <w:color w:val="595959"/>
                 <w:sz w:val="20"/>
@@ -2040,10 +1692,10 @@
           <w:tcPr>
             <w:tcW w:w="3465" w:type="dxa"/>
             <w:tcBorders>
-              <w:top w:val="single" w:sz="8" w:space="0" w:color="F4B083"/>
-              <w:left w:val="single" w:sz="8" w:space="0" w:color="F4B083"/>
-              <w:bottom w:val="single" w:sz="8" w:space="0" w:color="F4B083"/>
-              <w:right w:val="single" w:sz="8" w:space="0" w:color="F4B083"/>
+              <w:top w:val="single" w:color="F4B083" w:sz="8" w:space="0"/>
+              <w:left w:val="single" w:color="F4B083" w:sz="8" w:space="0"/>
+              <w:bottom w:val="single" w:color="F4B083" w:sz="8" w:space="0"/>
+              <w:right w:val="single" w:color="F4B083" w:sz="8" w:space="0"/>
             </w:tcBorders>
             <w:shd w:val="clear" w:color="auto" w:fill="auto"/>
             <w:tcMar>
@@ -2057,7 +1709,7 @@
             <w:pPr>
               <w:widowControl w:val="0"/>
               <w:rPr>
-                <w:rFonts w:ascii="Calibri" w:eastAsia="Calibri" w:hAnsi="Calibri" w:cs="Calibri"/>
+                <w:rFonts w:ascii="Calibri" w:hAnsi="Calibri" w:eastAsia="Calibri" w:cs="Calibri"/>
                 <w:b/>
                 <w:color w:val="595959"/>
               </w:rPr>
@@ -2068,10 +1720,10 @@
           <w:tcPr>
             <w:tcW w:w="3090" w:type="dxa"/>
             <w:tcBorders>
-              <w:top w:val="single" w:sz="8" w:space="0" w:color="F4B083"/>
-              <w:left w:val="single" w:sz="8" w:space="0" w:color="F4B083"/>
-              <w:bottom w:val="single" w:sz="8" w:space="0" w:color="F4B083"/>
-              <w:right w:val="single" w:sz="8" w:space="0" w:color="F4B083"/>
+              <w:top w:val="single" w:color="F4B083" w:sz="8" w:space="0"/>
+              <w:left w:val="single" w:color="F4B083" w:sz="8" w:space="0"/>
+              <w:bottom w:val="single" w:color="F4B083" w:sz="8" w:space="0"/>
+              <w:right w:val="single" w:color="F4B083" w:sz="8" w:space="0"/>
             </w:tcBorders>
             <w:shd w:val="clear" w:color="auto" w:fill="auto"/>
             <w:tcMar>
@@ -2085,14 +1737,14 @@
             <w:pPr>
               <w:widowControl w:val="0"/>
               <w:rPr>
-                <w:rFonts w:ascii="Calibri" w:eastAsia="Calibri" w:hAnsi="Calibri" w:cs="Calibri"/>
+                <w:rFonts w:ascii="Calibri" w:hAnsi="Calibri" w:eastAsia="Calibri" w:cs="Calibri"/>
                 <w:b/>
                 <w:color w:val="595959"/>
               </w:rPr>
             </w:pPr>
             <w:r>
               <w:rPr>
-                <w:rFonts w:ascii="Calibri" w:eastAsia="Calibri" w:hAnsi="Calibri" w:cs="Calibri"/>
+                <w:rFonts w:ascii="Calibri" w:hAnsi="Calibri" w:eastAsia="Calibri" w:cs="Calibri"/>
                 <w:b/>
                 <w:color w:val="595959"/>
               </w:rPr>
@@ -2104,10 +1756,10 @@
           <w:tcPr>
             <w:tcW w:w="3420" w:type="dxa"/>
             <w:tcBorders>
-              <w:top w:val="single" w:sz="8" w:space="0" w:color="F4B083"/>
-              <w:left w:val="single" w:sz="8" w:space="0" w:color="F4B083"/>
-              <w:bottom w:val="single" w:sz="8" w:space="0" w:color="F4B083"/>
-              <w:right w:val="single" w:sz="8" w:space="0" w:color="F4B083"/>
+              <w:top w:val="single" w:color="F4B083" w:sz="8" w:space="0"/>
+              <w:left w:val="single" w:color="F4B083" w:sz="8" w:space="0"/>
+              <w:bottom w:val="single" w:color="F4B083" w:sz="8" w:space="0"/>
+              <w:right w:val="single" w:color="F4B083" w:sz="8" w:space="0"/>
             </w:tcBorders>
             <w:shd w:val="clear" w:color="auto" w:fill="auto"/>
             <w:tcMar>
@@ -2121,14 +1773,14 @@
             <w:pPr>
               <w:widowControl w:val="0"/>
               <w:rPr>
-                <w:rFonts w:ascii="Calibri" w:eastAsia="Calibri" w:hAnsi="Calibri" w:cs="Calibri"/>
+                <w:rFonts w:ascii="Calibri" w:hAnsi="Calibri" w:eastAsia="Calibri" w:cs="Calibri"/>
                 <w:b/>
                 <w:color w:val="595959"/>
               </w:rPr>
             </w:pPr>
             <w:r>
               <w:rPr>
-                <w:rFonts w:ascii="Calibri" w:eastAsia="Calibri" w:hAnsi="Calibri" w:cs="Calibri"/>
+                <w:rFonts w:ascii="Calibri" w:hAnsi="Calibri" w:eastAsia="Calibri" w:cs="Calibri"/>
                 <w:b/>
                 <w:color w:val="595959"/>
               </w:rPr>
@@ -2145,10 +1797,10 @@
           <w:tcPr>
             <w:tcW w:w="3465" w:type="dxa"/>
             <w:tcBorders>
-              <w:top w:val="single" w:sz="8" w:space="0" w:color="F4B083"/>
-              <w:left w:val="single" w:sz="8" w:space="0" w:color="F4B083"/>
-              <w:bottom w:val="single" w:sz="8" w:space="0" w:color="F4B083"/>
-              <w:right w:val="single" w:sz="8" w:space="0" w:color="F4B083"/>
+              <w:top w:val="single" w:color="F4B083" w:sz="8" w:space="0"/>
+              <w:left w:val="single" w:color="F4B083" w:sz="8" w:space="0"/>
+              <w:bottom w:val="single" w:color="F4B083" w:sz="8" w:space="0"/>
+              <w:right w:val="single" w:color="F4B083" w:sz="8" w:space="0"/>
             </w:tcBorders>
             <w:shd w:val="clear" w:color="auto" w:fill="auto"/>
             <w:tcMar>
@@ -2162,18 +1814,17 @@
             <w:pPr>
               <w:widowControl w:val="0"/>
               <w:rPr>
-                <w:rFonts w:ascii="Calibri" w:eastAsia="Calibri" w:hAnsi="Calibri" w:cs="Calibri"/>
+                <w:rFonts w:ascii="Calibri" w:hAnsi="Calibri" w:eastAsia="Calibri" w:cs="Calibri"/>
                 <w:b/>
                 <w:color w:val="595959"/>
               </w:rPr>
             </w:pPr>
             <w:r>
               <w:rPr>
-                <w:rFonts w:ascii="Calibri" w:eastAsia="Calibri" w:hAnsi="Calibri" w:cs="Calibri"/>
+                <w:rFonts w:ascii="Calibri" w:hAnsi="Calibri" w:eastAsia="Calibri" w:cs="Calibri"/>
                 <w:b/>
                 <w:color w:val="595959"/>
               </w:rPr>
-              <w:lastRenderedPageBreak/>
               <w:t>Revisión de Estilo</w:t>
             </w:r>
           </w:p>
@@ -2182,10 +1833,10 @@
           <w:tcPr>
             <w:tcW w:w="3090" w:type="dxa"/>
             <w:tcBorders>
-              <w:top w:val="single" w:sz="8" w:space="0" w:color="F4B083"/>
-              <w:left w:val="single" w:sz="8" w:space="0" w:color="F4B083"/>
-              <w:bottom w:val="single" w:sz="8" w:space="0" w:color="F4B083"/>
-              <w:right w:val="single" w:sz="8" w:space="0" w:color="F4B083"/>
+              <w:top w:val="single" w:color="F4B083" w:sz="8" w:space="0"/>
+              <w:left w:val="single" w:color="F4B083" w:sz="8" w:space="0"/>
+              <w:bottom w:val="single" w:color="F4B083" w:sz="8" w:space="0"/>
+              <w:right w:val="single" w:color="F4B083" w:sz="8" w:space="0"/>
             </w:tcBorders>
             <w:shd w:val="clear" w:color="auto" w:fill="auto"/>
             <w:tcMar>
@@ -2199,7 +1850,7 @@
             <w:pPr>
               <w:widowControl w:val="0"/>
               <w:rPr>
-                <w:rFonts w:ascii="Calibri" w:eastAsia="Calibri" w:hAnsi="Calibri" w:cs="Calibri"/>
+                <w:rFonts w:ascii="Calibri" w:hAnsi="Calibri" w:eastAsia="Calibri" w:cs="Calibri"/>
                 <w:b/>
                 <w:color w:val="595959"/>
               </w:rPr>
@@ -2210,10 +1861,10 @@
           <w:tcPr>
             <w:tcW w:w="3420" w:type="dxa"/>
             <w:tcBorders>
-              <w:top w:val="single" w:sz="8" w:space="0" w:color="F4B083"/>
-              <w:left w:val="single" w:sz="8" w:space="0" w:color="F4B083"/>
-              <w:bottom w:val="single" w:sz="8" w:space="0" w:color="F4B083"/>
-              <w:right w:val="single" w:sz="8" w:space="0" w:color="F4B083"/>
+              <w:top w:val="single" w:color="F4B083" w:sz="8" w:space="0"/>
+              <w:left w:val="single" w:color="F4B083" w:sz="8" w:space="0"/>
+              <w:bottom w:val="single" w:color="F4B083" w:sz="8" w:space="0"/>
+              <w:right w:val="single" w:color="F4B083" w:sz="8" w:space="0"/>
             </w:tcBorders>
             <w:shd w:val="clear" w:color="auto" w:fill="auto"/>
             <w:tcMar>
@@ -2227,7 +1878,7 @@
             <w:pPr>
               <w:widowControl w:val="0"/>
               <w:rPr>
-                <w:rFonts w:ascii="Calibri" w:eastAsia="Calibri" w:hAnsi="Calibri" w:cs="Calibri"/>
+                <w:rFonts w:ascii="Calibri" w:hAnsi="Calibri" w:eastAsia="Calibri" w:cs="Calibri"/>
                 <w:b/>
                 <w:color w:val="595959"/>
               </w:rPr>
@@ -2240,10 +1891,10 @@
           <w:tcPr>
             <w:tcW w:w="3465" w:type="dxa"/>
             <w:tcBorders>
-              <w:top w:val="single" w:sz="8" w:space="0" w:color="F4B083"/>
-              <w:left w:val="single" w:sz="8" w:space="0" w:color="F4B083"/>
-              <w:bottom w:val="single" w:sz="8" w:space="0" w:color="F4B083"/>
-              <w:right w:val="single" w:sz="8" w:space="0" w:color="F4B083"/>
+              <w:top w:val="single" w:color="F4B083" w:sz="8" w:space="0"/>
+              <w:left w:val="single" w:color="F4B083" w:sz="8" w:space="0"/>
+              <w:bottom w:val="single" w:color="F4B083" w:sz="8" w:space="0"/>
+              <w:right w:val="single" w:color="F4B083" w:sz="8" w:space="0"/>
             </w:tcBorders>
             <w:shd w:val="clear" w:color="auto" w:fill="auto"/>
             <w:tcMar>
@@ -2257,14 +1908,14 @@
             <w:pPr>
               <w:widowControl w:val="0"/>
               <w:rPr>
-                <w:rFonts w:ascii="Calibri" w:eastAsia="Calibri" w:hAnsi="Calibri" w:cs="Calibri"/>
+                <w:rFonts w:ascii="Calibri" w:hAnsi="Calibri" w:eastAsia="Calibri" w:cs="Calibri"/>
                 <w:b/>
                 <w:color w:val="595959"/>
               </w:rPr>
             </w:pPr>
             <w:r>
               <w:rPr>
-                <w:rFonts w:ascii="Calibri" w:eastAsia="Calibri" w:hAnsi="Calibri" w:cs="Calibri"/>
+                <w:rFonts w:ascii="Calibri" w:hAnsi="Calibri" w:eastAsia="Calibri" w:cs="Calibri"/>
                 <w:b/>
                 <w:color w:val="595959"/>
               </w:rPr>
@@ -2276,10 +1927,10 @@
           <w:tcPr>
             <w:tcW w:w="3090" w:type="dxa"/>
             <w:tcBorders>
-              <w:top w:val="single" w:sz="8" w:space="0" w:color="F4B083"/>
-              <w:left w:val="single" w:sz="8" w:space="0" w:color="F4B083"/>
-              <w:bottom w:val="single" w:sz="8" w:space="0" w:color="F4B083"/>
-              <w:right w:val="single" w:sz="8" w:space="0" w:color="F4B083"/>
+              <w:top w:val="single" w:color="F4B083" w:sz="8" w:space="0"/>
+              <w:left w:val="single" w:color="F4B083" w:sz="8" w:space="0"/>
+              <w:bottom w:val="single" w:color="F4B083" w:sz="8" w:space="0"/>
+              <w:right w:val="single" w:color="F4B083" w:sz="8" w:space="0"/>
             </w:tcBorders>
             <w:shd w:val="clear" w:color="auto" w:fill="auto"/>
             <w:tcMar>
@@ -2293,14 +1944,14 @@
             <w:pPr>
               <w:widowControl w:val="0"/>
               <w:rPr>
-                <w:rFonts w:ascii="Calibri" w:eastAsia="Calibri" w:hAnsi="Calibri" w:cs="Calibri"/>
+                <w:rFonts w:ascii="Calibri" w:hAnsi="Calibri" w:eastAsia="Calibri" w:cs="Calibri"/>
                 <w:b/>
                 <w:color w:val="595959"/>
               </w:rPr>
             </w:pPr>
             <w:r>
               <w:rPr>
-                <w:rFonts w:ascii="Calibri" w:eastAsia="Calibri" w:hAnsi="Calibri" w:cs="Calibri"/>
+                <w:rFonts w:ascii="Calibri" w:hAnsi="Calibri" w:eastAsia="Calibri" w:cs="Calibri"/>
                 <w:b/>
                 <w:color w:val="595959"/>
               </w:rPr>
@@ -2312,10 +1963,10 @@
           <w:tcPr>
             <w:tcW w:w="3420" w:type="dxa"/>
             <w:tcBorders>
-              <w:top w:val="single" w:sz="8" w:space="0" w:color="F4B083"/>
-              <w:left w:val="single" w:sz="8" w:space="0" w:color="F4B083"/>
-              <w:bottom w:val="single" w:sz="8" w:space="0" w:color="F4B083"/>
-              <w:right w:val="single" w:sz="8" w:space="0" w:color="F4B083"/>
+              <w:top w:val="single" w:color="F4B083" w:sz="8" w:space="0"/>
+              <w:left w:val="single" w:color="F4B083" w:sz="8" w:space="0"/>
+              <w:bottom w:val="single" w:color="F4B083" w:sz="8" w:space="0"/>
+              <w:right w:val="single" w:color="F4B083" w:sz="8" w:space="0"/>
             </w:tcBorders>
             <w:shd w:val="clear" w:color="auto" w:fill="auto"/>
             <w:tcMar>
@@ -2329,14 +1980,14 @@
             <w:pPr>
               <w:widowControl w:val="0"/>
               <w:rPr>
-                <w:rFonts w:ascii="Calibri" w:eastAsia="Calibri" w:hAnsi="Calibri" w:cs="Calibri"/>
+                <w:rFonts w:ascii="Calibri" w:hAnsi="Calibri" w:eastAsia="Calibri" w:cs="Calibri"/>
                 <w:b/>
                 <w:color w:val="595959"/>
               </w:rPr>
             </w:pPr>
             <w:r>
               <w:rPr>
-                <w:rFonts w:ascii="Calibri" w:eastAsia="Calibri" w:hAnsi="Calibri" w:cs="Calibri"/>
+                <w:rFonts w:ascii="Calibri" w:hAnsi="Calibri" w:eastAsia="Calibri" w:cs="Calibri"/>
                 <w:b/>
                 <w:color w:val="595959"/>
               </w:rPr>
@@ -2349,7 +2000,7 @@
     <w:p/>
     <w:sectPr>
       <w:headerReference w:type="default" r:id="rId12"/>
-      <w:pgSz w:w="11909" w:h="16834"/>
+      <w:pgSz w:w="11909" w:h="16834" w:orient="portrait"/>
       <w:pgMar w:top="1440" w:right="1440" w:bottom="1440" w:left="1440" w:header="720" w:footer="720" w:gutter="0"/>
       <w:pgNumType w:start="1"/>
       <w:cols w:space="720"/>
@@ -2359,7 +2010,7 @@
 </file>
 
 <file path=word/endnotes.xml><?xml version="1.0" encoding="utf-8"?>
-<w:endnotes xmlns:wpc="http://schemas.microsoft.com/office/word/2010/wordprocessingCanvas" xmlns:cx="http://schemas.microsoft.com/office/drawing/2014/chartex" xmlns:cx1="http://schemas.microsoft.com/office/drawing/2015/9/8/chartex" xmlns:cx2="http://schemas.microsoft.com/office/drawing/2015/10/21/chartex" xmlns:cx3="http://schemas.microsoft.com/office/drawing/2016/5/9/chartex" xmlns:cx4="http://schemas.microsoft.com/office/drawing/2016/5/10/chartex" xmlns:cx5="http://schemas.microsoft.com/office/drawing/2016/5/11/chartex" xmlns:cx6="http://schemas.microsoft.com/office/drawing/2016/5/12/chartex" xmlns:cx7="http://schemas.microsoft.com/office/drawing/2016/5/13/chartex" xmlns:cx8="http://schemas.microsoft.com/office/drawing/2016/5/14/chartex" xmlns:mc="http://schemas.openxmlformats.org/markup-compatibility/2006" xmlns:aink="http://schemas.microsoft.com/office/drawing/2016/ink" xmlns:am3d="http://schemas.microsoft.com/office/drawing/2017/model3d" xmlns:o="urn:schemas-microsoft-com:office:office" xmlns:r="http://schemas.openxmlformats.org/officeDocument/2006/relationships" xmlns:m="http://schemas.openxmlformats.org/officeDocument/2006/math" xmlns:v="urn:schemas-microsoft-com:vml" xmlns:wp14="http://schemas.microsoft.com/office/word/2010/wordprocessingDrawing" xmlns:wp="http://schemas.openxmlformats.org/drawingml/2006/wordprocessingDrawing" xmlns:w10="urn:schemas-microsoft-com:office:word" xmlns:w="http://schemas.openxmlformats.org/wordprocessingml/2006/main" xmlns:w14="http://schemas.microsoft.com/office/word/2010/wordml" xmlns:w15="http://schemas.microsoft.com/office/word/2012/wordml" xmlns:w16cex="http://schemas.microsoft.com/office/word/2018/wordml/cex" xmlns:w16cid="http://schemas.microsoft.com/office/word/2016/wordml/cid" xmlns:w16="http://schemas.microsoft.com/office/word/2018/wordml" xmlns:w16se="http://schemas.microsoft.com/office/word/2015/wordml/symex" xmlns:wpg="http://schemas.microsoft.com/office/word/2010/wordprocessingGroup" xmlns:wpi="http://schemas.microsoft.com/office/word/2010/wordprocessingInk" xmlns:wne="http://schemas.microsoft.com/office/word/2006/wordml" xmlns:wps="http://schemas.microsoft.com/office/word/2010/wordprocessingShape" mc:Ignorable="w14 w15 w16se w16cid w16 w16cex wp14">
+<w:endnotes xmlns:wpc="http://schemas.microsoft.com/office/word/2010/wordprocessingCanvas" xmlns:cx="http://schemas.microsoft.com/office/drawing/2014/chartex" xmlns:cx1="http://schemas.microsoft.com/office/drawing/2015/9/8/chartex" xmlns:cx2="http://schemas.microsoft.com/office/drawing/2015/10/21/chartex" xmlns:cx3="http://schemas.microsoft.com/office/drawing/2016/5/9/chartex" xmlns:cx4="http://schemas.microsoft.com/office/drawing/2016/5/10/chartex" xmlns:cx5="http://schemas.microsoft.com/office/drawing/2016/5/11/chartex" xmlns:cx6="http://schemas.microsoft.com/office/drawing/2016/5/12/chartex" xmlns:cx7="http://schemas.microsoft.com/office/drawing/2016/5/13/chartex" xmlns:cx8="http://schemas.microsoft.com/office/drawing/2016/5/14/chartex" xmlns:mc="http://schemas.openxmlformats.org/markup-compatibility/2006" xmlns:aink="http://schemas.microsoft.com/office/drawing/2016/ink" xmlns:am3d="http://schemas.microsoft.com/office/drawing/2017/model3d" xmlns:o="urn:schemas-microsoft-com:office:office" xmlns:oel="http://schemas.microsoft.com/office/2019/extlst" xmlns:r="http://schemas.openxmlformats.org/officeDocument/2006/relationships" xmlns:m="http://schemas.openxmlformats.org/officeDocument/2006/math" xmlns:v="urn:schemas-microsoft-com:vml" xmlns:wp14="http://schemas.microsoft.com/office/word/2010/wordprocessingDrawing" xmlns:wp="http://schemas.openxmlformats.org/drawingml/2006/wordprocessingDrawing" xmlns:w10="urn:schemas-microsoft-com:office:word" xmlns:w="http://schemas.openxmlformats.org/wordprocessingml/2006/main" xmlns:w14="http://schemas.microsoft.com/office/word/2010/wordml" xmlns:w15="http://schemas.microsoft.com/office/word/2012/wordml" xmlns:w16cex="http://schemas.microsoft.com/office/word/2018/wordml/cex" xmlns:w16cid="http://schemas.microsoft.com/office/word/2016/wordml/cid" xmlns:w16="http://schemas.microsoft.com/office/word/2018/wordml" xmlns:w16sdtdh="http://schemas.microsoft.com/office/word/2020/wordml/sdtdatahash" xmlns:w16se="http://schemas.microsoft.com/office/word/2015/wordml/symex" xmlns:wpg="http://schemas.microsoft.com/office/word/2010/wordprocessingGroup" xmlns:wpi="http://schemas.microsoft.com/office/word/2010/wordprocessingInk" xmlns:wne="http://schemas.microsoft.com/office/word/2006/wordml" xmlns:wps="http://schemas.microsoft.com/office/word/2010/wordprocessingShape" mc:Ignorable="w14 w15 w16se w16cid w16 w16cex w16sdtdh wp14">
   <w:endnote w:type="separator" w:id="-1">
     <w:p>
       <w:pPr>
@@ -2384,7 +2035,7 @@
 </file>
 
 <file path=word/footnotes.xml><?xml version="1.0" encoding="utf-8"?>
-<w:footnotes xmlns:wpc="http://schemas.microsoft.com/office/word/2010/wordprocessingCanvas" xmlns:cx="http://schemas.microsoft.com/office/drawing/2014/chartex" xmlns:cx1="http://schemas.microsoft.com/office/drawing/2015/9/8/chartex" xmlns:cx2="http://schemas.microsoft.com/office/drawing/2015/10/21/chartex" xmlns:cx3="http://schemas.microsoft.com/office/drawing/2016/5/9/chartex" xmlns:cx4="http://schemas.microsoft.com/office/drawing/2016/5/10/chartex" xmlns:cx5="http://schemas.microsoft.com/office/drawing/2016/5/11/chartex" xmlns:cx6="http://schemas.microsoft.com/office/drawing/2016/5/12/chartex" xmlns:cx7="http://schemas.microsoft.com/office/drawing/2016/5/13/chartex" xmlns:cx8="http://schemas.microsoft.com/office/drawing/2016/5/14/chartex" xmlns:mc="http://schemas.openxmlformats.org/markup-compatibility/2006" xmlns:aink="http://schemas.microsoft.com/office/drawing/2016/ink" xmlns:am3d="http://schemas.microsoft.com/office/drawing/2017/model3d" xmlns:o="urn:schemas-microsoft-com:office:office" xmlns:r="http://schemas.openxmlformats.org/officeDocument/2006/relationships" xmlns:m="http://schemas.openxmlformats.org/officeDocument/2006/math" xmlns:v="urn:schemas-microsoft-com:vml" xmlns:wp14="http://schemas.microsoft.com/office/word/2010/wordprocessingDrawing" xmlns:wp="http://schemas.openxmlformats.org/drawingml/2006/wordprocessingDrawing" xmlns:w10="urn:schemas-microsoft-com:office:word" xmlns:w="http://schemas.openxmlformats.org/wordprocessingml/2006/main" xmlns:w14="http://schemas.microsoft.com/office/word/2010/wordml" xmlns:w15="http://schemas.microsoft.com/office/word/2012/wordml" xmlns:w16cex="http://schemas.microsoft.com/office/word/2018/wordml/cex" xmlns:w16cid="http://schemas.microsoft.com/office/word/2016/wordml/cid" xmlns:w16="http://schemas.microsoft.com/office/word/2018/wordml" xmlns:w16se="http://schemas.microsoft.com/office/word/2015/wordml/symex" xmlns:wpg="http://schemas.microsoft.com/office/word/2010/wordprocessingGroup" xmlns:wpi="http://schemas.microsoft.com/office/word/2010/wordprocessingInk" xmlns:wne="http://schemas.microsoft.com/office/word/2006/wordml" xmlns:wps="http://schemas.microsoft.com/office/word/2010/wordprocessingShape" mc:Ignorable="w14 w15 w16se w16cid w16 w16cex wp14">
+<w:footnotes xmlns:wpc="http://schemas.microsoft.com/office/word/2010/wordprocessingCanvas" xmlns:cx="http://schemas.microsoft.com/office/drawing/2014/chartex" xmlns:cx1="http://schemas.microsoft.com/office/drawing/2015/9/8/chartex" xmlns:cx2="http://schemas.microsoft.com/office/drawing/2015/10/21/chartex" xmlns:cx3="http://schemas.microsoft.com/office/drawing/2016/5/9/chartex" xmlns:cx4="http://schemas.microsoft.com/office/drawing/2016/5/10/chartex" xmlns:cx5="http://schemas.microsoft.com/office/drawing/2016/5/11/chartex" xmlns:cx6="http://schemas.microsoft.com/office/drawing/2016/5/12/chartex" xmlns:cx7="http://schemas.microsoft.com/office/drawing/2016/5/13/chartex" xmlns:cx8="http://schemas.microsoft.com/office/drawing/2016/5/14/chartex" xmlns:mc="http://schemas.openxmlformats.org/markup-compatibility/2006" xmlns:aink="http://schemas.microsoft.com/office/drawing/2016/ink" xmlns:am3d="http://schemas.microsoft.com/office/drawing/2017/model3d" xmlns:o="urn:schemas-microsoft-com:office:office" xmlns:oel="http://schemas.microsoft.com/office/2019/extlst" xmlns:r="http://schemas.openxmlformats.org/officeDocument/2006/relationships" xmlns:m="http://schemas.openxmlformats.org/officeDocument/2006/math" xmlns:v="urn:schemas-microsoft-com:vml" xmlns:wp14="http://schemas.microsoft.com/office/word/2010/wordprocessingDrawing" xmlns:wp="http://schemas.openxmlformats.org/drawingml/2006/wordprocessingDrawing" xmlns:w10="urn:schemas-microsoft-com:office:word" xmlns:w="http://schemas.openxmlformats.org/wordprocessingml/2006/main" xmlns:w14="http://schemas.microsoft.com/office/word/2010/wordml" xmlns:w15="http://schemas.microsoft.com/office/word/2012/wordml" xmlns:w16cex="http://schemas.microsoft.com/office/word/2018/wordml/cex" xmlns:w16cid="http://schemas.microsoft.com/office/word/2016/wordml/cid" xmlns:w16="http://schemas.microsoft.com/office/word/2018/wordml" xmlns:w16sdtdh="http://schemas.microsoft.com/office/word/2020/wordml/sdtdatahash" xmlns:w16se="http://schemas.microsoft.com/office/word/2015/wordml/symex" xmlns:wpg="http://schemas.microsoft.com/office/word/2010/wordprocessingGroup" xmlns:wpi="http://schemas.microsoft.com/office/word/2010/wordprocessingInk" xmlns:wne="http://schemas.microsoft.com/office/word/2006/wordml" xmlns:wps="http://schemas.microsoft.com/office/word/2010/wordprocessingShape" mc:Ignorable="w14 w15 w16se w16cid w16 w16cex w16sdtdh wp14">
   <w:footnote w:type="separator" w:id="-1">
     <w:p>
       <w:pPr>
@@ -2409,7 +2060,7 @@
 </file>
 
 <file path=word/header1.xml><?xml version="1.0" encoding="utf-8"?>
-<w:hdr xmlns:wpc="http://schemas.microsoft.com/office/word/2010/wordprocessingCanvas" xmlns:cx="http://schemas.microsoft.com/office/drawing/2014/chartex" xmlns:cx1="http://schemas.microsoft.com/office/drawing/2015/9/8/chartex" xmlns:cx2="http://schemas.microsoft.com/office/drawing/2015/10/21/chartex" xmlns:cx3="http://schemas.microsoft.com/office/drawing/2016/5/9/chartex" xmlns:cx4="http://schemas.microsoft.com/office/drawing/2016/5/10/chartex" xmlns:cx5="http://schemas.microsoft.com/office/drawing/2016/5/11/chartex" xmlns:cx6="http://schemas.microsoft.com/office/drawing/2016/5/12/chartex" xmlns:cx7="http://schemas.microsoft.com/office/drawing/2016/5/13/chartex" xmlns:cx8="http://schemas.microsoft.com/office/drawing/2016/5/14/chartex" xmlns:mc="http://schemas.openxmlformats.org/markup-compatibility/2006" xmlns:aink="http://schemas.microsoft.com/office/drawing/2016/ink" xmlns:am3d="http://schemas.microsoft.com/office/drawing/2017/model3d" xmlns:o="urn:schemas-microsoft-com:office:office" xmlns:r="http://schemas.openxmlformats.org/officeDocument/2006/relationships" xmlns:m="http://schemas.openxmlformats.org/officeDocument/2006/math" xmlns:v="urn:schemas-microsoft-com:vml" xmlns:wp14="http://schemas.microsoft.com/office/word/2010/wordprocessingDrawing" xmlns:wp="http://schemas.openxmlformats.org/drawingml/2006/wordprocessingDrawing" xmlns:w10="urn:schemas-microsoft-com:office:word" xmlns:w="http://schemas.openxmlformats.org/wordprocessingml/2006/main" xmlns:w14="http://schemas.microsoft.com/office/word/2010/wordml" xmlns:w15="http://schemas.microsoft.com/office/word/2012/wordml" xmlns:w16cex="http://schemas.microsoft.com/office/word/2018/wordml/cex" xmlns:w16cid="http://schemas.microsoft.com/office/word/2016/wordml/cid" xmlns:w16="http://schemas.microsoft.com/office/word/2018/wordml" xmlns:w16se="http://schemas.microsoft.com/office/word/2015/wordml/symex" xmlns:wpg="http://schemas.microsoft.com/office/word/2010/wordprocessingGroup" xmlns:wpi="http://schemas.microsoft.com/office/word/2010/wordprocessingInk" xmlns:wne="http://schemas.microsoft.com/office/word/2006/wordml" xmlns:wps="http://schemas.microsoft.com/office/word/2010/wordprocessingShape" mc:Ignorable="w14 w15 w16se w16cid w16 w16cex wp14">
+<w:hdr xmlns:wpc="http://schemas.microsoft.com/office/word/2010/wordprocessingCanvas" xmlns:cx="http://schemas.microsoft.com/office/drawing/2014/chartex" xmlns:cx1="http://schemas.microsoft.com/office/drawing/2015/9/8/chartex" xmlns:cx2="http://schemas.microsoft.com/office/drawing/2015/10/21/chartex" xmlns:cx3="http://schemas.microsoft.com/office/drawing/2016/5/9/chartex" xmlns:cx4="http://schemas.microsoft.com/office/drawing/2016/5/10/chartex" xmlns:cx5="http://schemas.microsoft.com/office/drawing/2016/5/11/chartex" xmlns:cx6="http://schemas.microsoft.com/office/drawing/2016/5/12/chartex" xmlns:cx7="http://schemas.microsoft.com/office/drawing/2016/5/13/chartex" xmlns:cx8="http://schemas.microsoft.com/office/drawing/2016/5/14/chartex" xmlns:mc="http://schemas.openxmlformats.org/markup-compatibility/2006" xmlns:aink="http://schemas.microsoft.com/office/drawing/2016/ink" xmlns:am3d="http://schemas.microsoft.com/office/drawing/2017/model3d" xmlns:o="urn:schemas-microsoft-com:office:office" xmlns:oel="http://schemas.microsoft.com/office/2019/extlst" xmlns:r="http://schemas.openxmlformats.org/officeDocument/2006/relationships" xmlns:m="http://schemas.openxmlformats.org/officeDocument/2006/math" xmlns:v="urn:schemas-microsoft-com:vml" xmlns:wp14="http://schemas.microsoft.com/office/word/2010/wordprocessingDrawing" xmlns:wp="http://schemas.openxmlformats.org/drawingml/2006/wordprocessingDrawing" xmlns:w10="urn:schemas-microsoft-com:office:word" xmlns:w="http://schemas.openxmlformats.org/wordprocessingml/2006/main" xmlns:w14="http://schemas.microsoft.com/office/word/2010/wordml" xmlns:w15="http://schemas.microsoft.com/office/word/2012/wordml" xmlns:w16cex="http://schemas.microsoft.com/office/word/2018/wordml/cex" xmlns:w16cid="http://schemas.microsoft.com/office/word/2016/wordml/cid" xmlns:w16="http://schemas.microsoft.com/office/word/2018/wordml" xmlns:w16sdtdh="http://schemas.microsoft.com/office/word/2020/wordml/sdtdatahash" xmlns:w16se="http://schemas.microsoft.com/office/word/2015/wordml/symex" xmlns:wpg="http://schemas.microsoft.com/office/word/2010/wordprocessingGroup" xmlns:wpi="http://schemas.microsoft.com/office/word/2010/wordprocessingInk" xmlns:wne="http://schemas.microsoft.com/office/word/2006/wordml" xmlns:wps="http://schemas.microsoft.com/office/word/2010/wordprocessingShape" xmlns:a="http://schemas.openxmlformats.org/drawingml/2006/main" xmlns:pic="http://schemas.openxmlformats.org/drawingml/2006/picture" mc:Ignorable="w14 w15 w16se w16cid w16 w16cex w16sdtdh wp14">
   <w:p>
     <w:r>
       <w:rPr>
@@ -2541,9 +2192,9 @@
             </wp:anchor>
           </w:drawing>
         </mc:Choice>
-        <mc:Fallback xmlns:sl="http://schemas.openxmlformats.org/schemaLibrary/2006/main" xmlns:a="http://schemas.openxmlformats.org/drawingml/2006/main" xmlns:pic="http://schemas.openxmlformats.org/drawingml/2006/picture" xmlns:c="http://schemas.openxmlformats.org/drawingml/2006/chart" xmlns:lc="http://schemas.openxmlformats.org/drawingml/2006/lockedCanvas" xmlns:dgm="http://schemas.openxmlformats.org/drawingml/2006/diagram">
+        <mc:Fallback xmlns:dgm="http://schemas.openxmlformats.org/drawingml/2006/diagram" xmlns:lc="http://schemas.openxmlformats.org/drawingml/2006/lockedCanvas" xmlns:c="http://schemas.openxmlformats.org/drawingml/2006/chart" xmlns:pic="http://schemas.openxmlformats.org/drawingml/2006/picture" xmlns:a="http://schemas.openxmlformats.org/drawingml/2006/main" xmlns:sl="http://schemas.openxmlformats.org/schemaLibrary/2006/main">
           <w:drawing>
-            <wp:anchor allowOverlap="1" behindDoc="0" distB="45720" distT="45720" distL="114300" distR="114300" hidden="0" layoutInCell="1" locked="0" relativeHeight="0" simplePos="0">
+            <wp:anchor distT="45720" distB="45720" distL="114300" distR="114300" simplePos="0" relativeHeight="0" behindDoc="0" locked="0" layoutInCell="1" hidden="0" allowOverlap="1">
               <wp:simplePos x="0" y="0"/>
               <wp:positionH relativeFrom="column">
                 <wp:posOffset>-647699</wp:posOffset>
@@ -2552,8 +2203,8 @@
                 <wp:posOffset>-182879</wp:posOffset>
               </wp:positionV>
               <wp:extent cx="5857875" cy="1435964"/>
-              <wp:effectExtent b="0" l="0" r="0" t="0"/>
-              <wp:wrapSquare wrapText="bothSides" distB="45720" distT="45720" distL="114300" distR="114300"/>
+              <wp:effectExtent l="0" t="0" r="0" b="0"/>
+              <wp:wrapSquare wrapText="bothSides" distT="45720" distB="45720" distL="114300" distR="114300"/>
               <wp:docPr id="4" name="image3.png"/>
               <a:graphic>
                 <a:graphicData uri="http://schemas.openxmlformats.org/drawingml/2006/picture">
@@ -2590,7 +2241,7 @@
 </file>
 
 <file path=word/numbering.xml><?xml version="1.0" encoding="utf-8"?>
-<w:numbering xmlns:wpc="http://schemas.microsoft.com/office/word/2010/wordprocessingCanvas" xmlns:cx="http://schemas.microsoft.com/office/drawing/2014/chartex" xmlns:cx1="http://schemas.microsoft.com/office/drawing/2015/9/8/chartex" xmlns:cx2="http://schemas.microsoft.com/office/drawing/2015/10/21/chartex" xmlns:cx3="http://schemas.microsoft.com/office/drawing/2016/5/9/chartex" xmlns:cx4="http://schemas.microsoft.com/office/drawing/2016/5/10/chartex" xmlns:cx5="http://schemas.microsoft.com/office/drawing/2016/5/11/chartex" xmlns:cx6="http://schemas.microsoft.com/office/drawing/2016/5/12/chartex" xmlns:cx7="http://schemas.microsoft.com/office/drawing/2016/5/13/chartex" xmlns:cx8="http://schemas.microsoft.com/office/drawing/2016/5/14/chartex" xmlns:mc="http://schemas.openxmlformats.org/markup-compatibility/2006" xmlns:aink="http://schemas.microsoft.com/office/drawing/2016/ink" xmlns:am3d="http://schemas.microsoft.com/office/drawing/2017/model3d" xmlns:o="urn:schemas-microsoft-com:office:office" xmlns:r="http://schemas.openxmlformats.org/officeDocument/2006/relationships" xmlns:m="http://schemas.openxmlformats.org/officeDocument/2006/math" xmlns:v="urn:schemas-microsoft-com:vml" xmlns:wp14="http://schemas.microsoft.com/office/word/2010/wordprocessingDrawing" xmlns:wp="http://schemas.openxmlformats.org/drawingml/2006/wordprocessingDrawing" xmlns:w10="urn:schemas-microsoft-com:office:word" xmlns:w="http://schemas.openxmlformats.org/wordprocessingml/2006/main" xmlns:w14="http://schemas.microsoft.com/office/word/2010/wordml" xmlns:w15="http://schemas.microsoft.com/office/word/2012/wordml" xmlns:w16cex="http://schemas.microsoft.com/office/word/2018/wordml/cex" xmlns:w16cid="http://schemas.microsoft.com/office/word/2016/wordml/cid" xmlns:w16="http://schemas.microsoft.com/office/word/2018/wordml" xmlns:w16se="http://schemas.microsoft.com/office/word/2015/wordml/symex" xmlns:wpg="http://schemas.microsoft.com/office/word/2010/wordprocessingGroup" xmlns:wpi="http://schemas.microsoft.com/office/word/2010/wordprocessingInk" xmlns:wne="http://schemas.microsoft.com/office/word/2006/wordml" xmlns:wps="http://schemas.microsoft.com/office/word/2010/wordprocessingShape" mc:Ignorable="w14 w15 w16se w16cid w16 w16cex wp14">
+<w:numbering xmlns:wpc="http://schemas.microsoft.com/office/word/2010/wordprocessingCanvas" xmlns:cx="http://schemas.microsoft.com/office/drawing/2014/chartex" xmlns:cx1="http://schemas.microsoft.com/office/drawing/2015/9/8/chartex" xmlns:cx2="http://schemas.microsoft.com/office/drawing/2015/10/21/chartex" xmlns:cx3="http://schemas.microsoft.com/office/drawing/2016/5/9/chartex" xmlns:cx4="http://schemas.microsoft.com/office/drawing/2016/5/10/chartex" xmlns:cx5="http://schemas.microsoft.com/office/drawing/2016/5/11/chartex" xmlns:cx6="http://schemas.microsoft.com/office/drawing/2016/5/12/chartex" xmlns:cx7="http://schemas.microsoft.com/office/drawing/2016/5/13/chartex" xmlns:cx8="http://schemas.microsoft.com/office/drawing/2016/5/14/chartex" xmlns:mc="http://schemas.openxmlformats.org/markup-compatibility/2006" xmlns:aink="http://schemas.microsoft.com/office/drawing/2016/ink" xmlns:am3d="http://schemas.microsoft.com/office/drawing/2017/model3d" xmlns:o="urn:schemas-microsoft-com:office:office" xmlns:oel="http://schemas.microsoft.com/office/2019/extlst" xmlns:r="http://schemas.openxmlformats.org/officeDocument/2006/relationships" xmlns:m="http://schemas.openxmlformats.org/officeDocument/2006/math" xmlns:v="urn:schemas-microsoft-com:vml" xmlns:wp14="http://schemas.microsoft.com/office/word/2010/wordprocessingDrawing" xmlns:wp="http://schemas.openxmlformats.org/drawingml/2006/wordprocessingDrawing" xmlns:w10="urn:schemas-microsoft-com:office:word" xmlns:w="http://schemas.openxmlformats.org/wordprocessingml/2006/main" xmlns:w14="http://schemas.microsoft.com/office/word/2010/wordml" xmlns:w15="http://schemas.microsoft.com/office/word/2012/wordml" xmlns:w16cex="http://schemas.microsoft.com/office/word/2018/wordml/cex" xmlns:w16cid="http://schemas.microsoft.com/office/word/2016/wordml/cid" xmlns:w16="http://schemas.microsoft.com/office/word/2018/wordml" xmlns:w16sdtdh="http://schemas.microsoft.com/office/word/2020/wordml/sdtdatahash" xmlns:w16se="http://schemas.microsoft.com/office/word/2015/wordml/symex" xmlns:wpg="http://schemas.microsoft.com/office/word/2010/wordprocessingGroup" xmlns:wpi="http://schemas.microsoft.com/office/word/2010/wordprocessingInk" xmlns:wne="http://schemas.microsoft.com/office/word/2006/wordml" xmlns:wps="http://schemas.microsoft.com/office/word/2010/wordprocessingShape" mc:Ignorable="w14 w15 w16se w16cid w16 w16cex w16sdtdh wp14">
   <w:abstractNum w:abstractNumId="0" w15:restartNumberingAfterBreak="0">
     <w:nsid w:val="45AF1326"/>
     <w:multiLevelType w:val="multilevel"/>
@@ -2604,7 +2255,7 @@
         <w:ind w:left="720" w:hanging="360"/>
       </w:pPr>
       <w:rPr>
-        <w:rFonts w:ascii="Noto Sans Symbols" w:eastAsia="Noto Sans Symbols" w:hAnsi="Noto Sans Symbols" w:cs="Noto Sans Symbols"/>
+        <w:rFonts w:ascii="Noto Sans Symbols" w:hAnsi="Noto Sans Symbols" w:eastAsia="Noto Sans Symbols" w:cs="Noto Sans Symbols"/>
       </w:rPr>
     </w:lvl>
     <w:lvl w:ilvl="1">
@@ -2616,7 +2267,7 @@
         <w:ind w:left="1440" w:hanging="360"/>
       </w:pPr>
       <w:rPr>
-        <w:rFonts w:ascii="Courier New" w:eastAsia="Courier New" w:hAnsi="Courier New" w:cs="Courier New"/>
+        <w:rFonts w:ascii="Courier New" w:hAnsi="Courier New" w:eastAsia="Courier New" w:cs="Courier New"/>
       </w:rPr>
     </w:lvl>
     <w:lvl w:ilvl="2">
@@ -2628,7 +2279,7 @@
         <w:ind w:left="2160" w:hanging="360"/>
       </w:pPr>
       <w:rPr>
-        <w:rFonts w:ascii="Noto Sans Symbols" w:eastAsia="Noto Sans Symbols" w:hAnsi="Noto Sans Symbols" w:cs="Noto Sans Symbols"/>
+        <w:rFonts w:ascii="Noto Sans Symbols" w:hAnsi="Noto Sans Symbols" w:eastAsia="Noto Sans Symbols" w:cs="Noto Sans Symbols"/>
       </w:rPr>
     </w:lvl>
     <w:lvl w:ilvl="3">
@@ -2640,7 +2291,7 @@
         <w:ind w:left="2880" w:hanging="360"/>
       </w:pPr>
       <w:rPr>
-        <w:rFonts w:ascii="Noto Sans Symbols" w:eastAsia="Noto Sans Symbols" w:hAnsi="Noto Sans Symbols" w:cs="Noto Sans Symbols"/>
+        <w:rFonts w:ascii="Noto Sans Symbols" w:hAnsi="Noto Sans Symbols" w:eastAsia="Noto Sans Symbols" w:cs="Noto Sans Symbols"/>
       </w:rPr>
     </w:lvl>
     <w:lvl w:ilvl="4">
@@ -2652,7 +2303,7 @@
         <w:ind w:left="3600" w:hanging="360"/>
       </w:pPr>
       <w:rPr>
-        <w:rFonts w:ascii="Courier New" w:eastAsia="Courier New" w:hAnsi="Courier New" w:cs="Courier New"/>
+        <w:rFonts w:ascii="Courier New" w:hAnsi="Courier New" w:eastAsia="Courier New" w:cs="Courier New"/>
       </w:rPr>
     </w:lvl>
     <w:lvl w:ilvl="5">
@@ -2664,7 +2315,7 @@
         <w:ind w:left="4320" w:hanging="360"/>
       </w:pPr>
       <w:rPr>
-        <w:rFonts w:ascii="Noto Sans Symbols" w:eastAsia="Noto Sans Symbols" w:hAnsi="Noto Sans Symbols" w:cs="Noto Sans Symbols"/>
+        <w:rFonts w:ascii="Noto Sans Symbols" w:hAnsi="Noto Sans Symbols" w:eastAsia="Noto Sans Symbols" w:cs="Noto Sans Symbols"/>
       </w:rPr>
     </w:lvl>
     <w:lvl w:ilvl="6">
@@ -2676,7 +2327,7 @@
         <w:ind w:left="5040" w:hanging="360"/>
       </w:pPr>
       <w:rPr>
-        <w:rFonts w:ascii="Noto Sans Symbols" w:eastAsia="Noto Sans Symbols" w:hAnsi="Noto Sans Symbols" w:cs="Noto Sans Symbols"/>
+        <w:rFonts w:ascii="Noto Sans Symbols" w:hAnsi="Noto Sans Symbols" w:eastAsia="Noto Sans Symbols" w:cs="Noto Sans Symbols"/>
       </w:rPr>
     </w:lvl>
     <w:lvl w:ilvl="7">
@@ -2688,7 +2339,7 @@
         <w:ind w:left="5760" w:hanging="360"/>
       </w:pPr>
       <w:rPr>
-        <w:rFonts w:ascii="Courier New" w:eastAsia="Courier New" w:hAnsi="Courier New" w:cs="Courier New"/>
+        <w:rFonts w:ascii="Courier New" w:hAnsi="Courier New" w:eastAsia="Courier New" w:cs="Courier New"/>
       </w:rPr>
     </w:lvl>
     <w:lvl w:ilvl="8">
@@ -2700,22 +2351,22 @@
         <w:ind w:left="6480" w:hanging="360"/>
       </w:pPr>
       <w:rPr>
-        <w:rFonts w:ascii="Noto Sans Symbols" w:eastAsia="Noto Sans Symbols" w:hAnsi="Noto Sans Symbols" w:cs="Noto Sans Symbols"/>
+        <w:rFonts w:ascii="Noto Sans Symbols" w:hAnsi="Noto Sans Symbols" w:eastAsia="Noto Sans Symbols" w:cs="Noto Sans Symbols"/>
       </w:rPr>
     </w:lvl>
   </w:abstractNum>
-  <w:num w:numId="1">
+  <w:num w:numId="1" w16cid:durableId="276061481">
     <w:abstractNumId w:val="0"/>
   </w:num>
 </w:numbering>
 </file>
 
 <file path=word/styles.xml><?xml version="1.0" encoding="utf-8"?>
-<w:styles xmlns:mc="http://schemas.openxmlformats.org/markup-compatibility/2006" xmlns:r="http://schemas.openxmlformats.org/officeDocument/2006/relationships" xmlns:w="http://schemas.openxmlformats.org/wordprocessingml/2006/main" xmlns:w14="http://schemas.microsoft.com/office/word/2010/wordml" xmlns:w15="http://schemas.microsoft.com/office/word/2012/wordml" xmlns:w16cex="http://schemas.microsoft.com/office/word/2018/wordml/cex" xmlns:w16cid="http://schemas.microsoft.com/office/word/2016/wordml/cid" xmlns:w16="http://schemas.microsoft.com/office/word/2018/wordml" xmlns:w16se="http://schemas.microsoft.com/office/word/2015/wordml/symex" mc:Ignorable="w14 w15 w16se w16cid w16 w16cex">
+<w:styles xmlns:mc="http://schemas.openxmlformats.org/markup-compatibility/2006" xmlns:r="http://schemas.openxmlformats.org/officeDocument/2006/relationships" xmlns:w="http://schemas.openxmlformats.org/wordprocessingml/2006/main" xmlns:w14="http://schemas.microsoft.com/office/word/2010/wordml" xmlns:w15="http://schemas.microsoft.com/office/word/2012/wordml" xmlns:w16cex="http://schemas.microsoft.com/office/word/2018/wordml/cex" xmlns:w16cid="http://schemas.microsoft.com/office/word/2016/wordml/cid" xmlns:w16="http://schemas.microsoft.com/office/word/2018/wordml" xmlns:w16sdtdh="http://schemas.microsoft.com/office/word/2020/wordml/sdtdatahash" xmlns:w16se="http://schemas.microsoft.com/office/word/2015/wordml/symex" mc:Ignorable="w14 w15 w16se w16cid w16 w16cex w16sdtdh">
   <w:docDefaults>
     <w:rPrDefault>
       <w:rPr>
-        <w:rFonts w:ascii="Arial" w:eastAsia="Arial" w:hAnsi="Arial" w:cs="Arial"/>
+        <w:rFonts w:ascii="Arial" w:hAnsi="Arial" w:eastAsia="Arial" w:cs="Arial"/>
         <w:sz w:val="22"/>
         <w:szCs w:val="22"/>
         <w:lang w:val="es-419" w:eastAsia="es-CO" w:bidi="ar-SA"/>
@@ -2730,14 +2381,14 @@
   <w:latentStyles w:defLockedState="0" w:defUIPriority="99" w:defSemiHidden="0" w:defUnhideWhenUsed="0" w:defQFormat="0" w:count="376">
     <w:lsdException w:name="Normal" w:uiPriority="0" w:qFormat="1"/>
     <w:lsdException w:name="heading 1" w:uiPriority="9" w:qFormat="1"/>
-    <w:lsdException w:name="heading 2" w:semiHidden="1" w:uiPriority="9" w:unhideWhenUsed="1" w:qFormat="1"/>
-    <w:lsdException w:name="heading 3" w:semiHidden="1" w:uiPriority="9" w:unhideWhenUsed="1" w:qFormat="1"/>
-    <w:lsdException w:name="heading 4" w:semiHidden="1" w:uiPriority="9" w:unhideWhenUsed="1" w:qFormat="1"/>
-    <w:lsdException w:name="heading 5" w:semiHidden="1" w:uiPriority="9" w:unhideWhenUsed="1" w:qFormat="1"/>
-    <w:lsdException w:name="heading 6" w:semiHidden="1" w:uiPriority="9" w:unhideWhenUsed="1" w:qFormat="1"/>
-    <w:lsdException w:name="heading 7" w:semiHidden="1" w:uiPriority="9" w:unhideWhenUsed="1" w:qFormat="1"/>
-    <w:lsdException w:name="heading 8" w:semiHidden="1" w:uiPriority="9" w:unhideWhenUsed="1" w:qFormat="1"/>
-    <w:lsdException w:name="heading 9" w:semiHidden="1" w:uiPriority="9" w:unhideWhenUsed="1" w:qFormat="1"/>
+    <w:lsdException w:name="heading 2" w:uiPriority="9" w:semiHidden="1" w:unhideWhenUsed="1" w:qFormat="1"/>
+    <w:lsdException w:name="heading 3" w:uiPriority="9" w:semiHidden="1" w:unhideWhenUsed="1" w:qFormat="1"/>
+    <w:lsdException w:name="heading 4" w:uiPriority="9" w:semiHidden="1" w:unhideWhenUsed="1" w:qFormat="1"/>
+    <w:lsdException w:name="heading 5" w:uiPriority="9" w:semiHidden="1" w:unhideWhenUsed="1" w:qFormat="1"/>
+    <w:lsdException w:name="heading 6" w:uiPriority="9" w:semiHidden="1" w:unhideWhenUsed="1" w:qFormat="1"/>
+    <w:lsdException w:name="heading 7" w:uiPriority="9" w:semiHidden="1" w:unhideWhenUsed="1" w:qFormat="1"/>
+    <w:lsdException w:name="heading 8" w:uiPriority="9" w:semiHidden="1" w:unhideWhenUsed="1" w:qFormat="1"/>
+    <w:lsdException w:name="heading 9" w:uiPriority="9" w:semiHidden="1" w:unhideWhenUsed="1" w:qFormat="1"/>
     <w:lsdException w:name="index 1" w:semiHidden="1" w:unhideWhenUsed="1"/>
     <w:lsdException w:name="index 2" w:semiHidden="1" w:unhideWhenUsed="1"/>
     <w:lsdException w:name="index 3" w:semiHidden="1" w:unhideWhenUsed="1"/>
@@ -2747,22 +2398,22 @@
     <w:lsdException w:name="index 7" w:semiHidden="1" w:unhideWhenUsed="1"/>
     <w:lsdException w:name="index 8" w:semiHidden="1" w:unhideWhenUsed="1"/>
     <w:lsdException w:name="index 9" w:semiHidden="1" w:unhideWhenUsed="1"/>
-    <w:lsdException w:name="toc 1" w:semiHidden="1" w:uiPriority="39" w:unhideWhenUsed="1"/>
-    <w:lsdException w:name="toc 2" w:semiHidden="1" w:uiPriority="39" w:unhideWhenUsed="1"/>
-    <w:lsdException w:name="toc 3" w:semiHidden="1" w:uiPriority="39" w:unhideWhenUsed="1"/>
-    <w:lsdException w:name="toc 4" w:semiHidden="1" w:uiPriority="39" w:unhideWhenUsed="1"/>
-    <w:lsdException w:name="toc 5" w:semiHidden="1" w:uiPriority="39" w:unhideWhenUsed="1"/>
-    <w:lsdException w:name="toc 6" w:semiHidden="1" w:uiPriority="39" w:unhideWhenUsed="1"/>
-    <w:lsdException w:name="toc 7" w:semiHidden="1" w:uiPriority="39" w:unhideWhenUsed="1"/>
-    <w:lsdException w:name="toc 8" w:semiHidden="1" w:uiPriority="39" w:unhideWhenUsed="1"/>
-    <w:lsdException w:name="toc 9" w:semiHidden="1" w:uiPriority="39" w:unhideWhenUsed="1"/>
+    <w:lsdException w:name="toc 1" w:uiPriority="39" w:semiHidden="1" w:unhideWhenUsed="1"/>
+    <w:lsdException w:name="toc 2" w:uiPriority="39" w:semiHidden="1" w:unhideWhenUsed="1"/>
+    <w:lsdException w:name="toc 3" w:uiPriority="39" w:semiHidden="1" w:unhideWhenUsed="1"/>
+    <w:lsdException w:name="toc 4" w:uiPriority="39" w:semiHidden="1" w:unhideWhenUsed="1"/>
+    <w:lsdException w:name="toc 5" w:uiPriority="39" w:semiHidden="1" w:unhideWhenUsed="1"/>
+    <w:lsdException w:name="toc 6" w:uiPriority="39" w:semiHidden="1" w:unhideWhenUsed="1"/>
+    <w:lsdException w:name="toc 7" w:uiPriority="39" w:semiHidden="1" w:unhideWhenUsed="1"/>
+    <w:lsdException w:name="toc 8" w:uiPriority="39" w:semiHidden="1" w:unhideWhenUsed="1"/>
+    <w:lsdException w:name="toc 9" w:uiPriority="39" w:semiHidden="1" w:unhideWhenUsed="1"/>
     <w:lsdException w:name="Normal Indent" w:semiHidden="1" w:unhideWhenUsed="1"/>
     <w:lsdException w:name="footnote text" w:semiHidden="1" w:unhideWhenUsed="1"/>
     <w:lsdException w:name="annotation text" w:semiHidden="1" w:unhideWhenUsed="1"/>
     <w:lsdException w:name="header" w:semiHidden="1" w:unhideWhenUsed="1"/>
     <w:lsdException w:name="footer" w:semiHidden="1" w:unhideWhenUsed="1"/>
     <w:lsdException w:name="index heading" w:semiHidden="1" w:unhideWhenUsed="1"/>
-    <w:lsdException w:name="caption" w:semiHidden="1" w:uiPriority="35" w:unhideWhenUsed="1" w:qFormat="1"/>
+    <w:lsdException w:name="caption" w:uiPriority="35" w:semiHidden="1" w:unhideWhenUsed="1" w:qFormat="1"/>
     <w:lsdException w:name="table of figures" w:semiHidden="1" w:unhideWhenUsed="1"/>
     <w:lsdException w:name="envelope address" w:semiHidden="1" w:unhideWhenUsed="1"/>
     <w:lsdException w:name="envelope return" w:semiHidden="1" w:unhideWhenUsed="1"/>
@@ -2793,7 +2444,7 @@
     <w:lsdException w:name="Title" w:uiPriority="10" w:qFormat="1"/>
     <w:lsdException w:name="Closing" w:semiHidden="1" w:unhideWhenUsed="1"/>
     <w:lsdException w:name="Signature" w:semiHidden="1" w:unhideWhenUsed="1"/>
-    <w:lsdException w:name="Default Paragraph Font" w:semiHidden="1" w:uiPriority="1" w:unhideWhenUsed="1"/>
+    <w:lsdException w:name="Default Paragraph Font" w:uiPriority="1" w:semiHidden="1" w:unhideWhenUsed="1"/>
     <w:lsdException w:name="Body Text" w:semiHidden="1" w:unhideWhenUsed="1"/>
     <w:lsdException w:name="Body Text Indent" w:semiHidden="1" w:unhideWhenUsed="1"/>
     <w:lsdException w:name="List Continue" w:semiHidden="1" w:unhideWhenUsed="1"/>
@@ -2833,6 +2484,7 @@
     <w:lsdException w:name="HTML Sample" w:semiHidden="1" w:unhideWhenUsed="1"/>
     <w:lsdException w:name="HTML Typewriter" w:semiHidden="1" w:unhideWhenUsed="1"/>
     <w:lsdException w:name="HTML Variable" w:semiHidden="1" w:unhideWhenUsed="1"/>
+    <w:lsdException w:name="Normal Table" w:semiHidden="1" w:unhideWhenUsed="1"/>
     <w:lsdException w:name="annotation subject" w:semiHidden="1" w:unhideWhenUsed="1"/>
     <w:lsdException w:name="No List" w:semiHidden="1" w:unhideWhenUsed="1"/>
     <w:lsdException w:name="Outline List 1" w:semiHidden="1" w:unhideWhenUsed="1"/>
@@ -2879,8 +2531,10 @@
     <w:lsdException w:name="Table Subtle 2" w:semiHidden="1" w:unhideWhenUsed="1"/>
     <w:lsdException w:name="Table Web 1" w:semiHidden="1" w:unhideWhenUsed="1"/>
     <w:lsdException w:name="Table Web 2" w:semiHidden="1" w:unhideWhenUsed="1"/>
+    <w:lsdException w:name="Table Web 3" w:semiHidden="1" w:unhideWhenUsed="1"/>
     <w:lsdException w:name="Balloon Text" w:semiHidden="1" w:unhideWhenUsed="1"/>
     <w:lsdException w:name="Table Grid" w:uiPriority="39"/>
+    <w:lsdException w:name="Table Theme" w:semiHidden="1" w:unhideWhenUsed="1"/>
     <w:lsdException w:name="Placeholder Text" w:semiHidden="1"/>
     <w:lsdException w:name="No Spacing" w:uiPriority="1" w:qFormat="1"/>
     <w:lsdException w:name="Light Shading" w:uiPriority="60"/>
@@ -2990,8 +2644,8 @@
     <w:lsdException w:name="Subtle Reference" w:uiPriority="31" w:qFormat="1"/>
     <w:lsdException w:name="Intense Reference" w:uiPriority="32" w:qFormat="1"/>
     <w:lsdException w:name="Book Title" w:uiPriority="33" w:qFormat="1"/>
-    <w:lsdException w:name="Bibliography" w:semiHidden="1" w:uiPriority="37" w:unhideWhenUsed="1"/>
-    <w:lsdException w:name="TOC Heading" w:semiHidden="1" w:uiPriority="39" w:unhideWhenUsed="1" w:qFormat="1"/>
+    <w:lsdException w:name="Bibliography" w:uiPriority="37" w:semiHidden="1" w:unhideWhenUsed="1"/>
+    <w:lsdException w:name="TOC Heading" w:uiPriority="39" w:semiHidden="1" w:unhideWhenUsed="1" w:qFormat="1"/>
     <w:lsdException w:name="Plain Table 1" w:uiPriority="41"/>
     <w:lsdException w:name="Plain Table 2" w:uiPriority="42"/>
     <w:lsdException w:name="Plain Table 3" w:uiPriority="43"/>
@@ -3102,7 +2756,7 @@
     <w:lsdException w:name="Unresolved Mention" w:semiHidden="1" w:unhideWhenUsed="1"/>
     <w:lsdException w:name="Smart Link" w:semiHidden="1" w:unhideWhenUsed="1"/>
   </w:latentStyles>
-  <w:style w:type="paragraph" w:default="1" w:styleId="Normal">
+  <w:style w:type="paragraph" w:styleId="Normal" w:default="1">
     <w:name w:val="Normal"/>
     <w:qFormat/>
   </w:style>
@@ -3219,13 +2873,13 @@
       <w:color w:val="666666"/>
     </w:rPr>
   </w:style>
-  <w:style w:type="character" w:default="1" w:styleId="Fuentedeprrafopredeter">
+  <w:style w:type="character" w:styleId="Fuentedeprrafopredeter" w:default="1">
     <w:name w:val="Default Paragraph Font"/>
     <w:uiPriority w:val="1"/>
     <w:semiHidden/>
     <w:unhideWhenUsed/>
   </w:style>
-  <w:style w:type="table" w:default="1" w:styleId="Tablanormal">
+  <w:style w:type="table" w:styleId="Tablanormal" w:default="1">
     <w:name w:val="Normal Table"/>
     <w:uiPriority w:val="99"/>
     <w:semiHidden/>
@@ -3240,13 +2894,13 @@
       </w:tblCellMar>
     </w:tblPr>
   </w:style>
-  <w:style w:type="numbering" w:default="1" w:styleId="Sinlista">
+  <w:style w:type="numbering" w:styleId="Sinlista" w:default="1">
     <w:name w:val="No List"/>
     <w:uiPriority w:val="99"/>
     <w:semiHidden/>
     <w:unhideWhenUsed/>
   </w:style>
-  <w:style w:type="table" w:customStyle="1" w:styleId="TableNormal">
+  <w:style w:type="table" w:styleId="TableNormal" w:customStyle="1">
     <w:name w:val="Table Normal"/>
     <w:tblPr>
       <w:tblCellMar>
@@ -3273,7 +2927,7 @@
       <w:szCs w:val="52"/>
     </w:rPr>
   </w:style>
-  <w:style w:type="table" w:customStyle="1" w:styleId="TableNormal1">
+  <w:style w:type="table" w:styleId="TableNormal1" w:customStyle="1">
     <w:name w:val="Table Normal1"/>
     <w:tblPr>
       <w:tblCellMar>
@@ -3301,7 +2955,7 @@
       <w:szCs w:val="30"/>
     </w:rPr>
   </w:style>
-  <w:style w:type="table" w:customStyle="1" w:styleId="a">
+  <w:style w:type="table" w:styleId="a" w:customStyle="1">
     <w:basedOn w:val="TableNormal1"/>
     <w:pPr>
       <w:spacing w:line="240" w:lineRule="auto"/>
@@ -3324,7 +2978,7 @@
       <w:tblPr/>
       <w:tcPr>
         <w:tcBorders>
-          <w:bottom w:val="single" w:sz="12" w:space="0" w:color="F4B083"/>
+          <w:bottom w:val="single" w:color="F4B083" w:sz="12" w:space="0"/>
         </w:tcBorders>
       </w:tcPr>
     </w:tblStylePr>
@@ -3335,7 +2989,7 @@
       <w:tblPr/>
       <w:tcPr>
         <w:tcBorders>
-          <w:top w:val="single" w:sz="4" w:space="0" w:color="F4B083"/>
+          <w:top w:val="single" w:color="F4B083" w:sz="4" w:space="0"/>
         </w:tcBorders>
       </w:tcPr>
     </w:tblStylePr>
@@ -3362,7 +3016,7 @@
       </w:tcPr>
     </w:tblStylePr>
   </w:style>
-  <w:style w:type="table" w:customStyle="1" w:styleId="a0">
+  <w:style w:type="table" w:styleId="a0" w:customStyle="1">
     <w:basedOn w:val="TableNormal1"/>
     <w:tblPr>
       <w:tblStyleRowBandSize w:val="1"/>
@@ -3386,7 +3040,7 @@
       <w:bCs/>
     </w:rPr>
   </w:style>
-  <w:style w:type="table" w:customStyle="1" w:styleId="a1">
+  <w:style w:type="table" w:styleId="a1" w:customStyle="1">
     <w:basedOn w:val="Tablanormal"/>
     <w:pPr>
       <w:spacing w:line="240" w:lineRule="auto"/>
@@ -3411,7 +3065,7 @@
       <w:tblPr/>
       <w:tcPr>
         <w:tcBorders>
-          <w:bottom w:val="single" w:sz="12" w:space="0" w:color="F4B083"/>
+          <w:bottom w:val="single" w:color="F4B083" w:sz="12" w:space="0"/>
         </w:tcBorders>
       </w:tcPr>
     </w:tblStylePr>
@@ -3422,7 +3076,7 @@
       <w:tblPr/>
       <w:tcPr>
         <w:tcBorders>
-          <w:top w:val="single" w:sz="4" w:space="0" w:color="F4B083"/>
+          <w:top w:val="single" w:color="F4B083" w:sz="4" w:space="0"/>
         </w:tcBorders>
       </w:tcPr>
     </w:tblStylePr>
@@ -3449,7 +3103,7 @@
       </w:tcPr>
     </w:tblStylePr>
   </w:style>
-  <w:style w:type="table" w:customStyle="1" w:styleId="a2">
+  <w:style w:type="table" w:styleId="a2" w:customStyle="1">
     <w:basedOn w:val="Tablanormal"/>
     <w:pPr>
       <w:spacing w:line="240" w:lineRule="auto"/>
@@ -3485,7 +3139,7 @@
       <w:szCs w:val="18"/>
     </w:rPr>
   </w:style>
-  <w:style w:type="character" w:customStyle="1" w:styleId="TextodegloboCar">
+  <w:style w:type="character" w:styleId="TextodegloboCar" w:customStyle="1">
     <w:name w:val="Texto de globo Car"/>
     <w:basedOn w:val="Fuentedeprrafopredeter"/>
     <w:link w:val="Textodeglobo"/>
@@ -3822,40 +3476,6 @@
 </file>
 
 <file path=customXml/item1.xml><?xml version="1.0" encoding="utf-8"?>
-<go:gDocsCustomXmlDataStorage xmlns:go="http://customooxmlschemas.google.com/" xmlns:r="http://schemas.openxmlformats.org/officeDocument/2006/relationships">
-  <go:docsCustomData xmlns:go="http://customooxmlschemas.google.com/" roundtripDataSignature="AMtx7miM/kOlnl04Z29gquU6H+LNdjbT+Q==">AMUW2mUoXjoto9ef1F8gWGHNupTcnlTDibvQ67v++l/PJU29Nklj+ZaP1c9dLGOB1IPDkASQVFChLqKFJRXk6LkV/hhBH41PMf5ibgxpU0/giuWQwHC0VnY=</go:docsCustomData>
-</go:gDocsCustomXmlDataStorage>
-</file>
-
-<file path=customXml/item2.xml><?xml version="1.0" encoding="utf-8"?>
-<p:properties xmlns:p="http://schemas.microsoft.com/office/2006/metadata/properties" xmlns:xsi="http://www.w3.org/2001/XMLSchema-instance" xmlns:pc="http://schemas.microsoft.com/office/infopath/2007/PartnerControls">
-  <documentManagement>
-    <TaxCatchAll xmlns="cb45339b-ced9-4d0d-8f64-77573914d53b" xsi:nil="true"/>
-    <lcf76f155ced4ddcb4097134ff3c332f xmlns="43a3ca16-9c26-4813-b83f-4aec9927b43f">
-      <Terms xmlns="http://schemas.microsoft.com/office/infopath/2007/PartnerControls"/>
-    </lcf76f155ced4ddcb4097134ff3c332f>
-    <SharedWithUsers xmlns="cb45339b-ced9-4d0d-8f64-77573914d53b">
-      <UserInfo>
-        <DisplayName/>
-        <AccountId xsi:nil="true"/>
-        <AccountType/>
-      </UserInfo>
-    </SharedWithUsers>
-    <MediaLengthInSeconds xmlns="43a3ca16-9c26-4813-b83f-4aec9927b43f" xsi:nil="true"/>
-  </documentManagement>
-</p:properties>
-</file>
-
-<file path=customXml/item3.xml><?xml version="1.0" encoding="utf-8"?>
-<?mso-contentType ?>
-<FormTemplates xmlns="http://schemas.microsoft.com/sharepoint/v3/contenttype/forms">
-  <Display>DocumentLibraryForm</Display>
-  <Edit>DocumentLibraryForm</Edit>
-  <New>DocumentLibraryForm</New>
-</FormTemplates>
-</file>
-
-<file path=customXml/item4.xml><?xml version="1.0" encoding="utf-8"?>
 <ct:contentTypeSchema xmlns:ct="http://schemas.microsoft.com/office/2006/metadata/contentType" xmlns:ma="http://schemas.microsoft.com/office/2006/metadata/properties/metaAttributes" ct:_="" ma:_="" ma:contentTypeName="Documento" ma:contentTypeID="0x01010049282E1EDBE9234EA9E6D38F720E265F" ma:contentTypeVersion="15" ma:contentTypeDescription="Crear nuevo documento." ma:contentTypeScope="" ma:versionID="b31c7aa9eaf043a08b87120b3c4916e3">
   <xsd:schema xmlns:xsd="http://www.w3.org/2001/XMLSchema" xmlns:xs="http://www.w3.org/2001/XMLSchema" xmlns:p="http://schemas.microsoft.com/office/2006/metadata/properties" xmlns:ns2="cb45339b-ced9-4d0d-8f64-77573914d53b" xmlns:ns3="43a3ca16-9c26-4813-b83f-4aec9927b43f" targetNamespace="http://schemas.microsoft.com/office/2006/metadata/properties" ma:root="true" ma:fieldsID="3533d065b04d75c457075bc55f1f5315" ns2:_="" ns3:_="">
     <xsd:import namespace="cb45339b-ced9-4d0d-8f64-77573914d53b"/>
@@ -4090,35 +3710,41 @@
 </ct:contentTypeSchema>
 </file>
 
-<file path=customXml/itemProps1.xml><?xml version="1.0" encoding="utf-8"?>
-<ds:datastoreItem xmlns:ds="http://schemas.openxmlformats.org/officeDocument/2006/customXml" ds:itemID="{11111111-1234-1234-1234-123412341234}">
-  <ds:schemaRefs>
-    <ds:schemaRef ds:uri="http://customooxmlschemas.google.com/"/>
-    <ds:schemaRef ds:uri="http://schemas.openxmlformats.org/officeDocument/2006/relationships"/>
-  </ds:schemaRefs>
-</ds:datastoreItem>
+<file path=customXml/item2.xml><?xml version="1.0" encoding="utf-8"?>
+<?mso-contentType ?>
+<FormTemplates xmlns="http://schemas.microsoft.com/sharepoint/v3/contenttype/forms">
+  <Display>DocumentLibraryForm</Display>
+  <Edit>DocumentLibraryForm</Edit>
+  <New>DocumentLibraryForm</New>
+</FormTemplates>
 </file>
 
-<file path=customXml/itemProps2.xml><?xml version="1.0" encoding="utf-8"?>
-<ds:datastoreItem xmlns:ds="http://schemas.openxmlformats.org/officeDocument/2006/customXml" ds:itemID="{A4638080-9D39-4DC5-8465-A4B9AAFA62E7}">
-  <ds:schemaRefs>
-    <ds:schemaRef ds:uri="http://schemas.microsoft.com/office/2006/metadata/properties"/>
-    <ds:schemaRef ds:uri="http://schemas.microsoft.com/office/infopath/2007/PartnerControls"/>
-    <ds:schemaRef ds:uri="cb45339b-ced9-4d0d-8f64-77573914d53b"/>
-    <ds:schemaRef ds:uri="43a3ca16-9c26-4813-b83f-4aec9927b43f"/>
-  </ds:schemaRefs>
-</ds:datastoreItem>
+<file path=customXml/item3.xml><?xml version="1.0" encoding="utf-8"?>
+<p:properties xmlns:p="http://schemas.microsoft.com/office/2006/metadata/properties" xmlns:xsi="http://www.w3.org/2001/XMLSchema-instance" xmlns:pc="http://schemas.microsoft.com/office/infopath/2007/PartnerControls">
+  <documentManagement>
+    <TaxCatchAll xmlns="cb45339b-ced9-4d0d-8f64-77573914d53b" xsi:nil="true"/>
+    <lcf76f155ced4ddcb4097134ff3c332f xmlns="43a3ca16-9c26-4813-b83f-4aec9927b43f">
+      <Terms xmlns="http://schemas.microsoft.com/office/infopath/2007/PartnerControls"/>
+    </lcf76f155ced4ddcb4097134ff3c332f>
+    <SharedWithUsers xmlns="cb45339b-ced9-4d0d-8f64-77573914d53b">
+      <UserInfo>
+        <DisplayName/>
+        <AccountId xsi:nil="true"/>
+        <AccountType/>
+      </UserInfo>
+    </SharedWithUsers>
+    <MediaLengthInSeconds xmlns="43a3ca16-9c26-4813-b83f-4aec9927b43f" xsi:nil="true"/>
+  </documentManagement>
+</p:properties>
 </file>
 
-<file path=customXml/itemProps3.xml><?xml version="1.0" encoding="utf-8"?>
-<ds:datastoreItem xmlns:ds="http://schemas.openxmlformats.org/officeDocument/2006/customXml" ds:itemID="{367372D0-DDFB-425F-9F09-282D3A19D272}">
-  <ds:schemaRefs>
-    <ds:schemaRef ds:uri="http://schemas.microsoft.com/sharepoint/v3/contenttype/forms"/>
-  </ds:schemaRefs>
-</ds:datastoreItem>
+<file path=customXml/item4.xml><?xml version="1.0" encoding="utf-8"?>
+<go:gDocsCustomXmlDataStorage xmlns:go="http://customooxmlschemas.google.com/" xmlns:r="http://schemas.openxmlformats.org/officeDocument/2006/relationships">
+  <go:docsCustomData xmlns:go="http://customooxmlschemas.google.com/" roundtripDataSignature="AMtx7miM/kOlnl04Z29gquU6H+LNdjbT+Q==">AMUW2mUoXjoto9ef1F8gWGHNupTcnlTDibvQ67v++l/PJU29Nklj+ZaP1c9dLGOB1IPDkASQVFChLqKFJRXk6LkV/hhBH41PMf5ibgxpU0/giuWQwHC0VnY=</go:docsCustomData>
+</go:gDocsCustomXmlDataStorage>
 </file>
 
-<file path=customXml/itemProps4.xml><?xml version="1.0" encoding="utf-8"?>
+<file path=customXml/itemProps1.xml><?xml version="1.0" encoding="utf-8"?>
 <ds:datastoreItem xmlns:ds="http://schemas.openxmlformats.org/officeDocument/2006/customXml" ds:itemID="{7FB9B49C-7EE7-4C64-A21D-9F577D12987F}">
   <ds:schemaRefs>
     <ds:schemaRef ds:uri="http://schemas.microsoft.com/office/2006/metadata/contentType"/>
@@ -4135,4 +3761,32 @@
     <ds:schemaRef ds:uri="http://schemas.microsoft.com/internal/obd"/>
   </ds:schemaRefs>
 </ds:datastoreItem>
+</file>
+
+<file path=customXml/itemProps2.xml><?xml version="1.0" encoding="utf-8"?>
+<ds:datastoreItem xmlns:ds="http://schemas.openxmlformats.org/officeDocument/2006/customXml" ds:itemID="{367372D0-DDFB-425F-9F09-282D3A19D272}">
+  <ds:schemaRefs>
+    <ds:schemaRef ds:uri="http://schemas.microsoft.com/sharepoint/v3/contenttype/forms"/>
+  </ds:schemaRefs>
+</ds:datastoreItem>
+</file>
+
+<file path=customXml/itemProps3.xml><?xml version="1.0" encoding="utf-8"?>
+<ds:datastoreItem xmlns:ds="http://schemas.openxmlformats.org/officeDocument/2006/customXml" ds:itemID="{A4638080-9D39-4DC5-8465-A4B9AAFA62E7}">
+  <ds:schemaRefs>
+    <ds:schemaRef ds:uri="http://schemas.microsoft.com/office/2006/metadata/properties"/>
+    <ds:schemaRef ds:uri="http://schemas.microsoft.com/office/infopath/2007/PartnerControls"/>
+    <ds:schemaRef ds:uri="cb45339b-ced9-4d0d-8f64-77573914d53b"/>
+    <ds:schemaRef ds:uri="43a3ca16-9c26-4813-b83f-4aec9927b43f"/>
+  </ds:schemaRefs>
+</ds:datastoreItem>
+</file>
+
+<file path=customXml/itemProps4.xml><?xml version="1.0" encoding="utf-8"?>
+<ds:datastoreItem xmlns:ds="http://schemas.openxmlformats.org/officeDocument/2006/customXml" ds:itemID="{11111111-1234-1234-1234-123412341234}">
+  <ds:schemaRefs>
+    <ds:schemaRef ds:uri="http://customooxmlschemas.google.com/"/>
+    <ds:schemaRef ds:uri="http://schemas.openxmlformats.org/officeDocument/2006/relationships"/>
+  </ds:schemaRefs>
+</ds:datastoreItem>
 </file>